--- a/DB_Project_Group_37.docx
+++ b/DB_Project_Group_37.docx
@@ -1791,19 +1791,19 @@
         <w:jc w:val="center"/>
         <w:rPr>
           <w:rFonts w:ascii="Calibri" w:hAnsi="Calibri"/>
-          <w:b/>
-          <w:bCs/>
-          <w:sz w:val="34"/>
-          <w:szCs w:val="34"/>
-        </w:rPr>
-      </w:pPr>
-      <w:r>
-        <w:rPr>
-          <w:rFonts w:ascii="Calibri" w:hAnsi="Calibri"/>
-          <w:b/>
-          <w:bCs/>
-          <w:sz w:val="34"/>
-          <w:szCs w:val="34"/>
+          <w:b w:val="false"/>
+          <w:bCs w:val="false"/>
+          <w:sz w:val="30"/>
+          <w:szCs w:val="30"/>
+        </w:rPr>
+      </w:pPr>
+      <w:r>
+        <w:rPr>
+          <w:rFonts w:ascii="Calibri" w:hAnsi="Calibri"/>
+          <w:b w:val="false"/>
+          <w:bCs w:val="false"/>
+          <w:sz w:val="30"/>
+          <w:szCs w:val="30"/>
         </w:rPr>
       </w:r>
     </w:p>
@@ -1828,8 +1828,31 @@
           <w:sz w:val="30"/>
           <w:szCs w:val="30"/>
         </w:rPr>
+      </w:r>
+    </w:p>
+    <w:p>
+      <w:pPr>
+        <w:pStyle w:val="Normal"/>
+        <w:bidi w:val="0"/>
+        <w:jc w:val="both"/>
+        <w:rPr>
+          <w:rFonts w:ascii="Calibri" w:hAnsi="Calibri"/>
+          <w:b w:val="false"/>
+          <w:bCs w:val="false"/>
+          <w:sz w:val="30"/>
+          <w:szCs w:val="30"/>
+        </w:rPr>
+      </w:pPr>
+      <w:r>
+        <w:rPr>
+          <w:rFonts w:ascii="Calibri" w:hAnsi="Calibri"/>
+          <w:b w:val="false"/>
+          <w:bCs w:val="false"/>
+          <w:sz w:val="30"/>
+          <w:szCs w:val="30"/>
+        </w:rPr>
         <w:tab/>
-        <w:t>This web-based application used for car booking. When customer want to book a car, customer need to register their username, password, and customer’s info (name, driver license number, email, and phone number). Then, system will generate customer_id for this user.</w:t>
+        <w:t>This web-based application is used for car booking. When customers want to book a car, customer need to register their username, password, and their info (name, driver's license number, email, and phone number). Then, the system will generate customer_id for this user.</w:t>
       </w:r>
     </w:p>
     <w:p>
@@ -1877,7 +1900,7 @@
           <w:szCs w:val="30"/>
         </w:rPr>
         <w:tab/>
-        <w:t>Customer that log-in/log-out will keep in logs using customer_id and logI/O. Customer are allowed to look for car in shops. Shop will have their own shop_id which have control over their cars by car_id.</w:t>
+        <w:t>Customers who log in/log out will keep in logs using customer_id and logI/O. Customers are allowed to look for cars in shops. The shop will have their own shop_id, which has control over its cars by car_id.</w:t>
       </w:r>
     </w:p>
     <w:p>
@@ -1925,17 +1948,19 @@
           <w:szCs w:val="30"/>
         </w:rPr>
         <w:tab/>
-        <w:t xml:space="preserve">If customer wish to rent a car, </w:t>
-      </w:r>
-      <w:r>
-        <w:rPr>
-          <w:rFonts w:ascii="Calibri" w:hAnsi="Calibri"/>
-          <w:b w:val="false"/>
-          <w:bCs w:val="false"/>
-          <w:sz w:val="30"/>
-          <w:szCs w:val="30"/>
-        </w:rPr>
-        <w:t>customer can choose from brand, model, vehicle’s capacity, fuel type, transmission, and extra options such as wheelchair accessibility etc. Customer chooses the car then add pickup date, return date, pickup shop, return shop. When the rental invoice is completed, will get rental_id which can be use to view, change or cancel the rental.</w:t>
+        <w:t>If the customer wish to rent a car, customer can choose from brand, model, vehicle’s capacity, fuel type, transmission, and extra options such as wheelchair accessibility etc. The customer chooses the car, then adds the pickup date, return date, pickup shop, and return shop. When the rental invoice is completed, you will get the rental_id which can be use to view, change, or cancel the rental.</w:t>
+      </w:r>
+    </w:p>
+    <w:p>
+      <w:pPr>
+        <w:pStyle w:val="Normal"/>
+        <w:bidi w:val="0"/>
+        <w:ind w:hanging="0" w:start="0" w:end="0"/>
+        <w:jc w:val="start"/>
+        <w:rPr/>
+      </w:pPr>
+      <w:r>
+        <w:rPr/>
       </w:r>
     </w:p>
     <w:p>
@@ -6520,24 +6545,7 @@
           <w:u w:val="none"/>
           <w:lang w:bidi="th-TH"/>
         </w:rPr>
-        <w:t>AND</w:t>
-      </w:r>
-      <w:r>
-        <w:rPr>
-          <w:rFonts w:ascii="Courier New;Courier;monospace;arial;sans-serif" w:hAnsi="Courier New;Courier;monospace;arial;sans-serif"/>
-          <w:b/>
-          <w:bCs/>
-          <w:i w:val="false"/>
-          <w:caps w:val="false"/>
-          <w:smallCaps w:val="false"/>
-          <w:color w:val="A01190"/>
-          <w:spacing w:val="0"/>
-          <w:sz w:val="21"/>
-          <w:szCs w:val="26"/>
-          <w:u w:val="none"/>
-          <w:lang w:bidi="th-TH"/>
-        </w:rPr>
-        <w:t xml:space="preserve"> </w:t>
+        <w:t xml:space="preserve">AND </w:t>
       </w:r>
       <w:r>
         <w:rPr>

--- a/DB_Project_Group_37.docx
+++ b/DB_Project_Group_37.docx
@@ -401,7 +401,7 @@
                 <a:graphic xmlns:a="http://schemas.openxmlformats.org/drawingml/2006/main">
                   <a:graphicData uri="http://schemas.microsoft.com/office/word/2010/wordprocessingShape">
                     <wps:wsp>
-                      <wps:cNvSpPr txBox="1"/>
+                      <wps:cNvSpPr/>
                       <wps:spPr>
                         <a:xfrm>
                           <a:off x="0" y="0"/>
@@ -415,34 +415,25 @@
                           <a:noFill/>
                         </a:ln>
                       </wps:spPr>
+                      <wps:style>
+                        <a:lnRef idx="0"/>
+                        <a:fillRef idx="0"/>
+                        <a:effectRef idx="0"/>
+                        <a:fontRef idx="minor"/>
+                      </wps:style>
                       <wps:txbx>
                         <w:txbxContent>
                           <w:p>
                             <w:pPr>
+                              <w:pStyle w:val="FrameContents"/>
                               <w:bidi w:val="0"/>
-                              <w:ind w:start="720" w:end="0" w:hanging="0"/>
+                              <w:ind w:hanging="0" w:start="720" w:end="0"/>
                               <w:jc w:val="start"/>
                               <w:rPr/>
                             </w:pPr>
                             <w:r>
                               <w:rPr>
-                                <w:rFonts w:ascii="Calibri" w:hAnsi="Calibri" w:eastAsia="Calibri" w:cs="Calibri"/>
-                                <w:color w:val="000000"/>
-                                <w:sz w:val="32"/>
-                                <w:szCs w:val="32"/>
-                              </w:rPr>
-                            </w:r>
-                            <w:r>
-                              <w:rPr>
-                                <w:rFonts w:ascii="Calibri" w:hAnsi="Calibri" w:eastAsia="Calibri" w:cs="Calibri"/>
-                                <w:color w:val="000000"/>
-                                <w:sz w:val="32"/>
-                                <w:szCs w:val="32"/>
-                              </w:rPr>
-                            </w:r>
-                            <w:r>
-                              <w:rPr>
-                                <w:rFonts w:ascii="Calibri" w:hAnsi="Calibri" w:eastAsia="Calibri" w:cs="Calibri"/>
+                                <w:rFonts w:eastAsia="Calibri" w:cs="Calibri" w:ascii="Calibri" w:hAnsi="Calibri"/>
                                 <w:color w:val="000000"/>
                                 <w:sz w:val="32"/>
                                 <w:szCs w:val="32"/>
@@ -451,7 +442,7 @@
                             </w:r>
                             <w:r>
                               <w:rPr>
-                                <w:rFonts w:ascii="Calibri" w:hAnsi="Calibri" w:eastAsia="Calibri" w:cs="Calibri"/>
+                                <w:rFonts w:eastAsia="Calibri" w:cs="Calibri" w:ascii="Calibri" w:hAnsi="Calibri"/>
                                 <w:color w:val="000000"/>
                                 <w:sz w:val="36"/>
                                 <w:szCs w:val="36"/>
@@ -461,6 +452,7 @@
                           </w:p>
                           <w:p>
                             <w:pPr>
+                              <w:pStyle w:val="FrameContents"/>
                               <w:bidi w:val="0"/>
                               <w:jc w:val="start"/>
                               <w:rPr/>
@@ -471,357 +463,109 @@
                           </w:p>
                           <w:p>
                             <w:pPr>
+                              <w:pStyle w:val="FrameContents"/>
                               <w:bidi w:val="0"/>
                               <w:jc w:val="start"/>
                               <w:rPr/>
                             </w:pPr>
                             <w:r>
                               <w:rPr>
-                                <w:rFonts w:ascii="Calibri" w:hAnsi="Calibri" w:eastAsia="Calibri" w:cs="Calibri"/>
+                                <w:rFonts w:eastAsia="Calibri" w:cs="Calibri" w:ascii="Calibri" w:hAnsi="Calibri"/>
                                 <w:color w:val="000000"/>
                                 <w:sz w:val="32"/>
                                 <w:szCs w:val="32"/>
                               </w:rPr>
-                              <w:t>6833032521</w:t>
-                            </w:r>
-                            <w:r>
-                              <w:rPr>
-                                <w:rFonts w:ascii="Calibri" w:hAnsi="Calibri" w:eastAsia="Calibri" w:cs="Calibri"/>
-                                <w:color w:val="000000"/>
-                                <w:sz w:val="32"/>
-                                <w:szCs w:val="32"/>
-                              </w:rPr>
-                            </w:r>
-                            <w:r>
-                              <w:rPr>
-                                <w:rFonts w:ascii="Calibri" w:hAnsi="Calibri" w:eastAsia="Calibri" w:cs="Calibri"/>
-                                <w:color w:val="000000"/>
-                                <w:sz w:val="32"/>
-                                <w:szCs w:val="32"/>
-                              </w:rPr>
-                              <w:t>Jesadakorn</w:t>
-                            </w:r>
-                            <w:r>
-                              <w:rPr>
-                                <w:rFonts w:ascii="Calibri" w:hAnsi="Calibri" w:eastAsia="Calibri" w:cs="Calibri"/>
-                                <w:color w:val="000000"/>
-                                <w:sz w:val="32"/>
-                                <w:szCs w:val="32"/>
-                              </w:rPr>
-                            </w:r>
-                            <w:r>
-                              <w:rPr>
-                                <w:rFonts w:ascii="Calibri" w:hAnsi="Calibri" w:eastAsia="Calibri" w:cs="Calibri"/>
-                                <w:color w:val="000000"/>
-                                <w:sz w:val="32"/>
-                                <w:szCs w:val="32"/>
-                              </w:rPr>
-                              <w:t>Netthong</w:t>
+                              <w:t>6833032521JesadakornNetthong</w:t>
                             </w:r>
                           </w:p>
                           <w:p>
                             <w:pPr>
+                              <w:pStyle w:val="FrameContents"/>
                               <w:bidi w:val="0"/>
                               <w:jc w:val="start"/>
                               <w:rPr/>
                             </w:pPr>
                             <w:r>
                               <w:rPr>
-                                <w:rFonts w:ascii="Calibri" w:hAnsi="Calibri" w:cs="Calibri"/>
+                                <w:rFonts w:cs="Calibri" w:ascii="Calibri" w:hAnsi="Calibri"/>
                                 <w:color w:val="000000"/>
                                 <w:sz w:val="32"/>
                                 <w:szCs w:val="32"/>
                               </w:rPr>
-                              <w:t>6833042821</w:t>
-                            </w:r>
-                            <w:r>
-                              <w:rPr>
-                                <w:rFonts w:ascii="Calibri" w:hAnsi="Calibri" w:cs="Calibri"/>
-                                <w:color w:val="000000"/>
-                                <w:sz w:val="32"/>
-                                <w:szCs w:val="32"/>
-                              </w:rPr>
-                            </w:r>
-                            <w:r>
-                              <w:rPr>
-                                <w:rFonts w:ascii="Calibri" w:hAnsi="Calibri" w:cs="Calibri"/>
-                                <w:color w:val="000000"/>
-                                <w:sz w:val="32"/>
-                                <w:szCs w:val="32"/>
-                              </w:rPr>
-                              <w:t>Chonchanok</w:t>
-                            </w:r>
-                            <w:r>
-                              <w:rPr>
-                                <w:rFonts w:ascii="Calibri" w:hAnsi="Calibri" w:cs="Calibri"/>
-                                <w:color w:val="000000"/>
-                                <w:sz w:val="32"/>
-                                <w:szCs w:val="32"/>
-                              </w:rPr>
-                            </w:r>
-                            <w:r>
-                              <w:rPr>
-                                <w:rFonts w:ascii="Calibri" w:hAnsi="Calibri" w:cs="Calibri"/>
-                                <w:color w:val="000000"/>
-                                <w:sz w:val="32"/>
-                                <w:szCs w:val="32"/>
-                              </w:rPr>
-                              <w:t>Srisongkram</w:t>
+                              <w:t>6833042821ChonchanokSrisongkram</w:t>
                             </w:r>
                           </w:p>
                           <w:p>
                             <w:pPr>
+                              <w:pStyle w:val="FrameContents"/>
                               <w:bidi w:val="0"/>
                               <w:jc w:val="start"/>
                               <w:rPr/>
                             </w:pPr>
                             <w:r>
                               <w:rPr>
-                                <w:rFonts w:ascii="Calibri" w:hAnsi="Calibri" w:eastAsia="Calibri" w:cs="Calibri"/>
+                                <w:rFonts w:eastAsia="Calibri" w:cs="Calibri" w:ascii="Calibri" w:hAnsi="Calibri"/>
                                 <w:color w:val="000000"/>
                                 <w:sz w:val="32"/>
                                 <w:szCs w:val="32"/>
                               </w:rPr>
-                              <w:t>6833071021</w:t>
-                            </w:r>
-                            <w:r>
-                              <w:rPr>
-                                <w:rFonts w:ascii="Calibri" w:hAnsi="Calibri" w:eastAsia="Calibri" w:cs="Calibri"/>
-                                <w:color w:val="000000"/>
-                                <w:sz w:val="32"/>
-                                <w:szCs w:val="32"/>
-                              </w:rPr>
-                            </w:r>
-                            <w:r>
-                              <w:rPr>
-                                <w:rFonts w:ascii="Calibri" w:hAnsi="Calibri" w:eastAsia="Calibri" w:cs="Calibri"/>
-                                <w:color w:val="000000"/>
-                                <w:sz w:val="32"/>
-                                <w:szCs w:val="32"/>
-                              </w:rPr>
-                              <w:t>Napat</w:t>
-                            </w:r>
-                            <w:r>
-                              <w:rPr>
-                                <w:rFonts w:ascii="Calibri" w:hAnsi="Calibri" w:eastAsia="Calibri" w:cs="Calibri"/>
-                                <w:color w:val="000000"/>
-                                <w:sz w:val="32"/>
-                                <w:szCs w:val="32"/>
-                              </w:rPr>
-                            </w:r>
-                            <w:r>
-                              <w:rPr>
-                                <w:rFonts w:ascii="Calibri" w:hAnsi="Calibri" w:eastAsia="Calibri" w:cs="Calibri"/>
-                                <w:color w:val="000000"/>
-                                <w:sz w:val="32"/>
-                                <w:szCs w:val="32"/>
-                              </w:rPr>
-                              <w:t xml:space="preserve"> </w:t>
-                            </w:r>
-                            <w:r>
-                              <w:rPr>
-                                <w:rFonts w:ascii="Calibri" w:hAnsi="Calibri" w:eastAsia="Calibri" w:cs="Calibri"/>
-                                <w:color w:val="000000"/>
-                                <w:sz w:val="32"/>
-                                <w:szCs w:val="32"/>
-                              </w:rPr>
-                            </w:r>
-                            <w:r>
-                              <w:rPr>
-                                <w:rFonts w:ascii="Calibri" w:hAnsi="Calibri" w:eastAsia="Calibri" w:cs="Calibri"/>
-                                <w:color w:val="000000"/>
-                                <w:sz w:val="32"/>
-                                <w:szCs w:val="32"/>
-                              </w:rPr>
-                              <w:t>Putsorn</w:t>
+                              <w:t>6833071021Napat Putsorn</w:t>
                             </w:r>
                           </w:p>
                           <w:p>
                             <w:pPr>
+                              <w:pStyle w:val="FrameContents"/>
                               <w:bidi w:val="0"/>
                               <w:jc w:val="start"/>
                               <w:rPr/>
                             </w:pPr>
                             <w:r>
                               <w:rPr>
-                                <w:rFonts w:ascii="Calibri" w:hAnsi="Calibri" w:eastAsia="Calibri" w:cs="Calibri"/>
+                                <w:rFonts w:eastAsia="Calibri" w:cs="Calibri" w:ascii="Calibri" w:hAnsi="Calibri"/>
                                 <w:color w:val="000000"/>
                                 <w:sz w:val="32"/>
                                 <w:szCs w:val="32"/>
                               </w:rPr>
-                              <w:t>6833123021</w:t>
-                            </w:r>
-                            <w:r>
-                              <w:rPr>
-                                <w:rFonts w:ascii="Calibri" w:hAnsi="Calibri" w:eastAsia="Calibri" w:cs="Calibri"/>
-                                <w:color w:val="000000"/>
-                                <w:sz w:val="32"/>
-                                <w:szCs w:val="32"/>
-                              </w:rPr>
-                            </w:r>
-                            <w:r>
-                              <w:rPr>
-                                <w:rFonts w:ascii="Calibri" w:hAnsi="Calibri" w:eastAsia="Calibri" w:cs="Calibri"/>
-                                <w:color w:val="000000"/>
-                                <w:sz w:val="32"/>
-                                <w:szCs w:val="32"/>
-                              </w:rPr>
-                              <w:t>Thiraphat</w:t>
-                            </w:r>
-                            <w:r>
-                              <w:rPr>
-                                <w:rFonts w:ascii="Calibri" w:hAnsi="Calibri" w:eastAsia="Calibri" w:cs="Calibri"/>
-                                <w:color w:val="000000"/>
-                                <w:sz w:val="32"/>
-                                <w:szCs w:val="32"/>
-                              </w:rPr>
-                            </w:r>
-                            <w:r>
-                              <w:rPr>
-                                <w:rFonts w:ascii="Calibri" w:hAnsi="Calibri" w:eastAsia="Calibri" w:cs="Calibri"/>
-                                <w:color w:val="000000"/>
-                                <w:sz w:val="32"/>
-                                <w:szCs w:val="32"/>
-                              </w:rPr>
-                              <w:t xml:space="preserve"> </w:t>
-                            </w:r>
-                            <w:r>
-                              <w:rPr>
-                                <w:rFonts w:ascii="Calibri" w:hAnsi="Calibri" w:eastAsia="Calibri" w:cs="Calibri"/>
-                                <w:color w:val="000000"/>
-                                <w:sz w:val="32"/>
-                                <w:szCs w:val="32"/>
-                              </w:rPr>
-                            </w:r>
-                            <w:r>
-                              <w:rPr>
-                                <w:rFonts w:ascii="Calibri" w:hAnsi="Calibri" w:eastAsia="Calibri" w:cs="Calibri"/>
-                                <w:color w:val="000000"/>
-                                <w:sz w:val="32"/>
-                                <w:szCs w:val="32"/>
-                              </w:rPr>
-                              <w:t>Pholboon</w:t>
+                              <w:t>6833123021Thiraphat Pholboon</w:t>
                             </w:r>
                           </w:p>
                           <w:p>
                             <w:pPr>
+                              <w:pStyle w:val="FrameContents"/>
                               <w:bidi w:val="0"/>
                               <w:jc w:val="start"/>
                               <w:rPr/>
                             </w:pPr>
                             <w:r>
                               <w:rPr>
-                                <w:rFonts w:ascii="Calibri" w:hAnsi="Calibri" w:eastAsia="Calibri" w:cs="Calibri"/>
+                                <w:rFonts w:eastAsia="Calibri" w:cs="Calibri" w:ascii="Calibri" w:hAnsi="Calibri"/>
                                 <w:color w:val="000000"/>
                                 <w:sz w:val="32"/>
                                 <w:szCs w:val="32"/>
                               </w:rPr>
-                              <w:t>6833219621</w:t>
-                            </w:r>
-                            <w:r>
-                              <w:rPr>
-                                <w:rFonts w:ascii="Calibri" w:hAnsi="Calibri" w:eastAsia="Calibri" w:cs="Calibri"/>
-                                <w:color w:val="000000"/>
-                                <w:sz w:val="32"/>
-                                <w:szCs w:val="32"/>
-                              </w:rPr>
-                            </w:r>
-                            <w:r>
-                              <w:rPr>
-                                <w:rFonts w:ascii="Calibri" w:hAnsi="Calibri" w:eastAsia="Calibri" w:cs="Calibri"/>
-                                <w:color w:val="000000"/>
-                                <w:sz w:val="32"/>
-                                <w:szCs w:val="32"/>
-                              </w:rPr>
-                              <w:t>Poopet</w:t>
-                            </w:r>
-                            <w:r>
-                              <w:rPr>
-                                <w:rFonts w:ascii="Calibri" w:hAnsi="Calibri" w:eastAsia="Calibri" w:cs="Calibri"/>
-                                <w:color w:val="000000"/>
-                                <w:sz w:val="32"/>
-                                <w:szCs w:val="32"/>
-                              </w:rPr>
-                            </w:r>
-                            <w:r>
-                              <w:rPr>
-                                <w:rFonts w:ascii="Calibri" w:hAnsi="Calibri" w:eastAsia="Calibri" w:cs="Calibri"/>
-                                <w:color w:val="000000"/>
-                                <w:sz w:val="32"/>
-                                <w:szCs w:val="32"/>
-                              </w:rPr>
-                            </w:r>
-                            <w:r>
-                              <w:rPr>
-                                <w:rFonts w:ascii="Calibri" w:hAnsi="Calibri" w:eastAsia="Calibri" w:cs="Calibri"/>
-                                <w:color w:val="000000"/>
-                                <w:sz w:val="32"/>
-                                <w:szCs w:val="32"/>
-                              </w:rPr>
-                              <w:t>Suppatsat</w:t>
+                              <w:t>6833219621PoopetSuppatsat</w:t>
                             </w:r>
                           </w:p>
                           <w:p>
                             <w:pPr>
+                              <w:pStyle w:val="FrameContents"/>
                               <w:bidi w:val="0"/>
                               <w:jc w:val="start"/>
                               <w:rPr/>
                             </w:pPr>
                             <w:r>
                               <w:rPr>
-                                <w:rFonts w:ascii="Calibri" w:hAnsi="Calibri" w:eastAsia="Calibri" w:cs="Calibri"/>
+                                <w:rFonts w:eastAsia="Calibri" w:cs="Calibri" w:ascii="Calibri" w:hAnsi="Calibri"/>
                                 <w:color w:val="000000"/>
                                 <w:sz w:val="32"/>
                                 <w:szCs w:val="32"/>
                               </w:rPr>
-                              <w:t>6833246521</w:t>
-                            </w:r>
-                            <w:r>
-                              <w:rPr>
-                                <w:rFonts w:ascii="Calibri" w:hAnsi="Calibri" w:eastAsia="Calibri" w:cs="Calibri"/>
-                                <w:color w:val="000000"/>
-                                <w:sz w:val="32"/>
-                                <w:szCs w:val="32"/>
-                              </w:rPr>
-                            </w:r>
-                            <w:r>
-                              <w:rPr>
-                                <w:rFonts w:ascii="Calibri" w:hAnsi="Calibri" w:eastAsia="Calibri" w:cs="Calibri"/>
-                                <w:color w:val="000000"/>
-                                <w:sz w:val="32"/>
-                                <w:szCs w:val="32"/>
-                              </w:rPr>
-                              <w:t>Wattana</w:t>
-                            </w:r>
-                            <w:r>
-                              <w:rPr>
-                                <w:rFonts w:ascii="Calibri" w:hAnsi="Calibri" w:eastAsia="Calibri" w:cs="Calibri"/>
-                                <w:color w:val="000000"/>
-                                <w:sz w:val="32"/>
-                                <w:szCs w:val="32"/>
-                              </w:rPr>
-                            </w:r>
-                            <w:r>
-                              <w:rPr>
-                                <w:rFonts w:ascii="Calibri" w:hAnsi="Calibri" w:eastAsia="Calibri" w:cs="Calibri"/>
-                                <w:color w:val="000000"/>
-                                <w:sz w:val="32"/>
-                                <w:szCs w:val="32"/>
-                              </w:rPr>
-                            </w:r>
-                            <w:r>
-                              <w:rPr>
-                                <w:rFonts w:ascii="Calibri" w:hAnsi="Calibri" w:eastAsia="Calibri" w:cs="Calibri"/>
-                                <w:color w:val="000000"/>
-                                <w:sz w:val="32"/>
-                                <w:szCs w:val="32"/>
-                              </w:rPr>
-                              <w:t xml:space="preserve">Jumpathong </w:t>
+                              <w:t xml:space="preserve">6833246521WattanaJumpathong </w:t>
                             </w:r>
                           </w:p>
                         </w:txbxContent>
                       </wps:txbx>
-                      <wps:bodyPr wrap="square" lIns="0" rIns="0" tIns="0" bIns="0" anchor="t">
+                      <wps:bodyPr lIns="0" rIns="0" tIns="0" bIns="0" anchor="t">
                         <a:noAutofit/>
                       </wps:bodyPr>
                     </wps:wsp>
@@ -832,39 +576,22 @@
           </mc:Choice>
           <mc:Fallback>
             <w:pict>
-              <v:shapetype id="_x0000_t202" coordsize="21600,21600" o:spt="202" path="m,l,21600l21600,21600l21600,xe">
-                <v:stroke joinstyle="miter"/>
-                <v:path gradientshapeok="t" o:connecttype="rect"/>
-              </v:shapetype>
-              <v:shape id="shape_0" stroked="f" o:allowincell="f" style="position:absolute;margin-left:85.45pt;margin-top:1.45pt;width:310.75pt;height:194.35pt;mso-wrap-style:square;v-text-anchor:top" type="_x0000_t202">
+              <v:rect id="shape_0" stroked="f" o:allowincell="f" style="position:absolute;margin-left:85.45pt;margin-top:1.45pt;width:310.75pt;height:194.35pt;mso-wrap-style:square;v-text-anchor:top">
+                <v:fill o:detectmouseclick="t" on="false"/>
+                <v:stroke color="#3465a4" joinstyle="round" endcap="flat"/>
                 <v:textbox>
                   <w:txbxContent>
                     <w:p>
                       <w:pPr>
+                        <w:pStyle w:val="FrameContents"/>
                         <w:bidi w:val="0"/>
-                        <w:ind w:start="720" w:end="0" w:hanging="0"/>
+                        <w:ind w:hanging="0" w:start="720" w:end="0"/>
                         <w:jc w:val="start"/>
                         <w:rPr/>
                       </w:pPr>
                       <w:r>
                         <w:rPr>
-                          <w:rFonts w:ascii="Calibri" w:hAnsi="Calibri" w:eastAsia="Calibri" w:cs="Calibri"/>
-                          <w:color w:val="000000"/>
-                          <w:sz w:val="32"/>
-                          <w:szCs w:val="32"/>
-                        </w:rPr>
-                      </w:r>
-                      <w:r>
-                        <w:rPr>
-                          <w:rFonts w:ascii="Calibri" w:hAnsi="Calibri" w:eastAsia="Calibri" w:cs="Calibri"/>
-                          <w:color w:val="000000"/>
-                          <w:sz w:val="32"/>
-                          <w:szCs w:val="32"/>
-                        </w:rPr>
-                      </w:r>
-                      <w:r>
-                        <w:rPr>
-                          <w:rFonts w:ascii="Calibri" w:hAnsi="Calibri" w:eastAsia="Calibri" w:cs="Calibri"/>
+                          <w:rFonts w:eastAsia="Calibri" w:cs="Calibri" w:ascii="Calibri" w:hAnsi="Calibri"/>
                           <w:color w:val="000000"/>
                           <w:sz w:val="32"/>
                           <w:szCs w:val="32"/>
@@ -873,7 +600,7 @@
                       </w:r>
                       <w:r>
                         <w:rPr>
-                          <w:rFonts w:ascii="Calibri" w:hAnsi="Calibri" w:eastAsia="Calibri" w:cs="Calibri"/>
+                          <w:rFonts w:eastAsia="Calibri" w:cs="Calibri" w:ascii="Calibri" w:hAnsi="Calibri"/>
                           <w:color w:val="000000"/>
                           <w:sz w:val="36"/>
                           <w:szCs w:val="36"/>
@@ -883,6 +610,7 @@
                     </w:p>
                     <w:p>
                       <w:pPr>
+                        <w:pStyle w:val="FrameContents"/>
                         <w:bidi w:val="0"/>
                         <w:jc w:val="start"/>
                         <w:rPr/>
@@ -893,360 +621,110 @@
                     </w:p>
                     <w:p>
                       <w:pPr>
+                        <w:pStyle w:val="FrameContents"/>
                         <w:bidi w:val="0"/>
                         <w:jc w:val="start"/>
                         <w:rPr/>
                       </w:pPr>
                       <w:r>
                         <w:rPr>
-                          <w:rFonts w:ascii="Calibri" w:hAnsi="Calibri" w:eastAsia="Calibri" w:cs="Calibri"/>
+                          <w:rFonts w:eastAsia="Calibri" w:cs="Calibri" w:ascii="Calibri" w:hAnsi="Calibri"/>
                           <w:color w:val="000000"/>
                           <w:sz w:val="32"/>
                           <w:szCs w:val="32"/>
                         </w:rPr>
-                        <w:t>6833032521</w:t>
-                      </w:r>
-                      <w:r>
-                        <w:rPr>
-                          <w:rFonts w:ascii="Calibri" w:hAnsi="Calibri" w:eastAsia="Calibri" w:cs="Calibri"/>
-                          <w:color w:val="000000"/>
-                          <w:sz w:val="32"/>
-                          <w:szCs w:val="32"/>
-                        </w:rPr>
-                      </w:r>
-                      <w:r>
-                        <w:rPr>
-                          <w:rFonts w:ascii="Calibri" w:hAnsi="Calibri" w:eastAsia="Calibri" w:cs="Calibri"/>
-                          <w:color w:val="000000"/>
-                          <w:sz w:val="32"/>
-                          <w:szCs w:val="32"/>
-                        </w:rPr>
-                        <w:t>Jesadakorn</w:t>
-                      </w:r>
-                      <w:r>
-                        <w:rPr>
-                          <w:rFonts w:ascii="Calibri" w:hAnsi="Calibri" w:eastAsia="Calibri" w:cs="Calibri"/>
-                          <w:color w:val="000000"/>
-                          <w:sz w:val="32"/>
-                          <w:szCs w:val="32"/>
-                        </w:rPr>
-                      </w:r>
-                      <w:r>
-                        <w:rPr>
-                          <w:rFonts w:ascii="Calibri" w:hAnsi="Calibri" w:eastAsia="Calibri" w:cs="Calibri"/>
-                          <w:color w:val="000000"/>
-                          <w:sz w:val="32"/>
-                          <w:szCs w:val="32"/>
-                        </w:rPr>
-                        <w:t>Netthong</w:t>
+                        <w:t>6833032521JesadakornNetthong</w:t>
                       </w:r>
                     </w:p>
                     <w:p>
                       <w:pPr>
+                        <w:pStyle w:val="FrameContents"/>
                         <w:bidi w:val="0"/>
                         <w:jc w:val="start"/>
                         <w:rPr/>
                       </w:pPr>
                       <w:r>
                         <w:rPr>
-                          <w:rFonts w:ascii="Calibri" w:hAnsi="Calibri" w:cs="Calibri"/>
+                          <w:rFonts w:cs="Calibri" w:ascii="Calibri" w:hAnsi="Calibri"/>
                           <w:color w:val="000000"/>
                           <w:sz w:val="32"/>
                           <w:szCs w:val="32"/>
                         </w:rPr>
-                        <w:t>6833042821</w:t>
-                      </w:r>
-                      <w:r>
-                        <w:rPr>
-                          <w:rFonts w:ascii="Calibri" w:hAnsi="Calibri" w:cs="Calibri"/>
-                          <w:color w:val="000000"/>
-                          <w:sz w:val="32"/>
-                          <w:szCs w:val="32"/>
-                        </w:rPr>
-                      </w:r>
-                      <w:r>
-                        <w:rPr>
-                          <w:rFonts w:ascii="Calibri" w:hAnsi="Calibri" w:cs="Calibri"/>
-                          <w:color w:val="000000"/>
-                          <w:sz w:val="32"/>
-                          <w:szCs w:val="32"/>
-                        </w:rPr>
-                        <w:t>Chonchanok</w:t>
-                      </w:r>
-                      <w:r>
-                        <w:rPr>
-                          <w:rFonts w:ascii="Calibri" w:hAnsi="Calibri" w:cs="Calibri"/>
-                          <w:color w:val="000000"/>
-                          <w:sz w:val="32"/>
-                          <w:szCs w:val="32"/>
-                        </w:rPr>
-                      </w:r>
-                      <w:r>
-                        <w:rPr>
-                          <w:rFonts w:ascii="Calibri" w:hAnsi="Calibri" w:cs="Calibri"/>
-                          <w:color w:val="000000"/>
-                          <w:sz w:val="32"/>
-                          <w:szCs w:val="32"/>
-                        </w:rPr>
-                        <w:t>Srisongkram</w:t>
+                        <w:t>6833042821ChonchanokSrisongkram</w:t>
                       </w:r>
                     </w:p>
                     <w:p>
                       <w:pPr>
+                        <w:pStyle w:val="FrameContents"/>
                         <w:bidi w:val="0"/>
                         <w:jc w:val="start"/>
                         <w:rPr/>
                       </w:pPr>
                       <w:r>
                         <w:rPr>
-                          <w:rFonts w:ascii="Calibri" w:hAnsi="Calibri" w:eastAsia="Calibri" w:cs="Calibri"/>
+                          <w:rFonts w:eastAsia="Calibri" w:cs="Calibri" w:ascii="Calibri" w:hAnsi="Calibri"/>
                           <w:color w:val="000000"/>
                           <w:sz w:val="32"/>
                           <w:szCs w:val="32"/>
                         </w:rPr>
-                        <w:t>6833071021</w:t>
-                      </w:r>
-                      <w:r>
-                        <w:rPr>
-                          <w:rFonts w:ascii="Calibri" w:hAnsi="Calibri" w:eastAsia="Calibri" w:cs="Calibri"/>
-                          <w:color w:val="000000"/>
-                          <w:sz w:val="32"/>
-                          <w:szCs w:val="32"/>
-                        </w:rPr>
-                      </w:r>
-                      <w:r>
-                        <w:rPr>
-                          <w:rFonts w:ascii="Calibri" w:hAnsi="Calibri" w:eastAsia="Calibri" w:cs="Calibri"/>
-                          <w:color w:val="000000"/>
-                          <w:sz w:val="32"/>
-                          <w:szCs w:val="32"/>
-                        </w:rPr>
-                        <w:t>Napat</w:t>
-                      </w:r>
-                      <w:r>
-                        <w:rPr>
-                          <w:rFonts w:ascii="Calibri" w:hAnsi="Calibri" w:eastAsia="Calibri" w:cs="Calibri"/>
-                          <w:color w:val="000000"/>
-                          <w:sz w:val="32"/>
-                          <w:szCs w:val="32"/>
-                        </w:rPr>
-                      </w:r>
-                      <w:r>
-                        <w:rPr>
-                          <w:rFonts w:ascii="Calibri" w:hAnsi="Calibri" w:eastAsia="Calibri" w:cs="Calibri"/>
-                          <w:color w:val="000000"/>
-                          <w:sz w:val="32"/>
-                          <w:szCs w:val="32"/>
-                        </w:rPr>
-                        <w:t xml:space="preserve"> </w:t>
-                      </w:r>
-                      <w:r>
-                        <w:rPr>
-                          <w:rFonts w:ascii="Calibri" w:hAnsi="Calibri" w:eastAsia="Calibri" w:cs="Calibri"/>
-                          <w:color w:val="000000"/>
-                          <w:sz w:val="32"/>
-                          <w:szCs w:val="32"/>
-                        </w:rPr>
-                      </w:r>
-                      <w:r>
-                        <w:rPr>
-                          <w:rFonts w:ascii="Calibri" w:hAnsi="Calibri" w:eastAsia="Calibri" w:cs="Calibri"/>
-                          <w:color w:val="000000"/>
-                          <w:sz w:val="32"/>
-                          <w:szCs w:val="32"/>
-                        </w:rPr>
-                        <w:t>Putsorn</w:t>
+                        <w:t>6833071021Napat Putsorn</w:t>
                       </w:r>
                     </w:p>
                     <w:p>
                       <w:pPr>
+                        <w:pStyle w:val="FrameContents"/>
                         <w:bidi w:val="0"/>
                         <w:jc w:val="start"/>
                         <w:rPr/>
                       </w:pPr>
                       <w:r>
                         <w:rPr>
-                          <w:rFonts w:ascii="Calibri" w:hAnsi="Calibri" w:eastAsia="Calibri" w:cs="Calibri"/>
+                          <w:rFonts w:eastAsia="Calibri" w:cs="Calibri" w:ascii="Calibri" w:hAnsi="Calibri"/>
                           <w:color w:val="000000"/>
                           <w:sz w:val="32"/>
                           <w:szCs w:val="32"/>
                         </w:rPr>
-                        <w:t>6833123021</w:t>
-                      </w:r>
-                      <w:r>
-                        <w:rPr>
-                          <w:rFonts w:ascii="Calibri" w:hAnsi="Calibri" w:eastAsia="Calibri" w:cs="Calibri"/>
-                          <w:color w:val="000000"/>
-                          <w:sz w:val="32"/>
-                          <w:szCs w:val="32"/>
-                        </w:rPr>
-                      </w:r>
-                      <w:r>
-                        <w:rPr>
-                          <w:rFonts w:ascii="Calibri" w:hAnsi="Calibri" w:eastAsia="Calibri" w:cs="Calibri"/>
-                          <w:color w:val="000000"/>
-                          <w:sz w:val="32"/>
-                          <w:szCs w:val="32"/>
-                        </w:rPr>
-                        <w:t>Thiraphat</w:t>
-                      </w:r>
-                      <w:r>
-                        <w:rPr>
-                          <w:rFonts w:ascii="Calibri" w:hAnsi="Calibri" w:eastAsia="Calibri" w:cs="Calibri"/>
-                          <w:color w:val="000000"/>
-                          <w:sz w:val="32"/>
-                          <w:szCs w:val="32"/>
-                        </w:rPr>
-                      </w:r>
-                      <w:r>
-                        <w:rPr>
-                          <w:rFonts w:ascii="Calibri" w:hAnsi="Calibri" w:eastAsia="Calibri" w:cs="Calibri"/>
-                          <w:color w:val="000000"/>
-                          <w:sz w:val="32"/>
-                          <w:szCs w:val="32"/>
-                        </w:rPr>
-                        <w:t xml:space="preserve"> </w:t>
-                      </w:r>
-                      <w:r>
-                        <w:rPr>
-                          <w:rFonts w:ascii="Calibri" w:hAnsi="Calibri" w:eastAsia="Calibri" w:cs="Calibri"/>
-                          <w:color w:val="000000"/>
-                          <w:sz w:val="32"/>
-                          <w:szCs w:val="32"/>
-                        </w:rPr>
-                      </w:r>
-                      <w:r>
-                        <w:rPr>
-                          <w:rFonts w:ascii="Calibri" w:hAnsi="Calibri" w:eastAsia="Calibri" w:cs="Calibri"/>
-                          <w:color w:val="000000"/>
-                          <w:sz w:val="32"/>
-                          <w:szCs w:val="32"/>
-                        </w:rPr>
-                        <w:t>Pholboon</w:t>
+                        <w:t>6833123021Thiraphat Pholboon</w:t>
                       </w:r>
                     </w:p>
                     <w:p>
                       <w:pPr>
+                        <w:pStyle w:val="FrameContents"/>
                         <w:bidi w:val="0"/>
                         <w:jc w:val="start"/>
                         <w:rPr/>
                       </w:pPr>
                       <w:r>
                         <w:rPr>
-                          <w:rFonts w:ascii="Calibri" w:hAnsi="Calibri" w:eastAsia="Calibri" w:cs="Calibri"/>
+                          <w:rFonts w:eastAsia="Calibri" w:cs="Calibri" w:ascii="Calibri" w:hAnsi="Calibri"/>
                           <w:color w:val="000000"/>
                           <w:sz w:val="32"/>
                           <w:szCs w:val="32"/>
                         </w:rPr>
-                        <w:t>6833219621</w:t>
-                      </w:r>
-                      <w:r>
-                        <w:rPr>
-                          <w:rFonts w:ascii="Calibri" w:hAnsi="Calibri" w:eastAsia="Calibri" w:cs="Calibri"/>
-                          <w:color w:val="000000"/>
-                          <w:sz w:val="32"/>
-                          <w:szCs w:val="32"/>
-                        </w:rPr>
-                      </w:r>
-                      <w:r>
-                        <w:rPr>
-                          <w:rFonts w:ascii="Calibri" w:hAnsi="Calibri" w:eastAsia="Calibri" w:cs="Calibri"/>
-                          <w:color w:val="000000"/>
-                          <w:sz w:val="32"/>
-                          <w:szCs w:val="32"/>
-                        </w:rPr>
-                        <w:t>Poopet</w:t>
-                      </w:r>
-                      <w:r>
-                        <w:rPr>
-                          <w:rFonts w:ascii="Calibri" w:hAnsi="Calibri" w:eastAsia="Calibri" w:cs="Calibri"/>
-                          <w:color w:val="000000"/>
-                          <w:sz w:val="32"/>
-                          <w:szCs w:val="32"/>
-                        </w:rPr>
-                      </w:r>
-                      <w:r>
-                        <w:rPr>
-                          <w:rFonts w:ascii="Calibri" w:hAnsi="Calibri" w:eastAsia="Calibri" w:cs="Calibri"/>
-                          <w:color w:val="000000"/>
-                          <w:sz w:val="32"/>
-                          <w:szCs w:val="32"/>
-                        </w:rPr>
-                      </w:r>
-                      <w:r>
-                        <w:rPr>
-                          <w:rFonts w:ascii="Calibri" w:hAnsi="Calibri" w:eastAsia="Calibri" w:cs="Calibri"/>
-                          <w:color w:val="000000"/>
-                          <w:sz w:val="32"/>
-                          <w:szCs w:val="32"/>
-                        </w:rPr>
-                        <w:t>Suppatsat</w:t>
+                        <w:t>6833219621PoopetSuppatsat</w:t>
                       </w:r>
                     </w:p>
                     <w:p>
                       <w:pPr>
+                        <w:pStyle w:val="FrameContents"/>
                         <w:bidi w:val="0"/>
                         <w:jc w:val="start"/>
                         <w:rPr/>
                       </w:pPr>
                       <w:r>
                         <w:rPr>
-                          <w:rFonts w:ascii="Calibri" w:hAnsi="Calibri" w:eastAsia="Calibri" w:cs="Calibri"/>
+                          <w:rFonts w:eastAsia="Calibri" w:cs="Calibri" w:ascii="Calibri" w:hAnsi="Calibri"/>
                           <w:color w:val="000000"/>
                           <w:sz w:val="32"/>
                           <w:szCs w:val="32"/>
                         </w:rPr>
-                        <w:t>6833246521</w:t>
-                      </w:r>
-                      <w:r>
-                        <w:rPr>
-                          <w:rFonts w:ascii="Calibri" w:hAnsi="Calibri" w:eastAsia="Calibri" w:cs="Calibri"/>
-                          <w:color w:val="000000"/>
-                          <w:sz w:val="32"/>
-                          <w:szCs w:val="32"/>
-                        </w:rPr>
-                      </w:r>
-                      <w:r>
-                        <w:rPr>
-                          <w:rFonts w:ascii="Calibri" w:hAnsi="Calibri" w:eastAsia="Calibri" w:cs="Calibri"/>
-                          <w:color w:val="000000"/>
-                          <w:sz w:val="32"/>
-                          <w:szCs w:val="32"/>
-                        </w:rPr>
-                        <w:t>Wattana</w:t>
-                      </w:r>
-                      <w:r>
-                        <w:rPr>
-                          <w:rFonts w:ascii="Calibri" w:hAnsi="Calibri" w:eastAsia="Calibri" w:cs="Calibri"/>
-                          <w:color w:val="000000"/>
-                          <w:sz w:val="32"/>
-                          <w:szCs w:val="32"/>
-                        </w:rPr>
-                      </w:r>
-                      <w:r>
-                        <w:rPr>
-                          <w:rFonts w:ascii="Calibri" w:hAnsi="Calibri" w:eastAsia="Calibri" w:cs="Calibri"/>
-                          <w:color w:val="000000"/>
-                          <w:sz w:val="32"/>
-                          <w:szCs w:val="32"/>
-                        </w:rPr>
-                      </w:r>
-                      <w:r>
-                        <w:rPr>
-                          <w:rFonts w:ascii="Calibri" w:hAnsi="Calibri" w:eastAsia="Calibri" w:cs="Calibri"/>
-                          <w:color w:val="000000"/>
-                          <w:sz w:val="32"/>
-                          <w:szCs w:val="32"/>
-                        </w:rPr>
-                        <w:t xml:space="preserve">Jumpathong </w:t>
+                        <w:t xml:space="preserve">6833246521WattanaJumpathong </w:t>
                       </w:r>
                     </w:p>
                   </w:txbxContent>
                 </v:textbox>
-                <v:fill o:detectmouseclick="t" on="false"/>
-                <v:stroke color="black" joinstyle="round" endcap="flat"/>
                 <w10:wrap type="none"/>
-              </v:shape>
+              </v:rect>
             </w:pict>
           </mc:Fallback>
         </mc:AlternateContent>
@@ -1269,14 +747,13 @@
       </w:pPr>
       <w:r>
         <w:rPr>
-          <w:rFonts w:ascii="sans-serif" w:hAnsi="sans-serif"/>
-          <w:b w:val="false"/>
-          <w:i w:val="false"/>
-          <w:caps w:val="false"/>
-          <w:smallCaps w:val="false"/>
-          <w:color w:val="000000"/>
-          <w:spacing w:val="0"/>
-          <w:sz w:val="21"/>
+          <w:rFonts w:ascii="Calibri" w:hAnsi="Calibri"/>
+          <w:i w:val="false"/>
+          <w:caps w:val="false"/>
+          <w:smallCaps w:val="false"/>
+          <w:color w:val="000000"/>
+          <w:spacing w:val="0"/>
+          <w:sz w:val="32"/>
         </w:rPr>
       </w:r>
     </w:p>
@@ -2446,7 +1923,7 @@
           <w:szCs w:val="54"/>
         </w:rPr>
         <w:drawing>
-          <wp:anchor behindDoc="0" distT="0" distB="0" distL="0" distR="0" simplePos="0" locked="0" layoutInCell="0" allowOverlap="1" relativeHeight="4">
+          <wp:anchor behindDoc="0" distT="0" distB="0" distL="0" distR="0" simplePos="0" locked="0" layoutInCell="0" allowOverlap="1" relativeHeight="5">
             <wp:simplePos x="0" y="0"/>
             <wp:positionH relativeFrom="column">
               <wp:posOffset>-289560</wp:posOffset>
@@ -2723,7 +2200,7 @@
           <w:szCs w:val="54"/>
         </w:rPr>
         <w:drawing>
-          <wp:anchor behindDoc="0" distT="0" distB="0" distL="0" distR="0" simplePos="0" locked="0" layoutInCell="0" allowOverlap="1" relativeHeight="5">
+          <wp:anchor behindDoc="0" distT="0" distB="0" distL="0" distR="0" simplePos="0" locked="0" layoutInCell="0" allowOverlap="1" relativeHeight="6">
             <wp:simplePos x="0" y="0"/>
             <wp:positionH relativeFrom="column">
               <wp:posOffset>117475</wp:posOffset>
@@ -3386,7 +2863,7 @@
       <w:pPr>
         <w:pStyle w:val="PreformattedText"/>
         <w:widowControl/>
-        <w:shd w:fill="FFFFFF" w:val="clear"/>
+        <w:shd w:val="clear" w:fill="FFFFFF"/>
         <w:bidi w:val="0"/>
         <w:spacing w:before="0" w:after="0"/>
         <w:ind w:hanging="0" w:start="0" w:end="0"/>
@@ -3428,7 +2905,7 @@
       <w:pPr>
         <w:pStyle w:val="PreformattedText"/>
         <w:widowControl/>
-        <w:shd w:fill="FFFFFF" w:val="clear"/>
+        <w:shd w:val="clear" w:fill="FFFFFF"/>
         <w:bidi w:val="0"/>
         <w:spacing w:before="0" w:after="0"/>
         <w:ind w:hanging="0" w:start="0" w:end="0"/>
@@ -3470,7 +2947,7 @@
       <w:pPr>
         <w:pStyle w:val="PreformattedText"/>
         <w:widowControl/>
-        <w:shd w:fill="FFFFFF" w:val="clear"/>
+        <w:shd w:val="clear" w:fill="FFFFFF"/>
         <w:bidi w:val="0"/>
         <w:spacing w:before="0" w:after="0"/>
         <w:ind w:hanging="0" w:start="0" w:end="0"/>
@@ -3512,7 +2989,7 @@
       <w:pPr>
         <w:pStyle w:val="PreformattedText"/>
         <w:widowControl/>
-        <w:shd w:fill="FFFFFF" w:val="clear"/>
+        <w:shd w:val="clear" w:fill="FFFFFF"/>
         <w:bidi w:val="0"/>
         <w:spacing w:before="0" w:after="0"/>
         <w:ind w:hanging="0" w:start="0" w:end="0"/>
@@ -3554,7 +3031,7 @@
       <w:pPr>
         <w:pStyle w:val="PreformattedText"/>
         <w:widowControl/>
-        <w:shd w:fill="FFFFFF" w:val="clear"/>
+        <w:shd w:val="clear" w:fill="FFFFFF"/>
         <w:bidi w:val="0"/>
         <w:spacing w:before="0" w:after="0"/>
         <w:ind w:hanging="0" w:start="0" w:end="0"/>
@@ -3596,7 +3073,7 @@
       <w:pPr>
         <w:pStyle w:val="PreformattedText"/>
         <w:widowControl/>
-        <w:shd w:fill="FFFFFF" w:val="clear"/>
+        <w:shd w:val="clear" w:fill="FFFFFF"/>
         <w:bidi w:val="0"/>
         <w:spacing w:before="0" w:after="0"/>
         <w:ind w:hanging="0" w:start="0" w:end="0"/>
@@ -3638,7 +3115,7 @@
       <w:pPr>
         <w:pStyle w:val="PreformattedText"/>
         <w:widowControl/>
-        <w:shd w:fill="FFFFFF" w:val="clear"/>
+        <w:shd w:val="clear" w:fill="FFFFFF"/>
         <w:bidi w:val="0"/>
         <w:spacing w:before="0" w:after="0"/>
         <w:ind w:hanging="0" w:start="0" w:end="0"/>
@@ -3680,7 +3157,7 @@
       <w:pPr>
         <w:pStyle w:val="PreformattedText"/>
         <w:widowControl/>
-        <w:shd w:fill="FFFFFF" w:val="clear"/>
+        <w:shd w:val="clear" w:fill="FFFFFF"/>
         <w:bidi w:val="0"/>
         <w:spacing w:before="0" w:after="0"/>
         <w:ind w:hanging="0" w:start="0" w:end="0"/>
@@ -3722,7 +3199,7 @@
       <w:pPr>
         <w:pStyle w:val="PreformattedText"/>
         <w:widowControl/>
-        <w:shd w:fill="FFFFFF" w:val="clear"/>
+        <w:shd w:val="clear" w:fill="FFFFFF"/>
         <w:bidi w:val="0"/>
         <w:spacing w:before="0" w:after="0"/>
         <w:ind w:hanging="0" w:start="0" w:end="0"/>
@@ -3764,7 +3241,7 @@
       <w:pPr>
         <w:pStyle w:val="PreformattedText"/>
         <w:widowControl/>
-        <w:shd w:fill="FFFFFF" w:val="clear"/>
+        <w:shd w:val="clear" w:fill="FFFFFF"/>
         <w:bidi w:val="0"/>
         <w:spacing w:before="0" w:after="0"/>
         <w:ind w:hanging="0" w:start="0" w:end="0"/>
@@ -3806,7 +3283,7 @@
       <w:pPr>
         <w:pStyle w:val="PreformattedText"/>
         <w:widowControl/>
-        <w:shd w:fill="FFFFFF" w:val="clear"/>
+        <w:shd w:val="clear" w:fill="FFFFFF"/>
         <w:bidi w:val="0"/>
         <w:spacing w:before="0" w:after="0"/>
         <w:ind w:hanging="0" w:start="0" w:end="0"/>
@@ -3848,7 +3325,7 @@
       <w:pPr>
         <w:pStyle w:val="PreformattedText"/>
         <w:widowControl/>
-        <w:shd w:fill="FFFFFF" w:val="clear"/>
+        <w:shd w:val="clear" w:fill="FFFFFF"/>
         <w:bidi w:val="0"/>
         <w:spacing w:before="0" w:after="0"/>
         <w:ind w:hanging="0" w:start="0" w:end="0"/>
@@ -3890,7 +3367,7 @@
       <w:pPr>
         <w:pStyle w:val="PreformattedText"/>
         <w:widowControl/>
-        <w:shd w:fill="FFFFFF" w:val="clear"/>
+        <w:shd w:val="clear" w:fill="FFFFFF"/>
         <w:bidi w:val="0"/>
         <w:spacing w:before="0" w:after="0"/>
         <w:ind w:hanging="0" w:start="0" w:end="0"/>
@@ -3921,7 +3398,7 @@
       <w:pPr>
         <w:pStyle w:val="PreformattedText"/>
         <w:widowControl/>
-        <w:shd w:fill="FFFFFF" w:val="clear"/>
+        <w:shd w:val="clear" w:fill="FFFFFF"/>
         <w:bidi w:val="0"/>
         <w:spacing w:before="0" w:after="0"/>
         <w:ind w:hanging="0" w:start="0" w:end="0"/>
@@ -3964,7 +3441,7 @@
       <w:pPr>
         <w:pStyle w:val="PreformattedText"/>
         <w:widowControl/>
-        <w:shd w:fill="FFFFFF" w:val="clear"/>
+        <w:shd w:val="clear" w:fill="FFFFFF"/>
         <w:bidi w:val="0"/>
         <w:spacing w:before="0" w:after="0"/>
         <w:ind w:hanging="0" w:start="0" w:end="0"/>
@@ -4005,7 +3482,7 @@
       <w:pPr>
         <w:pStyle w:val="PreformattedText"/>
         <w:widowControl/>
-        <w:shd w:fill="FFFFFF" w:val="clear"/>
+        <w:shd w:val="clear" w:fill="FFFFFF"/>
         <w:bidi w:val="0"/>
         <w:spacing w:before="0" w:after="0"/>
         <w:ind w:hanging="0" w:start="0" w:end="0"/>
@@ -4047,7 +3524,7 @@
       <w:pPr>
         <w:pStyle w:val="PreformattedText"/>
         <w:widowControl/>
-        <w:shd w:fill="FFFFFF" w:val="clear"/>
+        <w:shd w:val="clear" w:fill="FFFFFF"/>
         <w:bidi w:val="0"/>
         <w:spacing w:before="0" w:after="0"/>
         <w:ind w:hanging="0" w:start="0" w:end="0"/>
@@ -4078,7 +3555,7 @@
       <w:pPr>
         <w:pStyle w:val="PreformattedText"/>
         <w:widowControl/>
-        <w:shd w:fill="FFFFFF" w:val="clear"/>
+        <w:shd w:val="clear" w:fill="FFFFFF"/>
         <w:bidi w:val="0"/>
         <w:spacing w:before="0" w:after="0"/>
         <w:ind w:hanging="0" w:start="0" w:end="0"/>
@@ -4137,7 +3614,7 @@
       <w:pPr>
         <w:pStyle w:val="PreformattedText"/>
         <w:widowControl/>
-        <w:shd w:fill="FFFFFF" w:val="clear"/>
+        <w:shd w:val="clear" w:fill="FFFFFF"/>
         <w:bidi w:val="0"/>
         <w:spacing w:before="0" w:after="0"/>
         <w:ind w:hanging="0" w:start="0" w:end="0"/>
@@ -4172,41 +3649,7 @@
           <w:u w:val="none"/>
           <w:lang w:bidi="th-TH"/>
         </w:rPr>
-        <w:t>VALUE</w:t>
-      </w:r>
-      <w:r>
-        <w:rPr>
-          <w:rFonts w:ascii="Courier New;Courier;monospace;arial;sans-serif" w:hAnsi="Courier New;Courier;monospace;arial;sans-serif"/>
-          <w:b/>
-          <w:bCs/>
-          <w:i w:val="false"/>
-          <w:caps w:val="false"/>
-          <w:smallCaps w:val="false"/>
-          <w:color w:val="A01190"/>
-          <w:spacing w:val="0"/>
-          <w:sz w:val="21"/>
-          <w:szCs w:val="26"/>
-          <w:u w:val="none"/>
-          <w:lang w:bidi="th-TH"/>
-        </w:rPr>
-        <w:t>S</w:t>
-      </w:r>
-      <w:r>
-        <w:rPr>
-          <w:rFonts w:ascii="Courier New;Courier;monospace;arial;sans-serif" w:hAnsi="Courier New;Courier;monospace;arial;sans-serif"/>
-          <w:b/>
-          <w:bCs/>
-          <w:i w:val="false"/>
-          <w:caps w:val="false"/>
-          <w:smallCaps w:val="false"/>
-          <w:color w:val="A01190"/>
-          <w:spacing w:val="0"/>
-          <w:sz w:val="21"/>
-          <w:szCs w:val="26"/>
-          <w:u w:val="none"/>
-          <w:lang w:bidi="th-TH"/>
-        </w:rPr>
-        <w:t xml:space="preserve"> </w:t>
+        <w:t xml:space="preserve">VALUES </w:t>
       </w:r>
       <w:r>
         <w:rPr>
@@ -4230,7 +3673,7 @@
       <w:pPr>
         <w:pStyle w:val="PreformattedText"/>
         <w:widowControl/>
-        <w:shd w:fill="FFFFFF" w:val="clear"/>
+        <w:shd w:val="clear" w:fill="FFFFFF"/>
         <w:bidi w:val="0"/>
         <w:spacing w:before="0" w:after="0"/>
         <w:ind w:hanging="0" w:start="0" w:end="0"/>
@@ -4272,7 +3715,7 @@
       <w:pPr>
         <w:pStyle w:val="PreformattedText"/>
         <w:widowControl/>
-        <w:shd w:fill="FFFFFF" w:val="clear"/>
+        <w:shd w:val="clear" w:fill="FFFFFF"/>
         <w:bidi w:val="0"/>
         <w:spacing w:before="0" w:after="0"/>
         <w:ind w:hanging="0" w:start="0" w:end="0"/>
@@ -4303,7 +3746,7 @@
       <w:pPr>
         <w:pStyle w:val="PreformattedText"/>
         <w:widowControl/>
-        <w:shd w:fill="FFFFFF" w:val="clear"/>
+        <w:shd w:val="clear" w:fill="FFFFFF"/>
         <w:bidi w:val="0"/>
         <w:spacing w:before="0" w:after="0"/>
         <w:ind w:hanging="0" w:start="0" w:end="0"/>
@@ -4362,7 +3805,7 @@
       <w:pPr>
         <w:pStyle w:val="PreformattedText"/>
         <w:widowControl/>
-        <w:shd w:fill="FFFFFF" w:val="clear"/>
+        <w:shd w:val="clear" w:fill="FFFFFF"/>
         <w:bidi w:val="0"/>
         <w:spacing w:before="0" w:after="0"/>
         <w:ind w:hanging="0" w:start="0" w:end="0"/>
@@ -4384,24 +3827,7 @@
           <w:u w:val="none"/>
           <w:lang w:bidi="th-TH"/>
         </w:rPr>
-        <w:t>VALUE</w:t>
-      </w:r>
-      <w:r>
-        <w:rPr>
-          <w:rFonts w:ascii="Courier New;Courier;monospace;arial;sans-serif" w:hAnsi="Courier New;Courier;monospace;arial;sans-serif"/>
-          <w:b/>
-          <w:bCs/>
-          <w:i w:val="false"/>
-          <w:caps w:val="false"/>
-          <w:smallCaps w:val="false"/>
-          <w:color w:val="A01190"/>
-          <w:spacing w:val="0"/>
-          <w:sz w:val="21"/>
-          <w:szCs w:val="26"/>
-          <w:u w:val="none"/>
-          <w:lang w:bidi="th-TH"/>
-        </w:rPr>
-        <w:t>S</w:t>
+        <w:t>VALUES</w:t>
       </w:r>
       <w:r>
         <w:rPr>
@@ -4425,7 +3851,7 @@
       <w:pPr>
         <w:pStyle w:val="PreformattedText"/>
         <w:widowControl/>
-        <w:shd w:fill="FFFFFF" w:val="clear"/>
+        <w:shd w:val="clear" w:fill="FFFFFF"/>
         <w:bidi w:val="0"/>
         <w:spacing w:before="0" w:after="0"/>
         <w:ind w:hanging="0" w:start="0" w:end="0"/>
@@ -4456,7 +3882,7 @@
       <w:pPr>
         <w:pStyle w:val="PreformattedText"/>
         <w:widowControl/>
-        <w:shd w:fill="FFFFFF" w:val="clear"/>
+        <w:shd w:val="clear" w:fill="FFFFFF"/>
         <w:bidi w:val="0"/>
         <w:spacing w:before="0" w:after="0"/>
         <w:ind w:hanging="0" w:start="0" w:end="0"/>
@@ -4515,7 +3941,7 @@
       <w:pPr>
         <w:pStyle w:val="PreformattedText"/>
         <w:widowControl/>
-        <w:shd w:fill="FFFFFF" w:val="clear"/>
+        <w:shd w:val="clear" w:fill="FFFFFF"/>
         <w:bidi w:val="0"/>
         <w:spacing w:before="0" w:after="0"/>
         <w:ind w:hanging="0" w:start="0" w:end="0"/>
@@ -4574,7 +4000,7 @@
       <w:pPr>
         <w:pStyle w:val="PreformattedText"/>
         <w:widowControl/>
-        <w:shd w:fill="FFFFFF" w:val="clear"/>
+        <w:shd w:val="clear" w:fill="FFFFFF"/>
         <w:bidi w:val="0"/>
         <w:spacing w:before="0" w:after="0"/>
         <w:ind w:hanging="0" w:start="0" w:end="0"/>
@@ -4736,7 +4162,7 @@
       <w:pPr>
         <w:pStyle w:val="PreformattedText"/>
         <w:widowControl/>
-        <w:shd w:fill="FFFFFF" w:val="clear"/>
+        <w:shd w:val="clear" w:fill="FFFFFF"/>
         <w:bidi w:val="0"/>
         <w:spacing w:before="0" w:after="0"/>
         <w:ind w:hanging="0" w:start="0" w:end="0"/>
@@ -4765,7 +4191,7 @@
       <w:pPr>
         <w:pStyle w:val="PreformattedText"/>
         <w:widowControl/>
-        <w:shd w:fill="FFFFFF" w:val="clear"/>
+        <w:shd w:val="clear" w:fill="FFFFFF"/>
         <w:bidi w:val="0"/>
         <w:spacing w:before="0" w:after="0"/>
         <w:ind w:hanging="0" w:start="0" w:end="0"/>
@@ -4807,7 +4233,7 @@
       <w:pPr>
         <w:pStyle w:val="PreformattedText"/>
         <w:widowControl/>
-        <w:shd w:fill="FFFFFF" w:val="clear"/>
+        <w:shd w:val="clear" w:fill="FFFFFF"/>
         <w:bidi w:val="0"/>
         <w:spacing w:before="0" w:after="0"/>
         <w:ind w:hanging="0" w:start="0" w:end="0"/>
@@ -4836,7 +4262,7 @@
       <w:pPr>
         <w:pStyle w:val="PreformattedText"/>
         <w:widowControl/>
-        <w:shd w:fill="FFFFFF" w:val="clear"/>
+        <w:shd w:val="clear" w:fill="FFFFFF"/>
         <w:bidi w:val="0"/>
         <w:spacing w:before="0" w:after="0"/>
         <w:ind w:hanging="0" w:start="0" w:end="0"/>
@@ -4892,7 +4318,7 @@
       <w:pPr>
         <w:pStyle w:val="PreformattedText"/>
         <w:widowControl/>
-        <w:shd w:fill="FFFFFF" w:val="clear"/>
+        <w:shd w:val="clear" w:fill="FFFFFF"/>
         <w:bidi w:val="0"/>
         <w:spacing w:before="0" w:after="0"/>
         <w:ind w:hanging="0" w:start="0" w:end="0"/>
@@ -4925,23 +4351,7 @@
           <w:szCs w:val="26"/>
           <w:lang w:bidi="th-TH"/>
         </w:rPr>
-        <w:t>VALUE</w:t>
-      </w:r>
-      <w:r>
-        <w:rPr>
-          <w:rFonts w:ascii="Courier New;Courier;monospace;arial;sans-serif" w:hAnsi="Courier New;Courier;monospace;arial;sans-serif"/>
-          <w:b/>
-          <w:bCs/>
-          <w:i w:val="false"/>
-          <w:caps w:val="false"/>
-          <w:smallCaps w:val="false"/>
-          <w:color w:val="A01190"/>
-          <w:spacing w:val="0"/>
-          <w:sz w:val="21"/>
-          <w:szCs w:val="26"/>
-          <w:lang w:bidi="th-TH"/>
-        </w:rPr>
-        <w:t>S</w:t>
+        <w:t>VALUES</w:t>
       </w:r>
       <w:r>
         <w:rPr>
@@ -5073,7 +4483,7 @@
       <w:pPr>
         <w:pStyle w:val="PreformattedText"/>
         <w:widowControl/>
-        <w:shd w:fill="FFFFFF" w:val="clear"/>
+        <w:shd w:val="clear" w:fill="FFFFFF"/>
         <w:bidi w:val="0"/>
         <w:spacing w:before="0" w:after="0"/>
         <w:ind w:hanging="0" w:start="0" w:end="0"/>
@@ -5102,7 +4512,7 @@
       <w:pPr>
         <w:pStyle w:val="PreformattedText"/>
         <w:widowControl/>
-        <w:shd w:fill="FFFFFF" w:val="clear"/>
+        <w:shd w:val="clear" w:fill="FFFFFF"/>
         <w:bidi w:val="0"/>
         <w:spacing w:before="0" w:after="0"/>
         <w:ind w:hanging="0" w:start="0" w:end="0"/>
@@ -5144,7 +4554,7 @@
       <w:pPr>
         <w:pStyle w:val="PreformattedText"/>
         <w:widowControl/>
-        <w:shd w:fill="FFFFFF" w:val="clear"/>
+        <w:shd w:val="clear" w:fill="FFFFFF"/>
         <w:bidi w:val="0"/>
         <w:spacing w:before="0" w:after="0"/>
         <w:ind w:hanging="0" w:start="0" w:end="0"/>
@@ -5173,7 +4583,7 @@
       <w:pPr>
         <w:pStyle w:val="PreformattedText"/>
         <w:widowControl/>
-        <w:shd w:fill="FFFFFF" w:val="clear"/>
+        <w:shd w:val="clear" w:fill="FFFFFF"/>
         <w:bidi w:val="0"/>
         <w:spacing w:before="0" w:after="0"/>
         <w:ind w:hanging="0" w:start="0" w:end="0"/>
@@ -5229,7 +4639,7 @@
       <w:pPr>
         <w:pStyle w:val="PreformattedText"/>
         <w:widowControl/>
-        <w:shd w:fill="FFFFFF" w:val="clear"/>
+        <w:shd w:val="clear" w:fill="FFFFFF"/>
         <w:bidi w:val="0"/>
         <w:spacing w:before="0" w:after="0"/>
         <w:ind w:hanging="0" w:start="0" w:end="0"/>
@@ -5262,23 +4672,7 @@
           <w:szCs w:val="26"/>
           <w:lang w:bidi="th-TH"/>
         </w:rPr>
-        <w:t>VALUE</w:t>
-      </w:r>
-      <w:r>
-        <w:rPr>
-          <w:rFonts w:ascii="Courier New;Courier;monospace;arial;sans-serif" w:hAnsi="Courier New;Courier;monospace;arial;sans-serif"/>
-          <w:b/>
-          <w:bCs/>
-          <w:i w:val="false"/>
-          <w:caps w:val="false"/>
-          <w:smallCaps w:val="false"/>
-          <w:color w:val="A01190"/>
-          <w:spacing w:val="0"/>
-          <w:sz w:val="21"/>
-          <w:szCs w:val="26"/>
-          <w:lang w:bidi="th-TH"/>
-        </w:rPr>
-        <w:t>S</w:t>
+        <w:t>VALUES</w:t>
       </w:r>
       <w:r>
         <w:rPr>
@@ -5301,7 +4695,7 @@
       <w:pPr>
         <w:pStyle w:val="PreformattedText"/>
         <w:widowControl/>
-        <w:shd w:fill="FFFFFF" w:val="clear"/>
+        <w:shd w:val="clear" w:fill="FFFFFF"/>
         <w:bidi w:val="0"/>
         <w:spacing w:before="0" w:after="0"/>
         <w:ind w:hanging="0" w:start="0" w:end="0"/>
@@ -5340,7 +4734,7 @@
       <w:pPr>
         <w:pStyle w:val="PreformattedText"/>
         <w:widowControl/>
-        <w:shd w:fill="FFFFFF" w:val="clear"/>
+        <w:shd w:val="clear" w:fill="FFFFFF"/>
         <w:bidi w:val="0"/>
         <w:spacing w:before="0" w:after="0"/>
         <w:ind w:hanging="0" w:start="0" w:end="0"/>
@@ -5613,7 +5007,7 @@
       <w:pPr>
         <w:pStyle w:val="PreformattedText"/>
         <w:widowControl/>
-        <w:shd w:fill="FFFFFF" w:val="clear"/>
+        <w:shd w:val="clear" w:fill="FFFFFF"/>
         <w:bidi w:val="0"/>
         <w:spacing w:before="0" w:after="0"/>
         <w:ind w:hanging="0" w:start="0" w:end="0"/>
@@ -5645,23 +5039,7 @@
           <w:szCs w:val="26"/>
           <w:lang w:bidi="th-TH"/>
         </w:rPr>
-        <w:t>VALUE</w:t>
-      </w:r>
-      <w:r>
-        <w:rPr>
-          <w:rFonts w:ascii="Courier New;Courier;monospace;arial;sans-serif" w:hAnsi="Courier New;Courier;monospace;arial;sans-serif"/>
-          <w:b/>
-          <w:bCs/>
-          <w:i w:val="false"/>
-          <w:caps w:val="false"/>
-          <w:smallCaps w:val="false"/>
-          <w:color w:val="A01190"/>
-          <w:spacing w:val="0"/>
-          <w:sz w:val="21"/>
-          <w:szCs w:val="26"/>
-          <w:lang w:bidi="th-TH"/>
-        </w:rPr>
-        <w:t>S</w:t>
+        <w:t>VALUES</w:t>
       </w:r>
       <w:r>
         <w:rPr>
@@ -5996,7 +5374,7 @@
       <w:pPr>
         <w:pStyle w:val="PreformattedText"/>
         <w:widowControl/>
-        <w:shd w:fill="FFFFFF" w:val="clear"/>
+        <w:shd w:val="clear" w:fill="FFFFFF"/>
         <w:bidi w:val="0"/>
         <w:spacing w:before="0" w:after="0"/>
         <w:ind w:hanging="0" w:start="0" w:end="0"/>
@@ -6050,7 +5428,7 @@
       <w:pPr>
         <w:pStyle w:val="PreformattedText"/>
         <w:widowControl/>
-        <w:shd w:fill="FFFFFF" w:val="clear"/>
+        <w:shd w:val="clear" w:fill="FFFFFF"/>
         <w:bidi w:val="0"/>
         <w:spacing w:before="0" w:after="0"/>
         <w:ind w:hanging="0" w:start="0" w:end="0"/>
@@ -6374,25 +5752,7 @@
           <w:u w:val="none"/>
           <w:lang w:bidi="th-TH"/>
         </w:rPr>
-        <w:t>U</w:t>
-      </w:r>
-      <w:r>
-        <w:rPr>
-          <w:rFonts w:ascii="Courier New;Courier;monospace;arial;sans-serif" w:hAnsi="Courier New;Courier;monospace;arial;sans-serif"/>
-          <w:b/>
-          <w:bCs/>
-          <w:i w:val="false"/>
-          <w:iCs w:val="false"/>
-          <w:caps w:val="false"/>
-          <w:smallCaps w:val="false"/>
-          <w:color w:val="A01190"/>
-          <w:spacing w:val="0"/>
-          <w:sz w:val="21"/>
-          <w:szCs w:val="26"/>
-          <w:u w:val="none"/>
-          <w:lang w:bidi="th-TH"/>
-        </w:rPr>
-        <w:t>PDATE</w:t>
+        <w:t>UPDATE</w:t>
       </w:r>
       <w:r>
         <w:rPr>
@@ -6417,7 +5777,7 @@
       <w:pPr>
         <w:pStyle w:val="PreformattedText"/>
         <w:widowControl/>
-        <w:shd w:fill="FFFFFF" w:val="clear"/>
+        <w:shd w:val="clear" w:fill="FFFFFF"/>
         <w:bidi w:val="0"/>
         <w:spacing w:before="0" w:after="0"/>
         <w:ind w:hanging="0" w:start="0" w:end="0"/>
@@ -6476,7 +5836,7 @@
       <w:pPr>
         <w:pStyle w:val="PreformattedText"/>
         <w:widowControl/>
-        <w:shd w:fill="FFFFFF" w:val="clear"/>
+        <w:shd w:val="clear" w:fill="FFFFFF"/>
         <w:bidi w:val="0"/>
         <w:spacing w:before="0" w:after="0"/>
         <w:ind w:hanging="0" w:start="0" w:end="0"/>
@@ -7071,7 +6431,7 @@
       <w:pPr>
         <w:pStyle w:val="PreformattedText"/>
         <w:widowControl/>
-        <w:shd w:fill="FFFFFF" w:val="clear"/>
+        <w:shd w:val="clear" w:fill="FFFFFF"/>
         <w:bidi w:val="0"/>
         <w:spacing w:before="0" w:after="0"/>
         <w:ind w:hanging="0" w:start="0" w:end="0"/>
@@ -7232,7 +6592,7 @@
       <w:pPr>
         <w:pStyle w:val="PreformattedText"/>
         <w:widowControl/>
-        <w:shd w:fill="FFFFFF" w:val="clear"/>
+        <w:shd w:val="clear" w:fill="FFFFFF"/>
         <w:bidi w:val="0"/>
         <w:spacing w:before="0" w:after="0"/>
         <w:ind w:hanging="0" w:start="0" w:end="0"/>
@@ -7572,7 +6932,7 @@
       <w:pPr>
         <w:pStyle w:val="PreformattedText"/>
         <w:widowControl/>
-        <w:shd w:fill="FFFFFF" w:val="clear"/>
+        <w:shd w:val="clear" w:fill="FFFFFF"/>
         <w:bidi w:val="0"/>
         <w:spacing w:before="0" w:after="0"/>
         <w:ind w:hanging="0" w:start="0" w:end="0"/>
@@ -7665,7 +7025,7 @@
       <w:pPr>
         <w:pStyle w:val="PreformattedText"/>
         <w:widowControl/>
-        <w:shd w:fill="FFFFFF" w:val="clear"/>
+        <w:shd w:val="clear" w:fill="FFFFFF"/>
         <w:bidi w:val="0"/>
         <w:spacing w:before="0" w:after="0"/>
         <w:ind w:hanging="0" w:start="0" w:end="0"/>
@@ -7987,7 +7347,7 @@
       <w:pPr>
         <w:pStyle w:val="PreformattedText"/>
         <w:widowControl/>
-        <w:shd w:fill="FFFFFF" w:val="clear"/>
+        <w:shd w:val="clear" w:fill="FFFFFF"/>
         <w:bidi w:val="0"/>
         <w:spacing w:before="0" w:after="0"/>
         <w:ind w:hanging="0" w:start="0" w:end="0"/>
@@ -8236,7 +7596,7 @@
       <w:pPr>
         <w:pStyle w:val="PreformattedText"/>
         <w:widowControl/>
-        <w:shd w:fill="FFFFFF" w:val="clear"/>
+        <w:shd w:val="clear" w:fill="FFFFFF"/>
         <w:bidi w:val="0"/>
         <w:spacing w:lineRule="auto" w:line="276" w:before="0" w:after="0"/>
         <w:ind w:hanging="0" w:start="0" w:end="0"/>
@@ -8295,7 +7655,7 @@
       <w:pPr>
         <w:pStyle w:val="PreformattedText"/>
         <w:widowControl/>
-        <w:shd w:fill="FFFFFF" w:val="clear"/>
+        <w:shd w:val="clear" w:fill="FFFFFF"/>
         <w:bidi w:val="0"/>
         <w:spacing w:lineRule="auto" w:line="276" w:before="0" w:after="0"/>
         <w:ind w:hanging="0" w:start="0" w:end="0"/>
@@ -8336,7 +7696,7 @@
       <w:pPr>
         <w:pStyle w:val="PreformattedText"/>
         <w:widowControl/>
-        <w:shd w:fill="FFFFFF" w:val="clear"/>
+        <w:shd w:val="clear" w:fill="FFFFFF"/>
         <w:bidi w:val="0"/>
         <w:spacing w:lineRule="auto" w:line="276" w:before="0" w:after="0"/>
         <w:ind w:hanging="0" w:start="0" w:end="0"/>
@@ -8377,7 +7737,7 @@
       <w:pPr>
         <w:pStyle w:val="PreformattedText"/>
         <w:widowControl/>
-        <w:shd w:fill="FFFFFF" w:val="clear"/>
+        <w:shd w:val="clear" w:fill="FFFFFF"/>
         <w:bidi w:val="0"/>
         <w:spacing w:lineRule="auto" w:line="276" w:before="0" w:after="0"/>
         <w:ind w:hanging="0" w:start="0" w:end="0"/>
@@ -8418,7 +7778,7 @@
       <w:pPr>
         <w:pStyle w:val="PreformattedText"/>
         <w:widowControl/>
-        <w:shd w:fill="FFFFFF" w:val="clear"/>
+        <w:shd w:val="clear" w:fill="FFFFFF"/>
         <w:bidi w:val="0"/>
         <w:spacing w:lineRule="auto" w:line="276" w:before="0" w:after="0"/>
         <w:ind w:hanging="0" w:start="0" w:end="0"/>
@@ -8459,7 +7819,7 @@
       <w:pPr>
         <w:pStyle w:val="PreformattedText"/>
         <w:widowControl/>
-        <w:shd w:fill="FFFFFF" w:val="clear"/>
+        <w:shd w:val="clear" w:fill="FFFFFF"/>
         <w:bidi w:val="0"/>
         <w:spacing w:lineRule="auto" w:line="276" w:before="0" w:after="0"/>
         <w:ind w:hanging="0" w:start="0" w:end="0"/>
@@ -8500,7 +7860,7 @@
       <w:pPr>
         <w:pStyle w:val="PreformattedText"/>
         <w:widowControl/>
-        <w:shd w:fill="FFFFFF" w:val="clear"/>
+        <w:shd w:val="clear" w:fill="FFFFFF"/>
         <w:bidi w:val="0"/>
         <w:spacing w:lineRule="auto" w:line="276" w:before="0" w:after="0"/>
         <w:ind w:hanging="0" w:start="0" w:end="0"/>
@@ -8541,7 +7901,7 @@
       <w:pPr>
         <w:pStyle w:val="PreformattedText"/>
         <w:widowControl/>
-        <w:shd w:fill="FFFFFF" w:val="clear"/>
+        <w:shd w:val="clear" w:fill="FFFFFF"/>
         <w:bidi w:val="0"/>
         <w:spacing w:lineRule="auto" w:line="276" w:before="0" w:after="0"/>
         <w:ind w:hanging="0" w:start="0" w:end="0"/>
@@ -8582,7 +7942,7 @@
       <w:pPr>
         <w:pStyle w:val="PreformattedText"/>
         <w:widowControl/>
-        <w:shd w:fill="FFFFFF" w:val="clear"/>
+        <w:shd w:val="clear" w:fill="FFFFFF"/>
         <w:bidi w:val="0"/>
         <w:spacing w:lineRule="auto" w:line="276" w:before="0" w:after="0"/>
         <w:ind w:hanging="0" w:start="0" w:end="0"/>
@@ -8621,211 +7981,6 @@
     </w:p>
     <w:p>
       <w:pPr>
-        <w:pStyle w:val="PreformattedText"/>
-        <w:widowControl/>
-        <w:shd w:fill="FFFFFF" w:val="clear"/>
-        <w:bidi w:val="0"/>
-        <w:spacing w:lineRule="auto" w:line="276" w:before="0" w:after="0"/>
-        <w:ind w:hanging="0" w:start="0" w:end="0"/>
-        <w:jc w:val="start"/>
-        <w:rPr>
-          <w:rFonts w:ascii="Courier New;Courier;monospace;arial;sans-serif" w:hAnsi="Courier New;Courier;monospace;arial;sans-serif"/>
-          <w:b w:val="false"/>
-          <w:bCs w:val="false"/>
-          <w:i w:val="false"/>
-          <w:caps w:val="false"/>
-          <w:smallCaps w:val="false"/>
-          <w:color w:val="000000"/>
-          <w:spacing w:val="0"/>
-          <w:sz w:val="21"/>
-          <w:szCs w:val="26"/>
-          <w:u w:val="none"/>
-          <w:lang w:bidi="th-TH"/>
-        </w:rPr>
-      </w:pPr>
-      <w:r>
-        <w:rPr>
-          <w:rFonts w:ascii="Courier New;Courier;monospace;arial;sans-serif" w:hAnsi="Courier New;Courier;monospace;arial;sans-serif"/>
-          <w:b w:val="false"/>
-          <w:bCs w:val="false"/>
-          <w:i w:val="false"/>
-          <w:caps w:val="false"/>
-          <w:smallCaps w:val="false"/>
-          <w:color w:val="000000"/>
-          <w:spacing w:val="0"/>
-          <w:sz w:val="21"/>
-          <w:szCs w:val="26"/>
-          <w:u w:val="none"/>
-          <w:lang w:bidi="th-TH"/>
-        </w:rPr>
-      </w:r>
-    </w:p>
-    <w:p>
-      <w:pPr>
-        <w:pStyle w:val="PreformattedText"/>
-        <w:widowControl/>
-        <w:shd w:fill="FFFFFF" w:val="clear"/>
-        <w:bidi w:val="0"/>
-        <w:spacing w:lineRule="auto" w:line="276" w:before="0" w:after="0"/>
-        <w:ind w:hanging="0" w:start="0" w:end="0"/>
-        <w:jc w:val="start"/>
-        <w:rPr>
-          <w:rFonts w:ascii="Courier New;Courier;monospace;arial;sans-serif" w:hAnsi="Courier New;Courier;monospace;arial;sans-serif"/>
-          <w:b w:val="false"/>
-          <w:bCs w:val="false"/>
-          <w:i w:val="false"/>
-          <w:caps w:val="false"/>
-          <w:smallCaps w:val="false"/>
-          <w:color w:val="000000"/>
-          <w:spacing w:val="0"/>
-          <w:sz w:val="21"/>
-          <w:szCs w:val="26"/>
-          <w:u w:val="none"/>
-          <w:lang w:bidi="th-TH"/>
-        </w:rPr>
-      </w:pPr>
-      <w:r>
-        <w:rPr>
-          <w:rFonts w:ascii="Courier New;Courier;monospace;arial;sans-serif" w:hAnsi="Courier New;Courier;monospace;arial;sans-serif"/>
-          <w:b w:val="false"/>
-          <w:bCs w:val="false"/>
-          <w:i w:val="false"/>
-          <w:caps w:val="false"/>
-          <w:smallCaps w:val="false"/>
-          <w:color w:val="000000"/>
-          <w:spacing w:val="0"/>
-          <w:sz w:val="21"/>
-          <w:szCs w:val="26"/>
-          <w:u w:val="none"/>
-          <w:lang w:bidi="th-TH"/>
-        </w:rPr>
-      </w:r>
-    </w:p>
-    <w:p>
-      <w:pPr>
-        <w:pStyle w:val="PreformattedText"/>
-        <w:widowControl/>
-        <w:shd w:fill="FFFFFF" w:val="clear"/>
-        <w:bidi w:val="0"/>
-        <w:spacing w:lineRule="auto" w:line="276" w:before="0" w:after="0"/>
-        <w:ind w:hanging="0" w:start="0" w:end="0"/>
-        <w:jc w:val="start"/>
-        <w:rPr>
-          <w:rFonts w:ascii="Courier New;Courier;monospace;arial;sans-serif" w:hAnsi="Courier New;Courier;monospace;arial;sans-serif"/>
-          <w:b w:val="false"/>
-          <w:bCs w:val="false"/>
-          <w:i w:val="false"/>
-          <w:caps w:val="false"/>
-          <w:smallCaps w:val="false"/>
-          <w:color w:val="000000"/>
-          <w:spacing w:val="0"/>
-          <w:sz w:val="21"/>
-          <w:szCs w:val="26"/>
-          <w:u w:val="none"/>
-          <w:lang w:bidi="th-TH"/>
-        </w:rPr>
-      </w:pPr>
-      <w:r>
-        <w:rPr>
-          <w:rFonts w:ascii="Courier New;Courier;monospace;arial;sans-serif" w:hAnsi="Courier New;Courier;monospace;arial;sans-serif"/>
-          <w:b w:val="false"/>
-          <w:bCs w:val="false"/>
-          <w:i w:val="false"/>
-          <w:caps w:val="false"/>
-          <w:smallCaps w:val="false"/>
-          <w:color w:val="000000"/>
-          <w:spacing w:val="0"/>
-          <w:sz w:val="21"/>
-          <w:szCs w:val="26"/>
-          <w:u w:val="none"/>
-          <w:lang w:bidi="th-TH"/>
-        </w:rPr>
-      </w:r>
-    </w:p>
-    <w:p>
-      <w:pPr>
-        <w:pStyle w:val="PreformattedText"/>
-        <w:widowControl/>
-        <w:shd w:fill="FFFFFF" w:val="clear"/>
-        <w:bidi w:val="0"/>
-        <w:spacing w:lineRule="auto" w:line="276" w:before="0" w:after="0"/>
-        <w:ind w:hanging="0" w:start="0" w:end="0"/>
-        <w:jc w:val="start"/>
-        <w:rPr>
-          <w:rFonts w:ascii="Courier New;Courier;monospace;arial;sans-serif" w:hAnsi="Courier New;Courier;monospace;arial;sans-serif"/>
-          <w:b w:val="false"/>
-          <w:bCs w:val="false"/>
-          <w:i w:val="false"/>
-          <w:caps w:val="false"/>
-          <w:smallCaps w:val="false"/>
-          <w:color w:val="000000"/>
-          <w:spacing w:val="0"/>
-          <w:sz w:val="21"/>
-          <w:szCs w:val="26"/>
-          <w:u w:val="none"/>
-          <w:lang w:bidi="th-TH"/>
-        </w:rPr>
-      </w:pPr>
-      <w:r>
-        <w:rPr>
-          <w:rFonts w:ascii="Courier New;Courier;monospace;arial;sans-serif" w:hAnsi="Courier New;Courier;monospace;arial;sans-serif"/>
-          <w:b w:val="false"/>
-          <w:bCs w:val="false"/>
-          <w:i w:val="false"/>
-          <w:caps w:val="false"/>
-          <w:smallCaps w:val="false"/>
-          <w:color w:val="000000"/>
-          <w:spacing w:val="0"/>
-          <w:sz w:val="21"/>
-          <w:szCs w:val="26"/>
-          <w:u w:val="none"/>
-          <w:lang w:bidi="th-TH"/>
-        </w:rPr>
-      </w:r>
-    </w:p>
-    <w:p>
-      <w:pPr>
-        <w:pStyle w:val="PreformattedText"/>
-        <w:widowControl/>
-        <w:shd w:fill="FFFFFF" w:val="clear"/>
-        <w:bidi w:val="0"/>
-        <w:spacing w:lineRule="auto" w:line="276" w:before="0" w:after="0"/>
-        <w:ind w:hanging="0" w:start="0" w:end="0"/>
-        <w:jc w:val="start"/>
-        <w:rPr>
-          <w:rFonts w:ascii="Courier New;Courier;monospace;arial;sans-serif" w:hAnsi="Courier New;Courier;monospace;arial;sans-serif"/>
-          <w:b w:val="false"/>
-          <w:bCs w:val="false"/>
-          <w:i w:val="false"/>
-          <w:caps w:val="false"/>
-          <w:smallCaps w:val="false"/>
-          <w:color w:val="000000"/>
-          <w:spacing w:val="0"/>
-          <w:sz w:val="21"/>
-          <w:szCs w:val="26"/>
-          <w:u w:val="none"/>
-          <w:lang w:bidi="th-TH"/>
-        </w:rPr>
-      </w:pPr>
-      <w:r>
-        <w:rPr>
-          <w:rFonts w:ascii="Courier New;Courier;monospace;arial;sans-serif" w:hAnsi="Courier New;Courier;monospace;arial;sans-serif"/>
-          <w:b w:val="false"/>
-          <w:bCs w:val="false"/>
-          <w:i w:val="false"/>
-          <w:caps w:val="false"/>
-          <w:smallCaps w:val="false"/>
-          <w:color w:val="000000"/>
-          <w:spacing w:val="0"/>
-          <w:sz w:val="21"/>
-          <w:szCs w:val="26"/>
-          <w:u w:val="none"/>
-          <w:lang w:bidi="th-TH"/>
-        </w:rPr>
-      </w:r>
-    </w:p>
-    <w:p>
-      <w:pPr>
         <w:pStyle w:val="Normal"/>
         <w:bidi w:val="0"/>
         <w:jc w:val="center"/>
@@ -8844,27 +7999,7 @@
           <w:sz w:val="54"/>
           <w:szCs w:val="54"/>
         </w:rPr>
-        <w:t xml:space="preserve">SQL </w:t>
-      </w:r>
-      <w:r>
-        <w:rPr>
-          <w:rFonts w:ascii="Calibri" w:hAnsi="Calibri"/>
-          <w:b/>
-          <w:bCs/>
-          <w:sz w:val="54"/>
-          <w:szCs w:val="54"/>
-        </w:rPr>
-        <w:t>Complex</w:t>
-      </w:r>
-      <w:r>
-        <w:rPr>
-          <w:rFonts w:ascii="Calibri" w:hAnsi="Calibri"/>
-          <w:b/>
-          <w:bCs/>
-          <w:sz w:val="54"/>
-          <w:szCs w:val="54"/>
-        </w:rPr>
-        <w:t xml:space="preserve"> Query</w:t>
+        <w:t>SQL Complex Query</w:t>
       </w:r>
     </w:p>
     <w:p>
@@ -8973,14 +8108,11 @@
     <w:p>
       <w:pPr>
         <w:pStyle w:val="BodyText"/>
-        <w:widowControl/>
-        <w:bidi w:val="0"/>
-        <w:ind w:hanging="0" w:start="0" w:end="0"/>
-        <w:jc w:val="start"/>
-        <w:rPr>
-          <w:rFonts w:ascii="Calibri" w:hAnsi="Calibri"/>
-          <w:b w:val="false"/>
-          <w:bCs w:val="false"/>
+        <w:bidi w:val="0"/>
+        <w:jc w:val="start"/>
+        <w:rPr>
+          <w:rFonts w:ascii="Courier New;Courier;monospace;arial;sans-serif" w:hAnsi="Courier New;Courier;monospace;arial;sans-serif"/>
+          <w:b w:val="false"/>
           <w:i w:val="false"/>
           <w:caps w:val="false"/>
           <w:smallCaps w:val="false"/>
@@ -8992,9 +8124,23 @@
       </w:pPr>
       <w:r>
         <w:rPr>
-          <w:rFonts w:ascii="Calibri" w:hAnsi="Calibri"/>
-          <w:b w:val="false"/>
-          <w:bCs w:val="false"/>
+          <w:rFonts w:ascii="Courier New;Courier;monospace;arial;sans-serif" w:hAnsi="Courier New;Courier;monospace;arial;sans-serif"/>
+          <w:b/>
+          <w:bCs/>
+          <w:i w:val="false"/>
+          <w:caps w:val="false"/>
+          <w:smallCaps w:val="false"/>
+          <w:color w:val="A01190"/>
+          <w:spacing w:val="0"/>
+          <w:sz w:val="20"/>
+          <w:szCs w:val="54"/>
+        </w:rPr>
+        <w:t>SELECT </w:t>
+      </w:r>
+      <w:r>
+        <w:rPr>
+          <w:rFonts w:ascii="Courier New;Courier;monospace;arial;sans-serif" w:hAnsi="Courier New;Courier;monospace;arial;sans-serif"/>
+          <w:b w:val="false"/>
           <w:i w:val="false"/>
           <w:caps w:val="false"/>
           <w:smallCaps w:val="false"/>
@@ -9003,6 +8149,2798 @@
           <w:sz w:val="21"/>
           <w:szCs w:val="54"/>
         </w:rPr>
+        <w:br/>
+      </w:r>
+      <w:r>
+        <w:rPr>
+          <w:rFonts w:ascii="Courier New;Courier;monospace;arial;sans-serif" w:hAnsi="Courier New;Courier;monospace;arial;sans-serif"/>
+          <w:b w:val="false"/>
+          <w:i w:val="false"/>
+          <w:caps w:val="false"/>
+          <w:smallCaps w:val="false"/>
+          <w:color w:val="333333"/>
+          <w:spacing w:val="0"/>
+          <w:sz w:val="21"/>
+          <w:szCs w:val="54"/>
+        </w:rPr>
+        <w:t xml:space="preserve">    </w:t>
+      </w:r>
+      <w:r>
+        <w:rPr>
+          <w:rFonts w:ascii="Courier New;Courier;monospace;arial;sans-serif" w:hAnsi="Courier New;Courier;monospace;arial;sans-serif"/>
+          <w:b w:val="false"/>
+          <w:i w:val="false"/>
+          <w:caps w:val="false"/>
+          <w:smallCaps w:val="false"/>
+          <w:color w:val="333333"/>
+          <w:spacing w:val="0"/>
+          <w:sz w:val="20"/>
+          <w:szCs w:val="54"/>
+        </w:rPr>
+        <w:t xml:space="preserve">booking_rank </w:t>
+      </w:r>
+      <w:r>
+        <w:rPr>
+          <w:rFonts w:ascii="Courier New;Courier;monospace;arial;sans-serif" w:hAnsi="Courier New;Courier;monospace;arial;sans-serif"/>
+          <w:b/>
+          <w:bCs/>
+          <w:i w:val="false"/>
+          <w:caps w:val="false"/>
+          <w:smallCaps w:val="false"/>
+          <w:color w:val="A01190"/>
+          <w:spacing w:val="0"/>
+          <w:sz w:val="20"/>
+          <w:szCs w:val="54"/>
+        </w:rPr>
+        <w:t>AS</w:t>
+      </w:r>
+      <w:r>
+        <w:rPr>
+          <w:rFonts w:ascii="Courier New;Courier;monospace;arial;sans-serif" w:hAnsi="Courier New;Courier;monospace;arial;sans-serif"/>
+          <w:b w:val="false"/>
+          <w:i w:val="false"/>
+          <w:caps w:val="false"/>
+          <w:smallCaps w:val="false"/>
+          <w:color w:val="333333"/>
+          <w:spacing w:val="0"/>
+          <w:sz w:val="20"/>
+          <w:szCs w:val="54"/>
+        </w:rPr>
+        <w:t xml:space="preserve"> </w:t>
+      </w:r>
+      <w:r>
+        <w:rPr>
+          <w:rFonts w:ascii="Courier New;Courier;monospace;arial;sans-serif" w:hAnsi="Courier New;Courier;monospace;arial;sans-serif"/>
+          <w:b w:val="false"/>
+          <w:i w:val="false"/>
+          <w:caps w:val="false"/>
+          <w:smallCaps w:val="false"/>
+          <w:color w:val="AA1110"/>
+          <w:spacing w:val="0"/>
+          <w:sz w:val="20"/>
+          <w:szCs w:val="54"/>
+        </w:rPr>
+        <w:t>"Rank"</w:t>
+      </w:r>
+      <w:r>
+        <w:rPr>
+          <w:rFonts w:ascii="Courier New;Courier;monospace;arial;sans-serif" w:hAnsi="Courier New;Courier;monospace;arial;sans-serif"/>
+          <w:b w:val="false"/>
+          <w:i w:val="false"/>
+          <w:caps w:val="false"/>
+          <w:smallCaps w:val="false"/>
+          <w:color w:val="333333"/>
+          <w:spacing w:val="0"/>
+          <w:sz w:val="20"/>
+          <w:szCs w:val="54"/>
+        </w:rPr>
+        <w:t>,</w:t>
+      </w:r>
+      <w:r>
+        <w:rPr>
+          <w:rFonts w:ascii="Courier New;Courier;monospace;arial;sans-serif" w:hAnsi="Courier New;Courier;monospace;arial;sans-serif"/>
+          <w:b w:val="false"/>
+          <w:i w:val="false"/>
+          <w:caps w:val="false"/>
+          <w:smallCaps w:val="false"/>
+          <w:color w:val="1F2328"/>
+          <w:spacing w:val="0"/>
+          <w:sz w:val="21"/>
+          <w:szCs w:val="54"/>
+        </w:rPr>
+        <w:br/>
+      </w:r>
+      <w:r>
+        <w:rPr>
+          <w:rFonts w:ascii="Courier New;Courier;monospace;arial;sans-serif" w:hAnsi="Courier New;Courier;monospace;arial;sans-serif"/>
+          <w:b w:val="false"/>
+          <w:i w:val="false"/>
+          <w:caps w:val="false"/>
+          <w:smallCaps w:val="false"/>
+          <w:color w:val="333333"/>
+          <w:spacing w:val="0"/>
+          <w:sz w:val="21"/>
+          <w:szCs w:val="54"/>
+        </w:rPr>
+        <w:t xml:space="preserve">    </w:t>
+      </w:r>
+      <w:r>
+        <w:rPr>
+          <w:rFonts w:ascii="Courier New;Courier;monospace;arial;sans-serif" w:hAnsi="Courier New;Courier;monospace;arial;sans-serif"/>
+          <w:b w:val="false"/>
+          <w:i w:val="false"/>
+          <w:caps w:val="false"/>
+          <w:smallCaps w:val="false"/>
+          <w:color w:val="333333"/>
+          <w:spacing w:val="0"/>
+          <w:sz w:val="20"/>
+          <w:szCs w:val="54"/>
+        </w:rPr>
+        <w:t xml:space="preserve">brand </w:t>
+      </w:r>
+      <w:r>
+        <w:rPr>
+          <w:rFonts w:ascii="Courier New;Courier;monospace;arial;sans-serif" w:hAnsi="Courier New;Courier;monospace;arial;sans-serif"/>
+          <w:b/>
+          <w:bCs/>
+          <w:i w:val="false"/>
+          <w:caps w:val="false"/>
+          <w:smallCaps w:val="false"/>
+          <w:color w:val="A01190"/>
+          <w:spacing w:val="0"/>
+          <w:sz w:val="20"/>
+          <w:szCs w:val="54"/>
+        </w:rPr>
+        <w:t>AS</w:t>
+      </w:r>
+      <w:r>
+        <w:rPr>
+          <w:rFonts w:ascii="Courier New;Courier;monospace;arial;sans-serif" w:hAnsi="Courier New;Courier;monospace;arial;sans-serif"/>
+          <w:b w:val="false"/>
+          <w:i w:val="false"/>
+          <w:caps w:val="false"/>
+          <w:smallCaps w:val="false"/>
+          <w:color w:val="333333"/>
+          <w:spacing w:val="0"/>
+          <w:sz w:val="20"/>
+          <w:szCs w:val="54"/>
+        </w:rPr>
+        <w:t xml:space="preserve"> </w:t>
+      </w:r>
+      <w:r>
+        <w:rPr>
+          <w:rFonts w:ascii="Courier New;Courier;monospace;arial;sans-serif" w:hAnsi="Courier New;Courier;monospace;arial;sans-serif"/>
+          <w:b w:val="false"/>
+          <w:i w:val="false"/>
+          <w:caps w:val="false"/>
+          <w:smallCaps w:val="false"/>
+          <w:color w:val="AA1110"/>
+          <w:spacing w:val="0"/>
+          <w:sz w:val="20"/>
+          <w:szCs w:val="54"/>
+        </w:rPr>
+        <w:t>"Brand"</w:t>
+      </w:r>
+      <w:r>
+        <w:rPr>
+          <w:rFonts w:ascii="Courier New;Courier;monospace;arial;sans-serif" w:hAnsi="Courier New;Courier;monospace;arial;sans-serif"/>
+          <w:b w:val="false"/>
+          <w:i w:val="false"/>
+          <w:caps w:val="false"/>
+          <w:smallCaps w:val="false"/>
+          <w:color w:val="333333"/>
+          <w:spacing w:val="0"/>
+          <w:sz w:val="20"/>
+          <w:szCs w:val="54"/>
+        </w:rPr>
+        <w:t>,</w:t>
+      </w:r>
+      <w:r>
+        <w:rPr>
+          <w:rFonts w:ascii="Courier New;Courier;monospace;arial;sans-serif" w:hAnsi="Courier New;Courier;monospace;arial;sans-serif"/>
+          <w:b w:val="false"/>
+          <w:i w:val="false"/>
+          <w:caps w:val="false"/>
+          <w:smallCaps w:val="false"/>
+          <w:color w:val="1F2328"/>
+          <w:spacing w:val="0"/>
+          <w:sz w:val="21"/>
+          <w:szCs w:val="54"/>
+        </w:rPr>
+        <w:br/>
+      </w:r>
+      <w:r>
+        <w:rPr>
+          <w:rFonts w:ascii="Courier New;Courier;monospace;arial;sans-serif" w:hAnsi="Courier New;Courier;monospace;arial;sans-serif"/>
+          <w:b w:val="false"/>
+          <w:i w:val="false"/>
+          <w:caps w:val="false"/>
+          <w:smallCaps w:val="false"/>
+          <w:color w:val="333333"/>
+          <w:spacing w:val="0"/>
+          <w:sz w:val="21"/>
+          <w:szCs w:val="54"/>
+        </w:rPr>
+        <w:t xml:space="preserve">    </w:t>
+      </w:r>
+      <w:r>
+        <w:rPr>
+          <w:rFonts w:ascii="Courier New;Courier;monospace;arial;sans-serif" w:hAnsi="Courier New;Courier;monospace;arial;sans-serif"/>
+          <w:b w:val="false"/>
+          <w:i w:val="false"/>
+          <w:caps w:val="false"/>
+          <w:smallCaps w:val="false"/>
+          <w:color w:val="333333"/>
+          <w:spacing w:val="0"/>
+          <w:sz w:val="20"/>
+          <w:szCs w:val="54"/>
+        </w:rPr>
+        <w:t xml:space="preserve">total_bookings </w:t>
+      </w:r>
+      <w:r>
+        <w:rPr>
+          <w:rFonts w:ascii="Courier New;Courier;monospace;arial;sans-serif" w:hAnsi="Courier New;Courier;monospace;arial;sans-serif"/>
+          <w:b/>
+          <w:bCs/>
+          <w:i w:val="false"/>
+          <w:caps w:val="false"/>
+          <w:smallCaps w:val="false"/>
+          <w:color w:val="A01190"/>
+          <w:spacing w:val="0"/>
+          <w:sz w:val="20"/>
+          <w:szCs w:val="54"/>
+        </w:rPr>
+        <w:t>AS</w:t>
+      </w:r>
+      <w:r>
+        <w:rPr>
+          <w:rFonts w:ascii="Courier New;Courier;monospace;arial;sans-serif" w:hAnsi="Courier New;Courier;monospace;arial;sans-serif"/>
+          <w:b w:val="false"/>
+          <w:i w:val="false"/>
+          <w:caps w:val="false"/>
+          <w:smallCaps w:val="false"/>
+          <w:color w:val="333333"/>
+          <w:spacing w:val="0"/>
+          <w:sz w:val="20"/>
+          <w:szCs w:val="54"/>
+        </w:rPr>
+        <w:t xml:space="preserve"> </w:t>
+      </w:r>
+      <w:r>
+        <w:rPr>
+          <w:rFonts w:ascii="Courier New;Courier;monospace;arial;sans-serif" w:hAnsi="Courier New;Courier;monospace;arial;sans-serif"/>
+          <w:b w:val="false"/>
+          <w:i w:val="false"/>
+          <w:caps w:val="false"/>
+          <w:smallCaps w:val="false"/>
+          <w:color w:val="AA1110"/>
+          <w:spacing w:val="0"/>
+          <w:sz w:val="20"/>
+          <w:szCs w:val="54"/>
+        </w:rPr>
+        <w:t>"Total Bookings"</w:t>
+      </w:r>
+      <w:r>
+        <w:rPr>
+          <w:rFonts w:ascii="Courier New;Courier;monospace;arial;sans-serif" w:hAnsi="Courier New;Courier;monospace;arial;sans-serif"/>
+          <w:b w:val="false"/>
+          <w:i w:val="false"/>
+          <w:caps w:val="false"/>
+          <w:smallCaps w:val="false"/>
+          <w:color w:val="1F2328"/>
+          <w:spacing w:val="0"/>
+          <w:sz w:val="21"/>
+          <w:szCs w:val="54"/>
+        </w:rPr>
+        <w:br/>
+      </w:r>
+      <w:r>
+        <w:rPr>
+          <w:rFonts w:ascii="Courier New;Courier;monospace;arial;sans-serif" w:hAnsi="Courier New;Courier;monospace;arial;sans-serif"/>
+          <w:b/>
+          <w:bCs/>
+          <w:i w:val="false"/>
+          <w:caps w:val="false"/>
+          <w:smallCaps w:val="false"/>
+          <w:color w:val="A01190"/>
+          <w:spacing w:val="0"/>
+          <w:sz w:val="20"/>
+          <w:szCs w:val="54"/>
+        </w:rPr>
+        <w:t>FROM</w:t>
+      </w:r>
+      <w:r>
+        <w:rPr>
+          <w:rFonts w:ascii="Courier New;Courier;monospace;arial;sans-serif" w:hAnsi="Courier New;Courier;monospace;arial;sans-serif"/>
+          <w:b w:val="false"/>
+          <w:i w:val="false"/>
+          <w:caps w:val="false"/>
+          <w:smallCaps w:val="false"/>
+          <w:color w:val="333333"/>
+          <w:spacing w:val="0"/>
+          <w:sz w:val="20"/>
+          <w:szCs w:val="54"/>
+        </w:rPr>
+        <w:t xml:space="preserve"> (</w:t>
+      </w:r>
+      <w:r>
+        <w:rPr>
+          <w:rFonts w:ascii="Courier New;Courier;monospace;arial;sans-serif" w:hAnsi="Courier New;Courier;monospace;arial;sans-serif"/>
+          <w:b w:val="false"/>
+          <w:i w:val="false"/>
+          <w:caps w:val="false"/>
+          <w:smallCaps w:val="false"/>
+          <w:color w:val="1F2328"/>
+          <w:spacing w:val="0"/>
+          <w:sz w:val="21"/>
+          <w:szCs w:val="54"/>
+        </w:rPr>
+        <w:br/>
+      </w:r>
+      <w:r>
+        <w:rPr>
+          <w:rFonts w:ascii="Courier New;Courier;monospace;arial;sans-serif" w:hAnsi="Courier New;Courier;monospace;arial;sans-serif"/>
+          <w:b w:val="false"/>
+          <w:i w:val="false"/>
+          <w:caps w:val="false"/>
+          <w:smallCaps w:val="false"/>
+          <w:color w:val="333333"/>
+          <w:spacing w:val="0"/>
+          <w:sz w:val="21"/>
+          <w:szCs w:val="54"/>
+        </w:rPr>
+        <w:t xml:space="preserve">    </w:t>
+      </w:r>
+      <w:r>
+        <w:rPr>
+          <w:rFonts w:ascii="Courier New;Courier;monospace;arial;sans-serif" w:hAnsi="Courier New;Courier;monospace;arial;sans-serif"/>
+          <w:b/>
+          <w:bCs/>
+          <w:i w:val="false"/>
+          <w:caps w:val="false"/>
+          <w:smallCaps w:val="false"/>
+          <w:color w:val="A01190"/>
+          <w:spacing w:val="0"/>
+          <w:sz w:val="20"/>
+          <w:szCs w:val="54"/>
+        </w:rPr>
+        <w:t>SELECT </w:t>
+      </w:r>
+      <w:r>
+        <w:rPr>
+          <w:rFonts w:ascii="Courier New;Courier;monospace;arial;sans-serif" w:hAnsi="Courier New;Courier;monospace;arial;sans-serif"/>
+          <w:b w:val="false"/>
+          <w:i w:val="false"/>
+          <w:caps w:val="false"/>
+          <w:smallCaps w:val="false"/>
+          <w:color w:val="1F2328"/>
+          <w:spacing w:val="0"/>
+          <w:sz w:val="21"/>
+          <w:szCs w:val="54"/>
+        </w:rPr>
+        <w:br/>
+      </w:r>
+      <w:r>
+        <w:rPr>
+          <w:rFonts w:ascii="Courier New;Courier;monospace;arial;sans-serif" w:hAnsi="Courier New;Courier;monospace;arial;sans-serif"/>
+          <w:b w:val="false"/>
+          <w:i w:val="false"/>
+          <w:caps w:val="false"/>
+          <w:smallCaps w:val="false"/>
+          <w:color w:val="333333"/>
+          <w:spacing w:val="0"/>
+          <w:sz w:val="21"/>
+          <w:szCs w:val="54"/>
+        </w:rPr>
+        <w:t xml:space="preserve">        </w:t>
+      </w:r>
+      <w:r>
+        <w:rPr>
+          <w:rFonts w:ascii="Courier New;Courier;monospace;arial;sans-serif" w:hAnsi="Courier New;Courier;monospace;arial;sans-serif"/>
+          <w:b w:val="false"/>
+          <w:i w:val="false"/>
+          <w:caps w:val="false"/>
+          <w:smallCaps w:val="false"/>
+          <w:color w:val="333333"/>
+          <w:spacing w:val="0"/>
+          <w:sz w:val="20"/>
+          <w:szCs w:val="54"/>
+        </w:rPr>
+        <w:t>brand,</w:t>
+      </w:r>
+      <w:r>
+        <w:rPr>
+          <w:rFonts w:ascii="Courier New;Courier;monospace;arial;sans-serif" w:hAnsi="Courier New;Courier;monospace;arial;sans-serif"/>
+          <w:b w:val="false"/>
+          <w:i w:val="false"/>
+          <w:caps w:val="false"/>
+          <w:smallCaps w:val="false"/>
+          <w:color w:val="1F2328"/>
+          <w:spacing w:val="0"/>
+          <w:sz w:val="21"/>
+          <w:szCs w:val="54"/>
+        </w:rPr>
+        <w:br/>
+      </w:r>
+      <w:r>
+        <w:rPr>
+          <w:rFonts w:ascii="Courier New;Courier;monospace;arial;sans-serif" w:hAnsi="Courier New;Courier;monospace;arial;sans-serif"/>
+          <w:b w:val="false"/>
+          <w:i w:val="false"/>
+          <w:caps w:val="false"/>
+          <w:smallCaps w:val="false"/>
+          <w:color w:val="333333"/>
+          <w:spacing w:val="0"/>
+          <w:sz w:val="21"/>
+          <w:szCs w:val="54"/>
+        </w:rPr>
+        <w:t xml:space="preserve">        </w:t>
+      </w:r>
+      <w:r>
+        <w:rPr>
+          <w:rFonts w:ascii="Courier New;Courier;monospace;arial;sans-serif" w:hAnsi="Courier New;Courier;monospace;arial;sans-serif"/>
+          <w:b w:val="false"/>
+          <w:i w:val="false"/>
+          <w:caps w:val="false"/>
+          <w:smallCaps w:val="false"/>
+          <w:color w:val="333333"/>
+          <w:spacing w:val="0"/>
+          <w:sz w:val="20"/>
+          <w:szCs w:val="54"/>
+        </w:rPr>
+        <w:t>total_bookings,</w:t>
+      </w:r>
+      <w:r>
+        <w:rPr>
+          <w:rFonts w:ascii="Courier New;Courier;monospace;arial;sans-serif" w:hAnsi="Courier New;Courier;monospace;arial;sans-serif"/>
+          <w:b w:val="false"/>
+          <w:i w:val="false"/>
+          <w:caps w:val="false"/>
+          <w:smallCaps w:val="false"/>
+          <w:color w:val="1F2328"/>
+          <w:spacing w:val="0"/>
+          <w:sz w:val="21"/>
+          <w:szCs w:val="54"/>
+        </w:rPr>
+        <w:br/>
+      </w:r>
+      <w:r>
+        <w:rPr>
+          <w:rFonts w:ascii="Courier New;Courier;monospace;arial;sans-serif" w:hAnsi="Courier New;Courier;monospace;arial;sans-serif"/>
+          <w:b w:val="false"/>
+          <w:i w:val="false"/>
+          <w:caps w:val="false"/>
+          <w:smallCaps w:val="false"/>
+          <w:color w:val="333333"/>
+          <w:spacing w:val="0"/>
+          <w:sz w:val="21"/>
+          <w:szCs w:val="54"/>
+        </w:rPr>
+        <w:t xml:space="preserve">        </w:t>
+      </w:r>
+      <w:r>
+        <w:rPr>
+          <w:rFonts w:ascii="Courier New;Courier;monospace;arial;sans-serif" w:hAnsi="Courier New;Courier;monospace;arial;sans-serif"/>
+          <w:b w:val="false"/>
+          <w:i w:val="false"/>
+          <w:caps w:val="false"/>
+          <w:smallCaps w:val="false"/>
+          <w:color w:val="333333"/>
+          <w:spacing w:val="0"/>
+          <w:sz w:val="20"/>
+          <w:szCs w:val="54"/>
+        </w:rPr>
+        <w:t>brand_revenue,</w:t>
+      </w:r>
+      <w:r>
+        <w:rPr>
+          <w:rFonts w:ascii="Courier New;Courier;monospace;arial;sans-serif" w:hAnsi="Courier New;Courier;monospace;arial;sans-serif"/>
+          <w:b w:val="false"/>
+          <w:i w:val="false"/>
+          <w:caps w:val="false"/>
+          <w:smallCaps w:val="false"/>
+          <w:color w:val="1F2328"/>
+          <w:spacing w:val="0"/>
+          <w:sz w:val="21"/>
+          <w:szCs w:val="54"/>
+        </w:rPr>
+        <w:br/>
+      </w:r>
+      <w:r>
+        <w:rPr>
+          <w:rFonts w:ascii="Courier New;Courier;monospace;arial;sans-serif" w:hAnsi="Courier New;Courier;monospace;arial;sans-serif"/>
+          <w:b w:val="false"/>
+          <w:i w:val="false"/>
+          <w:caps w:val="false"/>
+          <w:smallCaps w:val="false"/>
+          <w:color w:val="333333"/>
+          <w:spacing w:val="0"/>
+          <w:sz w:val="21"/>
+          <w:szCs w:val="54"/>
+        </w:rPr>
+        <w:t xml:space="preserve">        </w:t>
+      </w:r>
+      <w:r>
+        <w:rPr>
+          <w:rFonts w:ascii="Courier New;Courier;monospace;arial;sans-serif" w:hAnsi="Courier New;Courier;monospace;arial;sans-serif"/>
+          <w:b/>
+          <w:bCs/>
+          <w:i w:val="false"/>
+          <w:caps w:val="false"/>
+          <w:smallCaps w:val="false"/>
+          <w:color w:val="A01190"/>
+          <w:spacing w:val="0"/>
+          <w:sz w:val="20"/>
+          <w:szCs w:val="54"/>
+        </w:rPr>
+        <w:t>DENSE_RANK</w:t>
+      </w:r>
+      <w:r>
+        <w:rPr>
+          <w:rFonts w:ascii="Courier New;Courier;monospace;arial;sans-serif" w:hAnsi="Courier New;Courier;monospace;arial;sans-serif"/>
+          <w:b w:val="false"/>
+          <w:i w:val="false"/>
+          <w:caps w:val="false"/>
+          <w:smallCaps w:val="false"/>
+          <w:color w:val="333333"/>
+          <w:spacing w:val="0"/>
+          <w:sz w:val="20"/>
+          <w:szCs w:val="54"/>
+        </w:rPr>
+        <w:t xml:space="preserve">() </w:t>
+      </w:r>
+      <w:r>
+        <w:rPr>
+          <w:rFonts w:ascii="Courier New;Courier;monospace;arial;sans-serif" w:hAnsi="Courier New;Courier;monospace;arial;sans-serif"/>
+          <w:b/>
+          <w:bCs/>
+          <w:i w:val="false"/>
+          <w:caps w:val="false"/>
+          <w:smallCaps w:val="false"/>
+          <w:color w:val="A01190"/>
+          <w:spacing w:val="0"/>
+          <w:sz w:val="20"/>
+          <w:szCs w:val="54"/>
+        </w:rPr>
+        <w:t>OVER</w:t>
+      </w:r>
+      <w:r>
+        <w:rPr>
+          <w:rFonts w:ascii="Courier New;Courier;monospace;arial;sans-serif" w:hAnsi="Courier New;Courier;monospace;arial;sans-serif"/>
+          <w:b w:val="false"/>
+          <w:i w:val="false"/>
+          <w:caps w:val="false"/>
+          <w:smallCaps w:val="false"/>
+          <w:color w:val="333333"/>
+          <w:spacing w:val="0"/>
+          <w:sz w:val="20"/>
+          <w:szCs w:val="54"/>
+        </w:rPr>
+        <w:t xml:space="preserve"> (</w:t>
+      </w:r>
+      <w:r>
+        <w:rPr>
+          <w:rFonts w:ascii="Courier New;Courier;monospace;arial;sans-serif" w:hAnsi="Courier New;Courier;monospace;arial;sans-serif"/>
+          <w:b/>
+          <w:bCs/>
+          <w:i w:val="false"/>
+          <w:caps w:val="false"/>
+          <w:smallCaps w:val="false"/>
+          <w:color w:val="A01190"/>
+          <w:spacing w:val="0"/>
+          <w:sz w:val="20"/>
+          <w:szCs w:val="54"/>
+        </w:rPr>
+        <w:t>ORDER BY</w:t>
+      </w:r>
+      <w:r>
+        <w:rPr>
+          <w:rFonts w:ascii="Courier New;Courier;monospace;arial;sans-serif" w:hAnsi="Courier New;Courier;monospace;arial;sans-serif"/>
+          <w:b w:val="false"/>
+          <w:i w:val="false"/>
+          <w:caps w:val="false"/>
+          <w:smallCaps w:val="false"/>
+          <w:color w:val="333333"/>
+          <w:spacing w:val="0"/>
+          <w:sz w:val="20"/>
+          <w:szCs w:val="54"/>
+        </w:rPr>
+        <w:t xml:space="preserve"> total_bookings </w:t>
+      </w:r>
+      <w:r>
+        <w:rPr>
+          <w:rFonts w:ascii="Courier New;Courier;monospace;arial;sans-serif" w:hAnsi="Courier New;Courier;monospace;arial;sans-serif"/>
+          <w:b/>
+          <w:bCs/>
+          <w:i w:val="false"/>
+          <w:caps w:val="false"/>
+          <w:smallCaps w:val="false"/>
+          <w:color w:val="A01190"/>
+          <w:spacing w:val="0"/>
+          <w:sz w:val="20"/>
+          <w:szCs w:val="54"/>
+        </w:rPr>
+        <w:t>DESC</w:t>
+      </w:r>
+      <w:r>
+        <w:rPr>
+          <w:rFonts w:ascii="Courier New;Courier;monospace;arial;sans-serif" w:hAnsi="Courier New;Courier;monospace;arial;sans-serif"/>
+          <w:b w:val="false"/>
+          <w:i w:val="false"/>
+          <w:caps w:val="false"/>
+          <w:smallCaps w:val="false"/>
+          <w:color w:val="333333"/>
+          <w:spacing w:val="0"/>
+          <w:sz w:val="20"/>
+          <w:szCs w:val="54"/>
+        </w:rPr>
+        <w:t xml:space="preserve">) </w:t>
+      </w:r>
+      <w:r>
+        <w:rPr>
+          <w:rFonts w:ascii="Courier New;Courier;monospace;arial;sans-serif" w:hAnsi="Courier New;Courier;monospace;arial;sans-serif"/>
+          <w:b/>
+          <w:bCs/>
+          <w:i w:val="false"/>
+          <w:caps w:val="false"/>
+          <w:smallCaps w:val="false"/>
+          <w:color w:val="A01190"/>
+          <w:spacing w:val="0"/>
+          <w:sz w:val="20"/>
+          <w:szCs w:val="54"/>
+        </w:rPr>
+        <w:t>AS</w:t>
+      </w:r>
+      <w:r>
+        <w:rPr>
+          <w:rFonts w:ascii="Courier New;Courier;monospace;arial;sans-serif" w:hAnsi="Courier New;Courier;monospace;arial;sans-serif"/>
+          <w:b w:val="false"/>
+          <w:i w:val="false"/>
+          <w:caps w:val="false"/>
+          <w:smallCaps w:val="false"/>
+          <w:color w:val="333333"/>
+          <w:spacing w:val="0"/>
+          <w:sz w:val="20"/>
+          <w:szCs w:val="54"/>
+        </w:rPr>
+        <w:t xml:space="preserve"> booking_rank</w:t>
+      </w:r>
+      <w:r>
+        <w:rPr>
+          <w:rFonts w:ascii="Courier New;Courier;monospace;arial;sans-serif" w:hAnsi="Courier New;Courier;monospace;arial;sans-serif"/>
+          <w:b w:val="false"/>
+          <w:i w:val="false"/>
+          <w:caps w:val="false"/>
+          <w:smallCaps w:val="false"/>
+          <w:color w:val="1F2328"/>
+          <w:spacing w:val="0"/>
+          <w:sz w:val="21"/>
+          <w:szCs w:val="54"/>
+        </w:rPr>
+        <w:br/>
+      </w:r>
+      <w:r>
+        <w:rPr>
+          <w:rFonts w:ascii="Courier New;Courier;monospace;arial;sans-serif" w:hAnsi="Courier New;Courier;monospace;arial;sans-serif"/>
+          <w:b w:val="false"/>
+          <w:i w:val="false"/>
+          <w:caps w:val="false"/>
+          <w:smallCaps w:val="false"/>
+          <w:color w:val="333333"/>
+          <w:spacing w:val="0"/>
+          <w:sz w:val="21"/>
+          <w:szCs w:val="54"/>
+        </w:rPr>
+        <w:t> </w:t>
+      </w:r>
+      <w:r>
+        <w:rPr>
+          <w:rFonts w:ascii="Courier New;Courier;monospace;arial;sans-serif" w:hAnsi="Courier New;Courier;monospace;arial;sans-serif"/>
+          <w:b/>
+          <w:bCs/>
+          <w:i w:val="false"/>
+          <w:caps w:val="false"/>
+          <w:smallCaps w:val="false"/>
+          <w:color w:val="A01190"/>
+          <w:spacing w:val="0"/>
+          <w:sz w:val="21"/>
+          <w:szCs w:val="54"/>
+        </w:rPr>
+        <w:t xml:space="preserve">   </w:t>
+      </w:r>
+      <w:r>
+        <w:rPr>
+          <w:rFonts w:ascii="Courier New;Courier;monospace;arial;sans-serif" w:hAnsi="Courier New;Courier;monospace;arial;sans-serif"/>
+          <w:b/>
+          <w:bCs/>
+          <w:i w:val="false"/>
+          <w:caps w:val="false"/>
+          <w:smallCaps w:val="false"/>
+          <w:color w:val="A01190"/>
+          <w:spacing w:val="0"/>
+          <w:sz w:val="20"/>
+          <w:szCs w:val="54"/>
+        </w:rPr>
+        <w:t>FROM</w:t>
+      </w:r>
+      <w:r>
+        <w:rPr>
+          <w:rFonts w:ascii="Courier New;Courier;monospace;arial;sans-serif" w:hAnsi="Courier New;Courier;monospace;arial;sans-serif"/>
+          <w:b w:val="false"/>
+          <w:i w:val="false"/>
+          <w:caps w:val="false"/>
+          <w:smallCaps w:val="false"/>
+          <w:color w:val="333333"/>
+          <w:spacing w:val="0"/>
+          <w:sz w:val="20"/>
+          <w:szCs w:val="54"/>
+        </w:rPr>
+        <w:t xml:space="preserve"> (</w:t>
+      </w:r>
+      <w:r>
+        <w:rPr>
+          <w:rFonts w:ascii="Courier New;Courier;monospace;arial;sans-serif" w:hAnsi="Courier New;Courier;monospace;arial;sans-serif"/>
+          <w:b w:val="false"/>
+          <w:i w:val="false"/>
+          <w:caps w:val="false"/>
+          <w:smallCaps w:val="false"/>
+          <w:color w:val="1F2328"/>
+          <w:spacing w:val="0"/>
+          <w:sz w:val="21"/>
+          <w:szCs w:val="54"/>
+        </w:rPr>
+        <w:br/>
+      </w:r>
+      <w:r>
+        <w:rPr>
+          <w:rFonts w:ascii="Courier New;Courier;monospace;arial;sans-serif" w:hAnsi="Courier New;Courier;monospace;arial;sans-serif"/>
+          <w:b w:val="false"/>
+          <w:i w:val="false"/>
+          <w:caps w:val="false"/>
+          <w:smallCaps w:val="false"/>
+          <w:color w:val="333333"/>
+          <w:spacing w:val="0"/>
+          <w:sz w:val="21"/>
+          <w:szCs w:val="54"/>
+        </w:rPr>
+        <w:t xml:space="preserve">      </w:t>
+      </w:r>
+      <w:r>
+        <w:rPr>
+          <w:rFonts w:ascii="Courier New;Courier;monospace;arial;sans-serif" w:hAnsi="Courier New;Courier;monospace;arial;sans-serif"/>
+          <w:b/>
+          <w:bCs/>
+          <w:i w:val="false"/>
+          <w:caps w:val="false"/>
+          <w:smallCaps w:val="false"/>
+          <w:color w:val="A01190"/>
+          <w:spacing w:val="0"/>
+          <w:sz w:val="21"/>
+          <w:szCs w:val="54"/>
+        </w:rPr>
+        <w:t xml:space="preserve">  </w:t>
+      </w:r>
+      <w:r>
+        <w:rPr>
+          <w:rFonts w:ascii="Courier New;Courier;monospace;arial;sans-serif" w:hAnsi="Courier New;Courier;monospace;arial;sans-serif"/>
+          <w:b/>
+          <w:bCs/>
+          <w:i w:val="false"/>
+          <w:caps w:val="false"/>
+          <w:smallCaps w:val="false"/>
+          <w:color w:val="A01190"/>
+          <w:spacing w:val="0"/>
+          <w:sz w:val="20"/>
+          <w:szCs w:val="54"/>
+        </w:rPr>
+        <w:t>SELECT</w:t>
+      </w:r>
+      <w:r>
+        <w:rPr>
+          <w:rFonts w:ascii="Courier New;Courier;monospace;arial;sans-serif" w:hAnsi="Courier New;Courier;monospace;arial;sans-serif"/>
+          <w:b w:val="false"/>
+          <w:i w:val="false"/>
+          <w:caps w:val="false"/>
+          <w:smallCaps w:val="false"/>
+          <w:color w:val="333333"/>
+          <w:spacing w:val="0"/>
+          <w:sz w:val="20"/>
+          <w:szCs w:val="54"/>
+        </w:rPr>
+        <w:t> </w:t>
+      </w:r>
+      <w:r>
+        <w:rPr>
+          <w:rFonts w:ascii="Courier New;Courier;monospace;arial;sans-serif" w:hAnsi="Courier New;Courier;monospace;arial;sans-serif"/>
+          <w:b w:val="false"/>
+          <w:i w:val="false"/>
+          <w:caps w:val="false"/>
+          <w:smallCaps w:val="false"/>
+          <w:color w:val="1F2328"/>
+          <w:spacing w:val="0"/>
+          <w:sz w:val="21"/>
+          <w:szCs w:val="54"/>
+        </w:rPr>
+        <w:br/>
+      </w:r>
+      <w:r>
+        <w:rPr>
+          <w:rFonts w:ascii="Courier New;Courier;monospace;arial;sans-serif" w:hAnsi="Courier New;Courier;monospace;arial;sans-serif"/>
+          <w:b w:val="false"/>
+          <w:i w:val="false"/>
+          <w:caps w:val="false"/>
+          <w:smallCaps w:val="false"/>
+          <w:color w:val="333333"/>
+          <w:spacing w:val="0"/>
+          <w:sz w:val="21"/>
+          <w:szCs w:val="54"/>
+        </w:rPr>
+        <w:t xml:space="preserve">            </w:t>
+      </w:r>
+      <w:r>
+        <w:rPr>
+          <w:rFonts w:ascii="Courier New;Courier;monospace;arial;sans-serif" w:hAnsi="Courier New;Courier;monospace;arial;sans-serif"/>
+          <w:b w:val="false"/>
+          <w:i w:val="false"/>
+          <w:caps w:val="false"/>
+          <w:smallCaps w:val="false"/>
+          <w:color w:val="333333"/>
+          <w:spacing w:val="0"/>
+          <w:sz w:val="20"/>
+          <w:szCs w:val="54"/>
+        </w:rPr>
+        <w:t>brand,</w:t>
+      </w:r>
+      <w:r>
+        <w:rPr>
+          <w:rFonts w:ascii="Courier New;Courier;monospace;arial;sans-serif" w:hAnsi="Courier New;Courier;monospace;arial;sans-serif"/>
+          <w:b w:val="false"/>
+          <w:i w:val="false"/>
+          <w:caps w:val="false"/>
+          <w:smallCaps w:val="false"/>
+          <w:color w:val="1F2328"/>
+          <w:spacing w:val="0"/>
+          <w:sz w:val="21"/>
+          <w:szCs w:val="54"/>
+        </w:rPr>
+        <w:br/>
+      </w:r>
+      <w:r>
+        <w:rPr>
+          <w:rFonts w:ascii="Courier New;Courier;monospace;arial;sans-serif" w:hAnsi="Courier New;Courier;monospace;arial;sans-serif"/>
+          <w:b w:val="false"/>
+          <w:i w:val="false"/>
+          <w:caps w:val="false"/>
+          <w:smallCaps w:val="false"/>
+          <w:color w:val="333333"/>
+          <w:spacing w:val="0"/>
+          <w:sz w:val="21"/>
+          <w:szCs w:val="54"/>
+        </w:rPr>
+        <w:t xml:space="preserve">            </w:t>
+      </w:r>
+      <w:r>
+        <w:rPr>
+          <w:rFonts w:ascii="Courier New;Courier;monospace;arial;sans-serif" w:hAnsi="Courier New;Courier;monospace;arial;sans-serif"/>
+          <w:b/>
+          <w:bCs/>
+          <w:i w:val="false"/>
+          <w:caps w:val="false"/>
+          <w:smallCaps w:val="false"/>
+          <w:color w:val="A01190"/>
+          <w:spacing w:val="0"/>
+          <w:sz w:val="20"/>
+          <w:szCs w:val="54"/>
+        </w:rPr>
+        <w:t>COUNT</w:t>
+      </w:r>
+      <w:r>
+        <w:rPr>
+          <w:rFonts w:ascii="Courier New;Courier;monospace;arial;sans-serif" w:hAnsi="Courier New;Courier;monospace;arial;sans-serif"/>
+          <w:b w:val="false"/>
+          <w:i w:val="false"/>
+          <w:caps w:val="false"/>
+          <w:smallCaps w:val="false"/>
+          <w:color w:val="333333"/>
+          <w:spacing w:val="0"/>
+          <w:sz w:val="20"/>
+          <w:szCs w:val="54"/>
+        </w:rPr>
+        <w:t xml:space="preserve">(car_id) </w:t>
+      </w:r>
+      <w:r>
+        <w:rPr>
+          <w:rFonts w:ascii="Courier New;Courier;monospace;arial;sans-serif" w:hAnsi="Courier New;Courier;monospace;arial;sans-serif"/>
+          <w:b/>
+          <w:bCs/>
+          <w:i w:val="false"/>
+          <w:caps w:val="false"/>
+          <w:smallCaps w:val="false"/>
+          <w:color w:val="A01190"/>
+          <w:spacing w:val="0"/>
+          <w:sz w:val="20"/>
+          <w:szCs w:val="54"/>
+        </w:rPr>
+        <w:t>AS</w:t>
+      </w:r>
+      <w:r>
+        <w:rPr>
+          <w:rFonts w:ascii="Courier New;Courier;monospace;arial;sans-serif" w:hAnsi="Courier New;Courier;monospace;arial;sans-serif"/>
+          <w:b w:val="false"/>
+          <w:i w:val="false"/>
+          <w:caps w:val="false"/>
+          <w:smallCaps w:val="false"/>
+          <w:color w:val="333333"/>
+          <w:spacing w:val="0"/>
+          <w:sz w:val="20"/>
+          <w:szCs w:val="54"/>
+        </w:rPr>
+        <w:t xml:space="preserve"> total_bookings,</w:t>
+      </w:r>
+      <w:r>
+        <w:rPr>
+          <w:rFonts w:ascii="Courier New;Courier;monospace;arial;sans-serif" w:hAnsi="Courier New;Courier;monospace;arial;sans-serif"/>
+          <w:b w:val="false"/>
+          <w:i w:val="false"/>
+          <w:caps w:val="false"/>
+          <w:smallCaps w:val="false"/>
+          <w:color w:val="1F2328"/>
+          <w:spacing w:val="0"/>
+          <w:sz w:val="21"/>
+          <w:szCs w:val="54"/>
+        </w:rPr>
+        <w:br/>
+      </w:r>
+      <w:r>
+        <w:rPr>
+          <w:rFonts w:ascii="Courier New;Courier;monospace;arial;sans-serif" w:hAnsi="Courier New;Courier;monospace;arial;sans-serif"/>
+          <w:b w:val="false"/>
+          <w:i w:val="false"/>
+          <w:caps w:val="false"/>
+          <w:smallCaps w:val="false"/>
+          <w:color w:val="333333"/>
+          <w:spacing w:val="0"/>
+          <w:sz w:val="21"/>
+          <w:szCs w:val="54"/>
+        </w:rPr>
+        <w:t xml:space="preserve">            </w:t>
+      </w:r>
+      <w:r>
+        <w:rPr>
+          <w:rFonts w:ascii="Courier New;Courier;monospace;arial;sans-serif" w:hAnsi="Courier New;Courier;monospace;arial;sans-serif"/>
+          <w:b/>
+          <w:bCs/>
+          <w:i w:val="false"/>
+          <w:caps w:val="false"/>
+          <w:smallCaps w:val="false"/>
+          <w:color w:val="A01190"/>
+          <w:spacing w:val="0"/>
+          <w:sz w:val="20"/>
+          <w:szCs w:val="54"/>
+        </w:rPr>
+        <w:t>SUM</w:t>
+      </w:r>
+      <w:r>
+        <w:rPr>
+          <w:rFonts w:ascii="Courier New;Courier;monospace;arial;sans-serif" w:hAnsi="Courier New;Courier;monospace;arial;sans-serif"/>
+          <w:b w:val="false"/>
+          <w:i w:val="false"/>
+          <w:caps w:val="false"/>
+          <w:smallCaps w:val="false"/>
+          <w:color w:val="333333"/>
+          <w:spacing w:val="0"/>
+          <w:sz w:val="20"/>
+          <w:szCs w:val="54"/>
+        </w:rPr>
+        <w:t xml:space="preserve">(daily_revenue) </w:t>
+      </w:r>
+      <w:r>
+        <w:rPr>
+          <w:rFonts w:ascii="Courier New;Courier;monospace;arial;sans-serif" w:hAnsi="Courier New;Courier;monospace;arial;sans-serif"/>
+          <w:b/>
+          <w:bCs/>
+          <w:i w:val="false"/>
+          <w:caps w:val="false"/>
+          <w:smallCaps w:val="false"/>
+          <w:color w:val="A01190"/>
+          <w:spacing w:val="0"/>
+          <w:sz w:val="20"/>
+          <w:szCs w:val="54"/>
+        </w:rPr>
+        <w:t>AS</w:t>
+      </w:r>
+      <w:r>
+        <w:rPr>
+          <w:rFonts w:ascii="Courier New;Courier;monospace;arial;sans-serif" w:hAnsi="Courier New;Courier;monospace;arial;sans-serif"/>
+          <w:b w:val="false"/>
+          <w:i w:val="false"/>
+          <w:caps w:val="false"/>
+          <w:smallCaps w:val="false"/>
+          <w:color w:val="333333"/>
+          <w:spacing w:val="0"/>
+          <w:sz w:val="20"/>
+          <w:szCs w:val="54"/>
+        </w:rPr>
+        <w:t xml:space="preserve"> brand_revenue</w:t>
+      </w:r>
+      <w:r>
+        <w:rPr>
+          <w:rFonts w:ascii="Courier New;Courier;monospace;arial;sans-serif" w:hAnsi="Courier New;Courier;monospace;arial;sans-serif"/>
+          <w:b w:val="false"/>
+          <w:i w:val="false"/>
+          <w:caps w:val="false"/>
+          <w:smallCaps w:val="false"/>
+          <w:color w:val="1F2328"/>
+          <w:spacing w:val="0"/>
+          <w:sz w:val="21"/>
+          <w:szCs w:val="54"/>
+        </w:rPr>
+        <w:br/>
+      </w:r>
+      <w:r>
+        <w:rPr>
+          <w:rFonts w:ascii="Courier New;Courier;monospace;arial;sans-serif" w:hAnsi="Courier New;Courier;monospace;arial;sans-serif"/>
+          <w:b w:val="false"/>
+          <w:i w:val="false"/>
+          <w:caps w:val="false"/>
+          <w:smallCaps w:val="false"/>
+          <w:color w:val="333333"/>
+          <w:spacing w:val="0"/>
+          <w:sz w:val="21"/>
+          <w:szCs w:val="54"/>
+        </w:rPr>
+        <w:t xml:space="preserve">        </w:t>
+      </w:r>
+      <w:r>
+        <w:rPr>
+          <w:rFonts w:ascii="Courier New;Courier;monospace;arial;sans-serif" w:hAnsi="Courier New;Courier;monospace;arial;sans-serif"/>
+          <w:b/>
+          <w:bCs/>
+          <w:i w:val="false"/>
+          <w:caps w:val="false"/>
+          <w:smallCaps w:val="false"/>
+          <w:color w:val="A01190"/>
+          <w:spacing w:val="0"/>
+          <w:sz w:val="20"/>
+          <w:szCs w:val="54"/>
+        </w:rPr>
+        <w:t>FROM</w:t>
+      </w:r>
+      <w:r>
+        <w:rPr>
+          <w:rFonts w:ascii="Courier New;Courier;monospace;arial;sans-serif" w:hAnsi="Courier New;Courier;monospace;arial;sans-serif"/>
+          <w:b w:val="false"/>
+          <w:i w:val="false"/>
+          <w:caps w:val="false"/>
+          <w:smallCaps w:val="false"/>
+          <w:color w:val="333333"/>
+          <w:spacing w:val="0"/>
+          <w:sz w:val="20"/>
+          <w:szCs w:val="54"/>
+        </w:rPr>
+        <w:t xml:space="preserve"> (</w:t>
+      </w:r>
+      <w:r>
+        <w:rPr>
+          <w:rFonts w:ascii="Courier New;Courier;monospace;arial;sans-serif" w:hAnsi="Courier New;Courier;monospace;arial;sans-serif"/>
+          <w:b w:val="false"/>
+          <w:i w:val="false"/>
+          <w:caps w:val="false"/>
+          <w:smallCaps w:val="false"/>
+          <w:color w:val="1F2328"/>
+          <w:spacing w:val="0"/>
+          <w:sz w:val="21"/>
+          <w:szCs w:val="54"/>
+        </w:rPr>
+        <w:br/>
+      </w:r>
+      <w:r>
+        <w:rPr>
+          <w:rFonts w:ascii="Courier New;Courier;monospace;arial;sans-serif" w:hAnsi="Courier New;Courier;monospace;arial;sans-serif"/>
+          <w:b w:val="false"/>
+          <w:i w:val="false"/>
+          <w:caps w:val="false"/>
+          <w:smallCaps w:val="false"/>
+          <w:color w:val="333333"/>
+          <w:spacing w:val="0"/>
+          <w:sz w:val="21"/>
+          <w:szCs w:val="54"/>
+        </w:rPr>
+        <w:t xml:space="preserve">            </w:t>
+      </w:r>
+      <w:r>
+        <w:rPr>
+          <w:rFonts w:ascii="Courier New;Courier;monospace;arial;sans-serif" w:hAnsi="Courier New;Courier;monospace;arial;sans-serif"/>
+          <w:b/>
+          <w:bCs/>
+          <w:i w:val="false"/>
+          <w:caps w:val="false"/>
+          <w:smallCaps w:val="false"/>
+          <w:color w:val="A01190"/>
+          <w:spacing w:val="0"/>
+          <w:sz w:val="20"/>
+          <w:szCs w:val="54"/>
+        </w:rPr>
+        <w:t>SELECT </w:t>
+      </w:r>
+      <w:r>
+        <w:rPr>
+          <w:rFonts w:ascii="Courier New;Courier;monospace;arial;sans-serif" w:hAnsi="Courier New;Courier;monospace;arial;sans-serif"/>
+          <w:b w:val="false"/>
+          <w:i w:val="false"/>
+          <w:caps w:val="false"/>
+          <w:smallCaps w:val="false"/>
+          <w:color w:val="1F2328"/>
+          <w:spacing w:val="0"/>
+          <w:sz w:val="21"/>
+          <w:szCs w:val="54"/>
+        </w:rPr>
+        <w:br/>
+      </w:r>
+      <w:r>
+        <w:rPr>
+          <w:rFonts w:ascii="Courier New;Courier;monospace;arial;sans-serif" w:hAnsi="Courier New;Courier;monospace;arial;sans-serif"/>
+          <w:b w:val="false"/>
+          <w:i w:val="false"/>
+          <w:caps w:val="false"/>
+          <w:smallCaps w:val="false"/>
+          <w:color w:val="333333"/>
+          <w:spacing w:val="0"/>
+          <w:sz w:val="21"/>
+          <w:szCs w:val="54"/>
+        </w:rPr>
+        <w:t xml:space="preserve">                </w:t>
+      </w:r>
+      <w:r>
+        <w:rPr>
+          <w:rFonts w:ascii="Courier New;Courier;monospace;arial;sans-serif" w:hAnsi="Courier New;Courier;monospace;arial;sans-serif"/>
+          <w:b w:val="false"/>
+          <w:i w:val="false"/>
+          <w:caps w:val="false"/>
+          <w:smallCaps w:val="false"/>
+          <w:color w:val="333333"/>
+          <w:spacing w:val="0"/>
+          <w:sz w:val="20"/>
+          <w:szCs w:val="54"/>
+        </w:rPr>
+        <w:t>c.car_id,</w:t>
+      </w:r>
+      <w:r>
+        <w:rPr>
+          <w:rFonts w:ascii="Courier New;Courier;monospace;arial;sans-serif" w:hAnsi="Courier New;Courier;monospace;arial;sans-serif"/>
+          <w:b w:val="false"/>
+          <w:i w:val="false"/>
+          <w:caps w:val="false"/>
+          <w:smallCaps w:val="false"/>
+          <w:color w:val="1F2328"/>
+          <w:spacing w:val="0"/>
+          <w:sz w:val="21"/>
+          <w:szCs w:val="54"/>
+        </w:rPr>
+        <w:br/>
+      </w:r>
+      <w:r>
+        <w:rPr>
+          <w:rFonts w:ascii="Courier New;Courier;monospace;arial;sans-serif" w:hAnsi="Courier New;Courier;monospace;arial;sans-serif"/>
+          <w:b w:val="false"/>
+          <w:i w:val="false"/>
+          <w:caps w:val="false"/>
+          <w:smallCaps w:val="false"/>
+          <w:color w:val="333333"/>
+          <w:spacing w:val="0"/>
+          <w:sz w:val="21"/>
+          <w:szCs w:val="54"/>
+        </w:rPr>
+        <w:t xml:space="preserve">                </w:t>
+      </w:r>
+      <w:r>
+        <w:rPr>
+          <w:rFonts w:ascii="Courier New;Courier;monospace;arial;sans-serif" w:hAnsi="Courier New;Courier;monospace;arial;sans-serif"/>
+          <w:b w:val="false"/>
+          <w:i w:val="false"/>
+          <w:caps w:val="false"/>
+          <w:smallCaps w:val="false"/>
+          <w:color w:val="333333"/>
+          <w:spacing w:val="0"/>
+          <w:sz w:val="20"/>
+          <w:szCs w:val="54"/>
+        </w:rPr>
+        <w:t>c.brand,</w:t>
+      </w:r>
+      <w:r>
+        <w:rPr>
+          <w:rFonts w:ascii="Courier New;Courier;monospace;arial;sans-serif" w:hAnsi="Courier New;Courier;monospace;arial;sans-serif"/>
+          <w:b w:val="false"/>
+          <w:i w:val="false"/>
+          <w:caps w:val="false"/>
+          <w:smallCaps w:val="false"/>
+          <w:color w:val="1F2328"/>
+          <w:spacing w:val="0"/>
+          <w:sz w:val="21"/>
+          <w:szCs w:val="54"/>
+        </w:rPr>
+        <w:br/>
+      </w:r>
+      <w:r>
+        <w:rPr>
+          <w:rFonts w:ascii="Courier New;Courier;monospace;arial;sans-serif" w:hAnsi="Courier New;Courier;monospace;arial;sans-serif"/>
+          <w:b w:val="false"/>
+          <w:i w:val="false"/>
+          <w:caps w:val="false"/>
+          <w:smallCaps w:val="false"/>
+          <w:color w:val="333333"/>
+          <w:spacing w:val="0"/>
+          <w:sz w:val="21"/>
+          <w:szCs w:val="54"/>
+        </w:rPr>
+        <w:t xml:space="preserve">                </w:t>
+      </w:r>
+      <w:r>
+        <w:rPr>
+          <w:rFonts w:ascii="Courier New;Courier;monospace;arial;sans-serif" w:hAnsi="Courier New;Courier;monospace;arial;sans-serif"/>
+          <w:b w:val="false"/>
+          <w:i w:val="false"/>
+          <w:caps w:val="false"/>
+          <w:smallCaps w:val="false"/>
+          <w:color w:val="333333"/>
+          <w:spacing w:val="0"/>
+          <w:sz w:val="20"/>
+          <w:szCs w:val="54"/>
+        </w:rPr>
+        <w:t>r.customer_id,</w:t>
+      </w:r>
+      <w:r>
+        <w:rPr>
+          <w:rFonts w:ascii="Courier New;Courier;monospace;arial;sans-serif" w:hAnsi="Courier New;Courier;monospace;arial;sans-serif"/>
+          <w:b w:val="false"/>
+          <w:i w:val="false"/>
+          <w:caps w:val="false"/>
+          <w:smallCaps w:val="false"/>
+          <w:color w:val="1F2328"/>
+          <w:spacing w:val="0"/>
+          <w:sz w:val="21"/>
+          <w:szCs w:val="54"/>
+        </w:rPr>
+        <w:br/>
+      </w:r>
+      <w:r>
+        <w:rPr>
+          <w:rFonts w:ascii="Courier New;Courier;monospace;arial;sans-serif" w:hAnsi="Courier New;Courier;monospace;arial;sans-serif"/>
+          <w:b w:val="false"/>
+          <w:i w:val="false"/>
+          <w:caps w:val="false"/>
+          <w:smallCaps w:val="false"/>
+          <w:color w:val="333333"/>
+          <w:spacing w:val="0"/>
+          <w:sz w:val="21"/>
+          <w:szCs w:val="54"/>
+        </w:rPr>
+        <w:t xml:space="preserve">                </w:t>
+      </w:r>
+      <w:r>
+        <w:rPr>
+          <w:rFonts w:ascii="Courier New;Courier;monospace;arial;sans-serif" w:hAnsi="Courier New;Courier;monospace;arial;sans-serif"/>
+          <w:b w:val="false"/>
+          <w:i w:val="false"/>
+          <w:caps w:val="false"/>
+          <w:smallCaps w:val="false"/>
+          <w:color w:val="333333"/>
+          <w:spacing w:val="0"/>
+          <w:sz w:val="20"/>
+          <w:szCs w:val="54"/>
+        </w:rPr>
+        <w:t xml:space="preserve">r.price_per_day * (r.return_date - r.pickup_date) </w:t>
+      </w:r>
+      <w:r>
+        <w:rPr>
+          <w:rFonts w:ascii="Courier New;Courier;monospace;arial;sans-serif" w:hAnsi="Courier New;Courier;monospace;arial;sans-serif"/>
+          <w:b/>
+          <w:bCs/>
+          <w:i w:val="false"/>
+          <w:caps w:val="false"/>
+          <w:smallCaps w:val="false"/>
+          <w:color w:val="A01190"/>
+          <w:spacing w:val="0"/>
+          <w:sz w:val="20"/>
+          <w:szCs w:val="54"/>
+        </w:rPr>
+        <w:t>AS</w:t>
+      </w:r>
+      <w:r>
+        <w:rPr>
+          <w:rFonts w:ascii="Courier New;Courier;monospace;arial;sans-serif" w:hAnsi="Courier New;Courier;monospace;arial;sans-serif"/>
+          <w:b w:val="false"/>
+          <w:i w:val="false"/>
+          <w:caps w:val="false"/>
+          <w:smallCaps w:val="false"/>
+          <w:color w:val="333333"/>
+          <w:spacing w:val="0"/>
+          <w:sz w:val="20"/>
+          <w:szCs w:val="54"/>
+        </w:rPr>
+        <w:t xml:space="preserve"> daily_revenue</w:t>
+      </w:r>
+      <w:r>
+        <w:rPr>
+          <w:rFonts w:ascii="Courier New;Courier;monospace;arial;sans-serif" w:hAnsi="Courier New;Courier;monospace;arial;sans-serif"/>
+          <w:b w:val="false"/>
+          <w:i w:val="false"/>
+          <w:caps w:val="false"/>
+          <w:smallCaps w:val="false"/>
+          <w:color w:val="1F2328"/>
+          <w:spacing w:val="0"/>
+          <w:sz w:val="21"/>
+          <w:szCs w:val="54"/>
+        </w:rPr>
+        <w:br/>
+      </w:r>
+      <w:r>
+        <w:rPr>
+          <w:rFonts w:ascii="Courier New;Courier;monospace;arial;sans-serif" w:hAnsi="Courier New;Courier;monospace;arial;sans-serif"/>
+          <w:b w:val="false"/>
+          <w:i w:val="false"/>
+          <w:caps w:val="false"/>
+          <w:smallCaps w:val="false"/>
+          <w:color w:val="333333"/>
+          <w:spacing w:val="0"/>
+          <w:sz w:val="21"/>
+          <w:szCs w:val="54"/>
+        </w:rPr>
+        <w:t xml:space="preserve">            </w:t>
+      </w:r>
+      <w:r>
+        <w:rPr>
+          <w:rFonts w:ascii="Courier New;Courier;monospace;arial;sans-serif" w:hAnsi="Courier New;Courier;monospace;arial;sans-serif"/>
+          <w:b/>
+          <w:bCs/>
+          <w:i w:val="false"/>
+          <w:caps w:val="false"/>
+          <w:smallCaps w:val="false"/>
+          <w:color w:val="A01190"/>
+          <w:spacing w:val="0"/>
+          <w:sz w:val="20"/>
+          <w:szCs w:val="54"/>
+        </w:rPr>
+        <w:t>FROM</w:t>
+      </w:r>
+      <w:r>
+        <w:rPr>
+          <w:rFonts w:ascii="Courier New;Courier;monospace;arial;sans-serif" w:hAnsi="Courier New;Courier;monospace;arial;sans-serif"/>
+          <w:b w:val="false"/>
+          <w:i w:val="false"/>
+          <w:caps w:val="false"/>
+          <w:smallCaps w:val="false"/>
+          <w:color w:val="333333"/>
+          <w:spacing w:val="0"/>
+          <w:sz w:val="20"/>
+          <w:szCs w:val="54"/>
+        </w:rPr>
+        <w:t xml:space="preserve"> </w:t>
+      </w:r>
+      <w:r>
+        <w:rPr>
+          <w:rFonts w:ascii="Courier New;Courier;monospace;arial;sans-serif" w:hAnsi="Courier New;Courier;monospace;arial;sans-serif"/>
+          <w:b w:val="false"/>
+          <w:i w:val="false"/>
+          <w:caps w:val="false"/>
+          <w:smallCaps w:val="false"/>
+          <w:color w:val="AA1110"/>
+          <w:spacing w:val="0"/>
+          <w:sz w:val="20"/>
+          <w:szCs w:val="54"/>
+        </w:rPr>
+        <w:t>"public"."car"</w:t>
+      </w:r>
+      <w:r>
+        <w:rPr>
+          <w:rFonts w:ascii="Courier New;Courier;monospace;arial;sans-serif" w:hAnsi="Courier New;Courier;monospace;arial;sans-serif"/>
+          <w:b w:val="false"/>
+          <w:i w:val="false"/>
+          <w:caps w:val="false"/>
+          <w:smallCaps w:val="false"/>
+          <w:color w:val="333333"/>
+          <w:spacing w:val="0"/>
+          <w:sz w:val="20"/>
+          <w:szCs w:val="54"/>
+        </w:rPr>
+        <w:t xml:space="preserve"> c</w:t>
+      </w:r>
+      <w:r>
+        <w:rPr>
+          <w:rFonts w:ascii="Courier New;Courier;monospace;arial;sans-serif" w:hAnsi="Courier New;Courier;monospace;arial;sans-serif"/>
+          <w:b w:val="false"/>
+          <w:i w:val="false"/>
+          <w:caps w:val="false"/>
+          <w:smallCaps w:val="false"/>
+          <w:color w:val="1F2328"/>
+          <w:spacing w:val="0"/>
+          <w:sz w:val="21"/>
+          <w:szCs w:val="54"/>
+        </w:rPr>
+        <w:br/>
+      </w:r>
+      <w:r>
+        <w:rPr>
+          <w:rFonts w:ascii="Courier New;Courier;monospace;arial;sans-serif" w:hAnsi="Courier New;Courier;monospace;arial;sans-serif"/>
+          <w:b w:val="false"/>
+          <w:i w:val="false"/>
+          <w:caps w:val="false"/>
+          <w:smallCaps w:val="false"/>
+          <w:color w:val="333333"/>
+          <w:spacing w:val="0"/>
+          <w:sz w:val="21"/>
+          <w:szCs w:val="54"/>
+        </w:rPr>
+        <w:t xml:space="preserve">            </w:t>
+      </w:r>
+      <w:r>
+        <w:rPr>
+          <w:rFonts w:ascii="Courier New;Courier;monospace;arial;sans-serif" w:hAnsi="Courier New;Courier;monospace;arial;sans-serif"/>
+          <w:b/>
+          <w:bCs/>
+          <w:i w:val="false"/>
+          <w:caps w:val="false"/>
+          <w:smallCaps w:val="false"/>
+          <w:color w:val="A01190"/>
+          <w:spacing w:val="0"/>
+          <w:sz w:val="20"/>
+          <w:szCs w:val="54"/>
+        </w:rPr>
+        <w:t>INNER JOIN</w:t>
+      </w:r>
+      <w:r>
+        <w:rPr>
+          <w:rFonts w:ascii="Courier New;Courier;monospace;arial;sans-serif" w:hAnsi="Courier New;Courier;monospace;arial;sans-serif"/>
+          <w:b w:val="false"/>
+          <w:i w:val="false"/>
+          <w:caps w:val="false"/>
+          <w:smallCaps w:val="false"/>
+          <w:color w:val="333333"/>
+          <w:spacing w:val="0"/>
+          <w:sz w:val="20"/>
+          <w:szCs w:val="54"/>
+        </w:rPr>
+        <w:t xml:space="preserve"> </w:t>
+      </w:r>
+      <w:r>
+        <w:rPr>
+          <w:rFonts w:ascii="Courier New;Courier;monospace;arial;sans-serif" w:hAnsi="Courier New;Courier;monospace;arial;sans-serif"/>
+          <w:b w:val="false"/>
+          <w:i w:val="false"/>
+          <w:caps w:val="false"/>
+          <w:smallCaps w:val="false"/>
+          <w:color w:val="AA1110"/>
+          <w:spacing w:val="0"/>
+          <w:sz w:val="20"/>
+          <w:szCs w:val="54"/>
+        </w:rPr>
+        <w:t>"public"."Rental"</w:t>
+      </w:r>
+      <w:r>
+        <w:rPr>
+          <w:rFonts w:ascii="Courier New;Courier;monospace;arial;sans-serif" w:hAnsi="Courier New;Courier;monospace;arial;sans-serif"/>
+          <w:b w:val="false"/>
+          <w:i w:val="false"/>
+          <w:caps w:val="false"/>
+          <w:smallCaps w:val="false"/>
+          <w:color w:val="333333"/>
+          <w:spacing w:val="0"/>
+          <w:sz w:val="20"/>
+          <w:szCs w:val="54"/>
+        </w:rPr>
+        <w:t xml:space="preserve"> r </w:t>
+      </w:r>
+      <w:r>
+        <w:rPr>
+          <w:rFonts w:ascii="Courier New;Courier;monospace;arial;sans-serif" w:hAnsi="Courier New;Courier;monospace;arial;sans-serif"/>
+          <w:b/>
+          <w:bCs/>
+          <w:i w:val="false"/>
+          <w:caps w:val="false"/>
+          <w:smallCaps w:val="false"/>
+          <w:color w:val="A01190"/>
+          <w:spacing w:val="0"/>
+          <w:sz w:val="20"/>
+          <w:szCs w:val="54"/>
+        </w:rPr>
+        <w:t>ON</w:t>
+      </w:r>
+      <w:r>
+        <w:rPr>
+          <w:rFonts w:ascii="Courier New;Courier;monospace;arial;sans-serif" w:hAnsi="Courier New;Courier;monospace;arial;sans-serif"/>
+          <w:b w:val="false"/>
+          <w:i w:val="false"/>
+          <w:caps w:val="false"/>
+          <w:smallCaps w:val="false"/>
+          <w:color w:val="333333"/>
+          <w:spacing w:val="0"/>
+          <w:sz w:val="20"/>
+          <w:szCs w:val="54"/>
+        </w:rPr>
+        <w:t xml:space="preserve"> c.car_id = r.car_id</w:t>
+      </w:r>
+      <w:r>
+        <w:rPr>
+          <w:rFonts w:ascii="Courier New;Courier;monospace;arial;sans-serif" w:hAnsi="Courier New;Courier;monospace;arial;sans-serif"/>
+          <w:b w:val="false"/>
+          <w:i w:val="false"/>
+          <w:caps w:val="false"/>
+          <w:smallCaps w:val="false"/>
+          <w:color w:val="1F2328"/>
+          <w:spacing w:val="0"/>
+          <w:sz w:val="21"/>
+          <w:szCs w:val="54"/>
+        </w:rPr>
+        <w:br/>
+      </w:r>
+      <w:r>
+        <w:rPr>
+          <w:rFonts w:ascii="Courier New;Courier;monospace;arial;sans-serif" w:hAnsi="Courier New;Courier;monospace;arial;sans-serif"/>
+          <w:b w:val="false"/>
+          <w:i w:val="false"/>
+          <w:caps w:val="false"/>
+          <w:smallCaps w:val="false"/>
+          <w:color w:val="333333"/>
+          <w:spacing w:val="0"/>
+          <w:sz w:val="21"/>
+          <w:szCs w:val="54"/>
+        </w:rPr>
+        <w:t xml:space="preserve">            </w:t>
+      </w:r>
+      <w:r>
+        <w:rPr>
+          <w:rFonts w:ascii="Courier New;Courier;monospace;arial;sans-serif" w:hAnsi="Courier New;Courier;monospace;arial;sans-serif"/>
+          <w:b/>
+          <w:bCs/>
+          <w:i w:val="false"/>
+          <w:caps w:val="false"/>
+          <w:smallCaps w:val="false"/>
+          <w:color w:val="A01190"/>
+          <w:spacing w:val="0"/>
+          <w:sz w:val="20"/>
+          <w:szCs w:val="54"/>
+        </w:rPr>
+        <w:t xml:space="preserve">WHERE </w:t>
+      </w:r>
+      <w:r>
+        <w:rPr>
+          <w:rFonts w:ascii="Courier New;Courier;monospace;arial;sans-serif" w:hAnsi="Courier New;Courier;monospace;arial;sans-serif"/>
+          <w:b w:val="false"/>
+          <w:i w:val="false"/>
+          <w:caps w:val="false"/>
+          <w:smallCaps w:val="false"/>
+          <w:color w:val="333333"/>
+          <w:spacing w:val="0"/>
+          <w:sz w:val="20"/>
+          <w:szCs w:val="54"/>
+        </w:rPr>
+        <w:t>r.rental_status = true</w:t>
+      </w:r>
+      <w:r>
+        <w:rPr>
+          <w:rFonts w:ascii="Courier New;Courier;monospace;arial;sans-serif" w:hAnsi="Courier New;Courier;monospace;arial;sans-serif"/>
+          <w:b w:val="false"/>
+          <w:i w:val="false"/>
+          <w:caps w:val="false"/>
+          <w:smallCaps w:val="false"/>
+          <w:color w:val="1F2328"/>
+          <w:spacing w:val="0"/>
+          <w:sz w:val="21"/>
+          <w:szCs w:val="54"/>
+        </w:rPr>
+        <w:br/>
+      </w:r>
+      <w:r>
+        <w:rPr>
+          <w:rFonts w:ascii="Courier New;Courier;monospace;arial;sans-serif" w:hAnsi="Courier New;Courier;monospace;arial;sans-serif"/>
+          <w:b w:val="false"/>
+          <w:i w:val="false"/>
+          <w:caps w:val="false"/>
+          <w:smallCaps w:val="false"/>
+          <w:color w:val="333333"/>
+          <w:spacing w:val="0"/>
+          <w:sz w:val="21"/>
+          <w:szCs w:val="54"/>
+        </w:rPr>
+        <w:t xml:space="preserve">              </w:t>
+      </w:r>
+      <w:r>
+        <w:rPr>
+          <w:rFonts w:ascii="Courier New;Courier;monospace;arial;sans-serif" w:hAnsi="Courier New;Courier;monospace;arial;sans-serif"/>
+          <w:b/>
+          <w:bCs/>
+          <w:i w:val="false"/>
+          <w:caps w:val="false"/>
+          <w:smallCaps w:val="false"/>
+          <w:color w:val="A01190"/>
+          <w:spacing w:val="0"/>
+          <w:sz w:val="20"/>
+          <w:szCs w:val="54"/>
+        </w:rPr>
+        <w:t xml:space="preserve">AND </w:t>
+      </w:r>
+      <w:r>
+        <w:rPr>
+          <w:rFonts w:ascii="Courier New;Courier;monospace;arial;sans-serif" w:hAnsi="Courier New;Courier;monospace;arial;sans-serif"/>
+          <w:b w:val="false"/>
+          <w:i w:val="false"/>
+          <w:caps w:val="false"/>
+          <w:smallCaps w:val="false"/>
+          <w:color w:val="333333"/>
+          <w:spacing w:val="0"/>
+          <w:sz w:val="20"/>
+          <w:szCs w:val="54"/>
+        </w:rPr>
+        <w:t xml:space="preserve">r.pickup_date &gt;= CURRENT_DATE </w:t>
+      </w:r>
+      <w:r>
+        <w:rPr>
+          <w:rFonts w:ascii="Courier New;Courier;monospace;arial;sans-serif" w:hAnsi="Courier New;Courier;monospace;arial;sans-serif"/>
+          <w:b w:val="false"/>
+          <w:i w:val="false"/>
+          <w:caps w:val="false"/>
+          <w:smallCaps w:val="false"/>
+          <w:color w:val="000000"/>
+          <w:spacing w:val="0"/>
+          <w:sz w:val="20"/>
+          <w:szCs w:val="54"/>
+        </w:rPr>
+        <w:t>-</w:t>
+      </w:r>
+      <w:r>
+        <w:rPr>
+          <w:rFonts w:ascii="Courier New;Courier;monospace;arial;sans-serif" w:hAnsi="Courier New;Courier;monospace;arial;sans-serif"/>
+          <w:b w:val="false"/>
+          <w:i w:val="false"/>
+          <w:caps w:val="false"/>
+          <w:smallCaps w:val="false"/>
+          <w:color w:val="AA1110"/>
+          <w:spacing w:val="0"/>
+          <w:sz w:val="20"/>
+          <w:szCs w:val="54"/>
+        </w:rPr>
+        <w:t xml:space="preserve"> INTERVAL '90 days'</w:t>
+      </w:r>
+      <w:r>
+        <w:rPr>
+          <w:rFonts w:ascii="Courier New;Courier;monospace;arial;sans-serif" w:hAnsi="Courier New;Courier;monospace;arial;sans-serif"/>
+          <w:b w:val="false"/>
+          <w:i w:val="false"/>
+          <w:caps w:val="false"/>
+          <w:smallCaps w:val="false"/>
+          <w:color w:val="1F2328"/>
+          <w:spacing w:val="0"/>
+          <w:sz w:val="21"/>
+          <w:szCs w:val="54"/>
+        </w:rPr>
+        <w:br/>
+      </w:r>
+      <w:r>
+        <w:rPr>
+          <w:rFonts w:ascii="Courier New;Courier;monospace;arial;sans-serif" w:hAnsi="Courier New;Courier;monospace;arial;sans-serif"/>
+          <w:b w:val="false"/>
+          <w:i w:val="false"/>
+          <w:caps w:val="false"/>
+          <w:smallCaps w:val="false"/>
+          <w:color w:val="333333"/>
+          <w:spacing w:val="0"/>
+          <w:sz w:val="21"/>
+          <w:szCs w:val="54"/>
+        </w:rPr>
+        <w:t xml:space="preserve">        </w:t>
+      </w:r>
+      <w:r>
+        <w:rPr>
+          <w:rFonts w:ascii="Courier New;Courier;monospace;arial;sans-serif" w:hAnsi="Courier New;Courier;monospace;arial;sans-serif"/>
+          <w:b w:val="false"/>
+          <w:i w:val="false"/>
+          <w:caps w:val="false"/>
+          <w:smallCaps w:val="false"/>
+          <w:color w:val="333333"/>
+          <w:spacing w:val="0"/>
+          <w:sz w:val="20"/>
+          <w:szCs w:val="54"/>
+        </w:rPr>
+        <w:t>) rental_data</w:t>
+      </w:r>
+      <w:r>
+        <w:rPr>
+          <w:rFonts w:ascii="Courier New;Courier;monospace;arial;sans-serif" w:hAnsi="Courier New;Courier;monospace;arial;sans-serif"/>
+          <w:b w:val="false"/>
+          <w:i w:val="false"/>
+          <w:caps w:val="false"/>
+          <w:smallCaps w:val="false"/>
+          <w:color w:val="1F2328"/>
+          <w:spacing w:val="0"/>
+          <w:sz w:val="21"/>
+          <w:szCs w:val="54"/>
+        </w:rPr>
+        <w:br/>
+      </w:r>
+      <w:r>
+        <w:rPr>
+          <w:rFonts w:ascii="Courier New;Courier;monospace;arial;sans-serif" w:hAnsi="Courier New;Courier;monospace;arial;sans-serif"/>
+          <w:b w:val="false"/>
+          <w:i w:val="false"/>
+          <w:caps w:val="false"/>
+          <w:smallCaps w:val="false"/>
+          <w:color w:val="333333"/>
+          <w:spacing w:val="0"/>
+          <w:sz w:val="21"/>
+          <w:szCs w:val="54"/>
+        </w:rPr>
+        <w:t xml:space="preserve">        </w:t>
+      </w:r>
+      <w:r>
+        <w:rPr>
+          <w:rFonts w:ascii="Courier New;Courier;monospace;arial;sans-serif" w:hAnsi="Courier New;Courier;monospace;arial;sans-serif"/>
+          <w:b/>
+          <w:bCs/>
+          <w:i w:val="false"/>
+          <w:caps w:val="false"/>
+          <w:smallCaps w:val="false"/>
+          <w:color w:val="A01190"/>
+          <w:spacing w:val="0"/>
+          <w:sz w:val="20"/>
+          <w:szCs w:val="54"/>
+        </w:rPr>
+        <w:t>GROUP BY</w:t>
+      </w:r>
+      <w:r>
+        <w:rPr>
+          <w:rFonts w:ascii="Courier New;Courier;monospace;arial;sans-serif" w:hAnsi="Courier New;Courier;monospace;arial;sans-serif"/>
+          <w:b w:val="false"/>
+          <w:i w:val="false"/>
+          <w:caps w:val="false"/>
+          <w:smallCaps w:val="false"/>
+          <w:color w:val="333333"/>
+          <w:spacing w:val="0"/>
+          <w:sz w:val="20"/>
+          <w:szCs w:val="54"/>
+        </w:rPr>
+        <w:t xml:space="preserve"> brand</w:t>
+      </w:r>
+      <w:r>
+        <w:rPr>
+          <w:rFonts w:ascii="Courier New;Courier;monospace;arial;sans-serif" w:hAnsi="Courier New;Courier;monospace;arial;sans-serif"/>
+          <w:b w:val="false"/>
+          <w:i w:val="false"/>
+          <w:caps w:val="false"/>
+          <w:smallCaps w:val="false"/>
+          <w:color w:val="1F2328"/>
+          <w:spacing w:val="0"/>
+          <w:sz w:val="21"/>
+          <w:szCs w:val="54"/>
+        </w:rPr>
+        <w:br/>
+      </w:r>
+      <w:r>
+        <w:rPr>
+          <w:rFonts w:ascii="Courier New;Courier;monospace;arial;sans-serif" w:hAnsi="Courier New;Courier;monospace;arial;sans-serif"/>
+          <w:b w:val="false"/>
+          <w:i w:val="false"/>
+          <w:caps w:val="false"/>
+          <w:smallCaps w:val="false"/>
+          <w:color w:val="333333"/>
+          <w:spacing w:val="0"/>
+          <w:sz w:val="21"/>
+          <w:szCs w:val="54"/>
+        </w:rPr>
+        <w:t xml:space="preserve">        </w:t>
+      </w:r>
+      <w:r>
+        <w:rPr>
+          <w:rFonts w:ascii="Courier New;Courier;monospace;arial;sans-serif" w:hAnsi="Courier New;Courier;monospace;arial;sans-serif"/>
+          <w:b/>
+          <w:bCs/>
+          <w:i w:val="false"/>
+          <w:caps w:val="false"/>
+          <w:smallCaps w:val="false"/>
+          <w:color w:val="A01190"/>
+          <w:spacing w:val="0"/>
+          <w:sz w:val="20"/>
+          <w:szCs w:val="54"/>
+        </w:rPr>
+        <w:t>HAVING SUM</w:t>
+      </w:r>
+      <w:r>
+        <w:rPr>
+          <w:rFonts w:ascii="Courier New;Courier;monospace;arial;sans-serif" w:hAnsi="Courier New;Courier;monospace;arial;sans-serif"/>
+          <w:b w:val="false"/>
+          <w:i w:val="false"/>
+          <w:caps w:val="false"/>
+          <w:smallCaps w:val="false"/>
+          <w:color w:val="333333"/>
+          <w:spacing w:val="0"/>
+          <w:sz w:val="20"/>
+          <w:szCs w:val="54"/>
+        </w:rPr>
+        <w:t>(daily_revenue) &gt; (</w:t>
+      </w:r>
+      <w:r>
+        <w:rPr>
+          <w:rFonts w:ascii="Courier New;Courier;monospace;arial;sans-serif" w:hAnsi="Courier New;Courier;monospace;arial;sans-serif"/>
+          <w:b w:val="false"/>
+          <w:i w:val="false"/>
+          <w:caps w:val="false"/>
+          <w:smallCaps w:val="false"/>
+          <w:color w:val="1F2328"/>
+          <w:spacing w:val="0"/>
+          <w:sz w:val="21"/>
+          <w:szCs w:val="54"/>
+        </w:rPr>
+        <w:br/>
+      </w:r>
+      <w:r>
+        <w:rPr>
+          <w:rFonts w:ascii="Courier New;Courier;monospace;arial;sans-serif" w:hAnsi="Courier New;Courier;monospace;arial;sans-serif"/>
+          <w:b w:val="false"/>
+          <w:i w:val="false"/>
+          <w:caps w:val="false"/>
+          <w:smallCaps w:val="false"/>
+          <w:color w:val="333333"/>
+          <w:spacing w:val="0"/>
+          <w:sz w:val="21"/>
+          <w:szCs w:val="54"/>
+        </w:rPr>
+        <w:t xml:space="preserve">            </w:t>
+      </w:r>
+      <w:r>
+        <w:rPr>
+          <w:rFonts w:ascii="Courier New;Courier;monospace;arial;sans-serif" w:hAnsi="Courier New;Courier;monospace;arial;sans-serif"/>
+          <w:b/>
+          <w:bCs/>
+          <w:i w:val="false"/>
+          <w:caps w:val="false"/>
+          <w:smallCaps w:val="false"/>
+          <w:color w:val="A01190"/>
+          <w:spacing w:val="0"/>
+          <w:sz w:val="20"/>
+          <w:szCs w:val="54"/>
+        </w:rPr>
+        <w:t>SELECT AVG</w:t>
+      </w:r>
+      <w:r>
+        <w:rPr>
+          <w:rFonts w:ascii="Courier New;Courier;monospace;arial;sans-serif" w:hAnsi="Courier New;Courier;monospace;arial;sans-serif"/>
+          <w:b w:val="false"/>
+          <w:i w:val="false"/>
+          <w:caps w:val="false"/>
+          <w:smallCaps w:val="false"/>
+          <w:color w:val="333333"/>
+          <w:spacing w:val="0"/>
+          <w:sz w:val="20"/>
+          <w:szCs w:val="54"/>
+        </w:rPr>
+        <w:t>(brand_revenue)</w:t>
+      </w:r>
+      <w:r>
+        <w:rPr>
+          <w:rFonts w:ascii="Courier New;Courier;monospace;arial;sans-serif" w:hAnsi="Courier New;Courier;monospace;arial;sans-serif"/>
+          <w:b w:val="false"/>
+          <w:i w:val="false"/>
+          <w:caps w:val="false"/>
+          <w:smallCaps w:val="false"/>
+          <w:color w:val="1F2328"/>
+          <w:spacing w:val="0"/>
+          <w:sz w:val="21"/>
+          <w:szCs w:val="54"/>
+        </w:rPr>
+        <w:br/>
+      </w:r>
+      <w:r>
+        <w:rPr>
+          <w:rFonts w:ascii="Courier New;Courier;monospace;arial;sans-serif" w:hAnsi="Courier New;Courier;monospace;arial;sans-serif"/>
+          <w:b w:val="false"/>
+          <w:i w:val="false"/>
+          <w:caps w:val="false"/>
+          <w:smallCaps w:val="false"/>
+          <w:color w:val="333333"/>
+          <w:spacing w:val="0"/>
+          <w:sz w:val="21"/>
+          <w:szCs w:val="54"/>
+        </w:rPr>
+        <w:t>           </w:t>
+      </w:r>
+      <w:r>
+        <w:rPr>
+          <w:rFonts w:ascii="Courier New;Courier;monospace;arial;sans-serif" w:hAnsi="Courier New;Courier;monospace;arial;sans-serif"/>
+          <w:b/>
+          <w:bCs/>
+          <w:i w:val="false"/>
+          <w:caps w:val="false"/>
+          <w:smallCaps w:val="false"/>
+          <w:color w:val="A01190"/>
+          <w:spacing w:val="0"/>
+          <w:sz w:val="21"/>
+          <w:szCs w:val="54"/>
+        </w:rPr>
+        <w:t xml:space="preserve"> </w:t>
+      </w:r>
+      <w:r>
+        <w:rPr>
+          <w:rFonts w:ascii="Courier New;Courier;monospace;arial;sans-serif" w:hAnsi="Courier New;Courier;monospace;arial;sans-serif"/>
+          <w:b/>
+          <w:bCs/>
+          <w:i w:val="false"/>
+          <w:caps w:val="false"/>
+          <w:smallCaps w:val="false"/>
+          <w:color w:val="A01190"/>
+          <w:spacing w:val="0"/>
+          <w:sz w:val="20"/>
+          <w:szCs w:val="54"/>
+        </w:rPr>
+        <w:t xml:space="preserve">FROM </w:t>
+      </w:r>
+      <w:r>
+        <w:rPr>
+          <w:rFonts w:ascii="Courier New;Courier;monospace;arial;sans-serif" w:hAnsi="Courier New;Courier;monospace;arial;sans-serif"/>
+          <w:b w:val="false"/>
+          <w:i w:val="false"/>
+          <w:caps w:val="false"/>
+          <w:smallCaps w:val="false"/>
+          <w:color w:val="333333"/>
+          <w:spacing w:val="0"/>
+          <w:sz w:val="20"/>
+          <w:szCs w:val="54"/>
+        </w:rPr>
+        <w:t>(</w:t>
+      </w:r>
+      <w:r>
+        <w:rPr>
+          <w:rFonts w:ascii="Courier New;Courier;monospace;arial;sans-serif" w:hAnsi="Courier New;Courier;monospace;arial;sans-serif"/>
+          <w:b w:val="false"/>
+          <w:i w:val="false"/>
+          <w:caps w:val="false"/>
+          <w:smallCaps w:val="false"/>
+          <w:color w:val="1F2328"/>
+          <w:spacing w:val="0"/>
+          <w:sz w:val="21"/>
+          <w:szCs w:val="54"/>
+        </w:rPr>
+        <w:br/>
+      </w:r>
+      <w:r>
+        <w:rPr>
+          <w:rFonts w:ascii="Courier New;Courier;monospace;arial;sans-serif" w:hAnsi="Courier New;Courier;monospace;arial;sans-serif"/>
+          <w:b w:val="false"/>
+          <w:i w:val="false"/>
+          <w:caps w:val="false"/>
+          <w:smallCaps w:val="false"/>
+          <w:color w:val="333333"/>
+          <w:spacing w:val="0"/>
+          <w:sz w:val="21"/>
+          <w:szCs w:val="54"/>
+        </w:rPr>
+        <w:t>               </w:t>
+      </w:r>
+      <w:r>
+        <w:rPr>
+          <w:rFonts w:ascii="Courier New;Courier;monospace;arial;sans-serif" w:hAnsi="Courier New;Courier;monospace;arial;sans-serif"/>
+          <w:b/>
+          <w:bCs/>
+          <w:i w:val="false"/>
+          <w:caps w:val="false"/>
+          <w:smallCaps w:val="false"/>
+          <w:color w:val="A01190"/>
+          <w:spacing w:val="0"/>
+          <w:sz w:val="21"/>
+          <w:szCs w:val="54"/>
+        </w:rPr>
+        <w:t xml:space="preserve"> </w:t>
+      </w:r>
+      <w:r>
+        <w:rPr>
+          <w:rFonts w:ascii="Courier New;Courier;monospace;arial;sans-serif" w:hAnsi="Courier New;Courier;monospace;arial;sans-serif"/>
+          <w:b/>
+          <w:bCs/>
+          <w:i w:val="false"/>
+          <w:caps w:val="false"/>
+          <w:smallCaps w:val="false"/>
+          <w:color w:val="A01190"/>
+          <w:spacing w:val="0"/>
+          <w:sz w:val="20"/>
+          <w:szCs w:val="54"/>
+        </w:rPr>
+        <w:t>SELECT SUM</w:t>
+      </w:r>
+      <w:r>
+        <w:rPr>
+          <w:rFonts w:ascii="Courier New;Courier;monospace;arial;sans-serif" w:hAnsi="Courier New;Courier;monospace;arial;sans-serif"/>
+          <w:b w:val="false"/>
+          <w:i w:val="false"/>
+          <w:caps w:val="false"/>
+          <w:smallCaps w:val="false"/>
+          <w:color w:val="333333"/>
+          <w:spacing w:val="0"/>
+          <w:sz w:val="20"/>
+          <w:szCs w:val="54"/>
+        </w:rPr>
+        <w:t xml:space="preserve">(price_per_day * (return_date - pickup_date)) </w:t>
+      </w:r>
+      <w:r>
+        <w:rPr>
+          <w:rFonts w:ascii="Courier New;Courier;monospace;arial;sans-serif" w:hAnsi="Courier New;Courier;monospace;arial;sans-serif"/>
+          <w:b/>
+          <w:bCs/>
+          <w:i w:val="false"/>
+          <w:caps w:val="false"/>
+          <w:smallCaps w:val="false"/>
+          <w:color w:val="A01190"/>
+          <w:spacing w:val="0"/>
+          <w:sz w:val="20"/>
+          <w:szCs w:val="54"/>
+        </w:rPr>
+        <w:t xml:space="preserve">AS </w:t>
+      </w:r>
+      <w:r>
+        <w:rPr>
+          <w:rFonts w:ascii="Courier New;Courier;monospace;arial;sans-serif" w:hAnsi="Courier New;Courier;monospace;arial;sans-serif"/>
+          <w:b w:val="false"/>
+          <w:i w:val="false"/>
+          <w:caps w:val="false"/>
+          <w:smallCaps w:val="false"/>
+          <w:color w:val="333333"/>
+          <w:spacing w:val="0"/>
+          <w:sz w:val="20"/>
+          <w:szCs w:val="54"/>
+        </w:rPr>
+        <w:t>brand_revenue</w:t>
+      </w:r>
+      <w:r>
+        <w:rPr>
+          <w:rFonts w:ascii="Courier New;Courier;monospace;arial;sans-serif" w:hAnsi="Courier New;Courier;monospace;arial;sans-serif"/>
+          <w:b w:val="false"/>
+          <w:i w:val="false"/>
+          <w:caps w:val="false"/>
+          <w:smallCaps w:val="false"/>
+          <w:color w:val="1F2328"/>
+          <w:spacing w:val="0"/>
+          <w:sz w:val="21"/>
+          <w:szCs w:val="54"/>
+        </w:rPr>
+        <w:br/>
+      </w:r>
+      <w:r>
+        <w:rPr>
+          <w:rFonts w:ascii="Courier New;Courier;monospace;arial;sans-serif" w:hAnsi="Courier New;Courier;monospace;arial;sans-serif"/>
+          <w:b w:val="false"/>
+          <w:i w:val="false"/>
+          <w:caps w:val="false"/>
+          <w:smallCaps w:val="false"/>
+          <w:color w:val="333333"/>
+          <w:spacing w:val="0"/>
+          <w:sz w:val="21"/>
+          <w:szCs w:val="54"/>
+        </w:rPr>
+        <w:t xml:space="preserve">                </w:t>
+      </w:r>
+      <w:r>
+        <w:rPr>
+          <w:rFonts w:ascii="Courier New;Courier;monospace;arial;sans-serif" w:hAnsi="Courier New;Courier;monospace;arial;sans-serif"/>
+          <w:b/>
+          <w:bCs/>
+          <w:i w:val="false"/>
+          <w:caps w:val="false"/>
+          <w:smallCaps w:val="false"/>
+          <w:color w:val="A01190"/>
+          <w:spacing w:val="0"/>
+          <w:sz w:val="20"/>
+          <w:szCs w:val="54"/>
+        </w:rPr>
+        <w:t>FROM</w:t>
+      </w:r>
+      <w:r>
+        <w:rPr>
+          <w:rFonts w:ascii="Courier New;Courier;monospace;arial;sans-serif" w:hAnsi="Courier New;Courier;monospace;arial;sans-serif"/>
+          <w:b w:val="false"/>
+          <w:i w:val="false"/>
+          <w:caps w:val="false"/>
+          <w:smallCaps w:val="false"/>
+          <w:color w:val="333333"/>
+          <w:spacing w:val="0"/>
+          <w:sz w:val="20"/>
+          <w:szCs w:val="54"/>
+        </w:rPr>
+        <w:t xml:space="preserve"> </w:t>
+      </w:r>
+      <w:r>
+        <w:rPr>
+          <w:rFonts w:ascii="Courier New;Courier;monospace;arial;sans-serif" w:hAnsi="Courier New;Courier;monospace;arial;sans-serif"/>
+          <w:b w:val="false"/>
+          <w:i w:val="false"/>
+          <w:caps w:val="false"/>
+          <w:smallCaps w:val="false"/>
+          <w:color w:val="AA1110"/>
+          <w:spacing w:val="0"/>
+          <w:sz w:val="20"/>
+          <w:szCs w:val="54"/>
+        </w:rPr>
+        <w:t xml:space="preserve">"public"."car" </w:t>
+      </w:r>
+      <w:r>
+        <w:rPr>
+          <w:rFonts w:ascii="Courier New;Courier;monospace;arial;sans-serif" w:hAnsi="Courier New;Courier;monospace;arial;sans-serif"/>
+          <w:b w:val="false"/>
+          <w:i w:val="false"/>
+          <w:caps w:val="false"/>
+          <w:smallCaps w:val="false"/>
+          <w:color w:val="333333"/>
+          <w:spacing w:val="0"/>
+          <w:sz w:val="20"/>
+          <w:szCs w:val="54"/>
+        </w:rPr>
+        <w:t>c</w:t>
+      </w:r>
+      <w:r>
+        <w:rPr>
+          <w:rFonts w:ascii="Courier New;Courier;monospace;arial;sans-serif" w:hAnsi="Courier New;Courier;monospace;arial;sans-serif"/>
+          <w:b w:val="false"/>
+          <w:i w:val="false"/>
+          <w:caps w:val="false"/>
+          <w:smallCaps w:val="false"/>
+          <w:color w:val="1F2328"/>
+          <w:spacing w:val="0"/>
+          <w:sz w:val="21"/>
+          <w:szCs w:val="54"/>
+        </w:rPr>
+        <w:br/>
+      </w:r>
+      <w:r>
+        <w:rPr>
+          <w:rFonts w:ascii="Courier New;Courier;monospace;arial;sans-serif" w:hAnsi="Courier New;Courier;monospace;arial;sans-serif"/>
+          <w:b w:val="false"/>
+          <w:i w:val="false"/>
+          <w:caps w:val="false"/>
+          <w:smallCaps w:val="false"/>
+          <w:color w:val="333333"/>
+          <w:spacing w:val="0"/>
+          <w:sz w:val="21"/>
+          <w:szCs w:val="54"/>
+        </w:rPr>
+        <w:t xml:space="preserve">                </w:t>
+      </w:r>
+      <w:r>
+        <w:rPr>
+          <w:rFonts w:ascii="Courier New;Courier;monospace;arial;sans-serif" w:hAnsi="Courier New;Courier;monospace;arial;sans-serif"/>
+          <w:b/>
+          <w:bCs/>
+          <w:i w:val="false"/>
+          <w:caps w:val="false"/>
+          <w:smallCaps w:val="false"/>
+          <w:color w:val="A01190"/>
+          <w:spacing w:val="0"/>
+          <w:sz w:val="20"/>
+          <w:szCs w:val="54"/>
+        </w:rPr>
+        <w:t>JOIN</w:t>
+      </w:r>
+      <w:r>
+        <w:rPr>
+          <w:rFonts w:ascii="Courier New;Courier;monospace;arial;sans-serif" w:hAnsi="Courier New;Courier;monospace;arial;sans-serif"/>
+          <w:b w:val="false"/>
+          <w:i w:val="false"/>
+          <w:caps w:val="false"/>
+          <w:smallCaps w:val="false"/>
+          <w:color w:val="333333"/>
+          <w:spacing w:val="0"/>
+          <w:sz w:val="20"/>
+          <w:szCs w:val="54"/>
+        </w:rPr>
+        <w:t xml:space="preserve"> </w:t>
+      </w:r>
+      <w:r>
+        <w:rPr>
+          <w:rFonts w:ascii="Courier New;Courier;monospace;arial;sans-serif" w:hAnsi="Courier New;Courier;monospace;arial;sans-serif"/>
+          <w:b w:val="false"/>
+          <w:i w:val="false"/>
+          <w:caps w:val="false"/>
+          <w:smallCaps w:val="false"/>
+          <w:color w:val="AA1110"/>
+          <w:spacing w:val="0"/>
+          <w:sz w:val="20"/>
+          <w:szCs w:val="54"/>
+        </w:rPr>
+        <w:t xml:space="preserve">"public"."Rental" </w:t>
+      </w:r>
+      <w:r>
+        <w:rPr>
+          <w:rFonts w:ascii="Courier New;Courier;monospace;arial;sans-serif" w:hAnsi="Courier New;Courier;monospace;arial;sans-serif"/>
+          <w:b w:val="false"/>
+          <w:i w:val="false"/>
+          <w:caps w:val="false"/>
+          <w:smallCaps w:val="false"/>
+          <w:color w:val="333333"/>
+          <w:spacing w:val="0"/>
+          <w:sz w:val="20"/>
+          <w:szCs w:val="54"/>
+        </w:rPr>
+        <w:t xml:space="preserve">r </w:t>
+      </w:r>
+      <w:r>
+        <w:rPr>
+          <w:rFonts w:ascii="Courier New;Courier;monospace;arial;sans-serif" w:hAnsi="Courier New;Courier;monospace;arial;sans-serif"/>
+          <w:b/>
+          <w:bCs/>
+          <w:i w:val="false"/>
+          <w:caps w:val="false"/>
+          <w:smallCaps w:val="false"/>
+          <w:color w:val="A01190"/>
+          <w:spacing w:val="0"/>
+          <w:sz w:val="20"/>
+          <w:szCs w:val="54"/>
+        </w:rPr>
+        <w:t>ON</w:t>
+      </w:r>
+      <w:r>
+        <w:rPr>
+          <w:rFonts w:ascii="Courier New;Courier;monospace;arial;sans-serif" w:hAnsi="Courier New;Courier;monospace;arial;sans-serif"/>
+          <w:b w:val="false"/>
+          <w:i w:val="false"/>
+          <w:caps w:val="false"/>
+          <w:smallCaps w:val="false"/>
+          <w:color w:val="333333"/>
+          <w:spacing w:val="0"/>
+          <w:sz w:val="20"/>
+          <w:szCs w:val="54"/>
+        </w:rPr>
+        <w:t xml:space="preserve"> c.car_id = r.car_id</w:t>
+      </w:r>
+      <w:r>
+        <w:rPr>
+          <w:rFonts w:ascii="Courier New;Courier;monospace;arial;sans-serif" w:hAnsi="Courier New;Courier;monospace;arial;sans-serif"/>
+          <w:b w:val="false"/>
+          <w:i w:val="false"/>
+          <w:caps w:val="false"/>
+          <w:smallCaps w:val="false"/>
+          <w:color w:val="1F2328"/>
+          <w:spacing w:val="0"/>
+          <w:sz w:val="21"/>
+          <w:szCs w:val="54"/>
+        </w:rPr>
+        <w:br/>
+      </w:r>
+      <w:r>
+        <w:rPr>
+          <w:rFonts w:ascii="Courier New;Courier;monospace;arial;sans-serif" w:hAnsi="Courier New;Courier;monospace;arial;sans-serif"/>
+          <w:b w:val="false"/>
+          <w:i w:val="false"/>
+          <w:caps w:val="false"/>
+          <w:smallCaps w:val="false"/>
+          <w:color w:val="333333"/>
+          <w:spacing w:val="0"/>
+          <w:sz w:val="21"/>
+          <w:szCs w:val="54"/>
+        </w:rPr>
+        <w:t>               </w:t>
+      </w:r>
+      <w:r>
+        <w:rPr>
+          <w:rFonts w:ascii="Courier New;Courier;monospace;arial;sans-serif" w:hAnsi="Courier New;Courier;monospace;arial;sans-serif"/>
+          <w:b/>
+          <w:bCs/>
+          <w:i w:val="false"/>
+          <w:caps w:val="false"/>
+          <w:smallCaps w:val="false"/>
+          <w:color w:val="A01190"/>
+          <w:spacing w:val="0"/>
+          <w:sz w:val="21"/>
+          <w:szCs w:val="54"/>
+        </w:rPr>
+        <w:t xml:space="preserve"> </w:t>
+      </w:r>
+      <w:r>
+        <w:rPr>
+          <w:rFonts w:ascii="Courier New;Courier;monospace;arial;sans-serif" w:hAnsi="Courier New;Courier;monospace;arial;sans-serif"/>
+          <w:b/>
+          <w:bCs/>
+          <w:i w:val="false"/>
+          <w:caps w:val="false"/>
+          <w:smallCaps w:val="false"/>
+          <w:color w:val="A01190"/>
+          <w:spacing w:val="0"/>
+          <w:sz w:val="20"/>
+          <w:szCs w:val="54"/>
+        </w:rPr>
+        <w:t>WHERE</w:t>
+      </w:r>
+      <w:r>
+        <w:rPr>
+          <w:rFonts w:ascii="Courier New;Courier;monospace;arial;sans-serif" w:hAnsi="Courier New;Courier;monospace;arial;sans-serif"/>
+          <w:b w:val="false"/>
+          <w:i w:val="false"/>
+          <w:caps w:val="false"/>
+          <w:smallCaps w:val="false"/>
+          <w:color w:val="333333"/>
+          <w:spacing w:val="0"/>
+          <w:sz w:val="20"/>
+          <w:szCs w:val="54"/>
+        </w:rPr>
+        <w:t xml:space="preserve"> r.rental_status = true</w:t>
+      </w:r>
+      <w:r>
+        <w:rPr>
+          <w:rFonts w:ascii="Courier New;Courier;monospace;arial;sans-serif" w:hAnsi="Courier New;Courier;monospace;arial;sans-serif"/>
+          <w:b w:val="false"/>
+          <w:i w:val="false"/>
+          <w:caps w:val="false"/>
+          <w:smallCaps w:val="false"/>
+          <w:color w:val="1F2328"/>
+          <w:spacing w:val="0"/>
+          <w:sz w:val="21"/>
+          <w:szCs w:val="54"/>
+        </w:rPr>
+        <w:br/>
+      </w:r>
+      <w:r>
+        <w:rPr>
+          <w:rFonts w:ascii="Courier New;Courier;monospace;arial;sans-serif" w:hAnsi="Courier New;Courier;monospace;arial;sans-serif"/>
+          <w:b w:val="false"/>
+          <w:i w:val="false"/>
+          <w:caps w:val="false"/>
+          <w:smallCaps w:val="false"/>
+          <w:color w:val="333333"/>
+          <w:spacing w:val="0"/>
+          <w:sz w:val="21"/>
+          <w:szCs w:val="54"/>
+        </w:rPr>
+        <w:t>                 </w:t>
+      </w:r>
+      <w:r>
+        <w:rPr>
+          <w:rFonts w:ascii="Courier New;Courier;monospace;arial;sans-serif" w:hAnsi="Courier New;Courier;monospace;arial;sans-serif"/>
+          <w:b/>
+          <w:bCs/>
+          <w:i w:val="false"/>
+          <w:caps w:val="false"/>
+          <w:smallCaps w:val="false"/>
+          <w:color w:val="A01190"/>
+          <w:spacing w:val="0"/>
+          <w:sz w:val="21"/>
+          <w:szCs w:val="54"/>
+        </w:rPr>
+        <w:t xml:space="preserve"> </w:t>
+      </w:r>
+      <w:r>
+        <w:rPr>
+          <w:rFonts w:ascii="Courier New;Courier;monospace;arial;sans-serif" w:hAnsi="Courier New;Courier;monospace;arial;sans-serif"/>
+          <w:b/>
+          <w:bCs/>
+          <w:i w:val="false"/>
+          <w:caps w:val="false"/>
+          <w:smallCaps w:val="false"/>
+          <w:color w:val="A01190"/>
+          <w:spacing w:val="0"/>
+          <w:sz w:val="20"/>
+          <w:szCs w:val="54"/>
+        </w:rPr>
+        <w:t>AND</w:t>
+      </w:r>
+      <w:r>
+        <w:rPr>
+          <w:rFonts w:ascii="Courier New;Courier;monospace;arial;sans-serif" w:hAnsi="Courier New;Courier;monospace;arial;sans-serif"/>
+          <w:b w:val="false"/>
+          <w:i w:val="false"/>
+          <w:caps w:val="false"/>
+          <w:smallCaps w:val="false"/>
+          <w:color w:val="333333"/>
+          <w:spacing w:val="0"/>
+          <w:sz w:val="20"/>
+          <w:szCs w:val="54"/>
+        </w:rPr>
+        <w:t xml:space="preserve"> r.pickup_date &gt;= CURRENT_DATE - </w:t>
+      </w:r>
+      <w:r>
+        <w:rPr>
+          <w:rFonts w:ascii="Courier New;Courier;monospace;arial;sans-serif" w:hAnsi="Courier New;Courier;monospace;arial;sans-serif"/>
+          <w:b w:val="false"/>
+          <w:i w:val="false"/>
+          <w:caps w:val="false"/>
+          <w:smallCaps w:val="false"/>
+          <w:color w:val="AA1110"/>
+          <w:spacing w:val="0"/>
+          <w:sz w:val="20"/>
+          <w:szCs w:val="54"/>
+        </w:rPr>
+        <w:t>INTERVAL '90 days'</w:t>
+      </w:r>
+      <w:r>
+        <w:rPr>
+          <w:rFonts w:ascii="Courier New;Courier;monospace;arial;sans-serif" w:hAnsi="Courier New;Courier;monospace;arial;sans-serif"/>
+          <w:b w:val="false"/>
+          <w:i w:val="false"/>
+          <w:caps w:val="false"/>
+          <w:smallCaps w:val="false"/>
+          <w:color w:val="1F2328"/>
+          <w:spacing w:val="0"/>
+          <w:sz w:val="21"/>
+          <w:szCs w:val="54"/>
+        </w:rPr>
+        <w:br/>
+      </w:r>
+      <w:r>
+        <w:rPr>
+          <w:rFonts w:ascii="Courier New;Courier;monospace;arial;sans-serif" w:hAnsi="Courier New;Courier;monospace;arial;sans-serif"/>
+          <w:b w:val="false"/>
+          <w:i w:val="false"/>
+          <w:caps w:val="false"/>
+          <w:smallCaps w:val="false"/>
+          <w:color w:val="333333"/>
+          <w:spacing w:val="0"/>
+          <w:sz w:val="21"/>
+          <w:szCs w:val="54"/>
+        </w:rPr>
+        <w:t>               </w:t>
+      </w:r>
+      <w:r>
+        <w:rPr>
+          <w:rFonts w:ascii="Courier New;Courier;monospace;arial;sans-serif" w:hAnsi="Courier New;Courier;monospace;arial;sans-serif"/>
+          <w:b/>
+          <w:bCs/>
+          <w:i w:val="false"/>
+          <w:caps w:val="false"/>
+          <w:smallCaps w:val="false"/>
+          <w:color w:val="A01190"/>
+          <w:spacing w:val="0"/>
+          <w:sz w:val="21"/>
+          <w:szCs w:val="54"/>
+        </w:rPr>
+        <w:t xml:space="preserve"> </w:t>
+      </w:r>
+      <w:r>
+        <w:rPr>
+          <w:rFonts w:ascii="Courier New;Courier;monospace;arial;sans-serif" w:hAnsi="Courier New;Courier;monospace;arial;sans-serif"/>
+          <w:b/>
+          <w:bCs/>
+          <w:i w:val="false"/>
+          <w:caps w:val="false"/>
+          <w:smallCaps w:val="false"/>
+          <w:color w:val="A01190"/>
+          <w:spacing w:val="0"/>
+          <w:sz w:val="20"/>
+          <w:szCs w:val="54"/>
+        </w:rPr>
+        <w:t xml:space="preserve">GROUP BY </w:t>
+      </w:r>
+      <w:r>
+        <w:rPr>
+          <w:rFonts w:ascii="Courier New;Courier;monospace;arial;sans-serif" w:hAnsi="Courier New;Courier;monospace;arial;sans-serif"/>
+          <w:b w:val="false"/>
+          <w:i w:val="false"/>
+          <w:caps w:val="false"/>
+          <w:smallCaps w:val="false"/>
+          <w:color w:val="333333"/>
+          <w:spacing w:val="0"/>
+          <w:sz w:val="20"/>
+          <w:szCs w:val="54"/>
+        </w:rPr>
+        <w:t>c.brand</w:t>
+      </w:r>
+      <w:r>
+        <w:rPr>
+          <w:rFonts w:ascii="Courier New;Courier;monospace;arial;sans-serif" w:hAnsi="Courier New;Courier;monospace;arial;sans-serif"/>
+          <w:b w:val="false"/>
+          <w:i w:val="false"/>
+          <w:caps w:val="false"/>
+          <w:smallCaps w:val="false"/>
+          <w:color w:val="1F2328"/>
+          <w:spacing w:val="0"/>
+          <w:sz w:val="21"/>
+          <w:szCs w:val="54"/>
+        </w:rPr>
+        <w:br/>
+      </w:r>
+      <w:r>
+        <w:rPr>
+          <w:rFonts w:ascii="Courier New;Courier;monospace;arial;sans-serif" w:hAnsi="Courier New;Courier;monospace;arial;sans-serif"/>
+          <w:b w:val="false"/>
+          <w:i w:val="false"/>
+          <w:caps w:val="false"/>
+          <w:smallCaps w:val="false"/>
+          <w:color w:val="333333"/>
+          <w:spacing w:val="0"/>
+          <w:sz w:val="21"/>
+          <w:szCs w:val="54"/>
+        </w:rPr>
+        <w:t xml:space="preserve">            </w:t>
+      </w:r>
+      <w:r>
+        <w:rPr>
+          <w:rFonts w:ascii="Courier New;Courier;monospace;arial;sans-serif" w:hAnsi="Courier New;Courier;monospace;arial;sans-serif"/>
+          <w:b w:val="false"/>
+          <w:i w:val="false"/>
+          <w:caps w:val="false"/>
+          <w:smallCaps w:val="false"/>
+          <w:color w:val="333333"/>
+          <w:spacing w:val="0"/>
+          <w:sz w:val="20"/>
+          <w:szCs w:val="54"/>
+        </w:rPr>
+        <w:t>) avg_calc</w:t>
+      </w:r>
+      <w:r>
+        <w:rPr>
+          <w:rFonts w:ascii="Courier New;Courier;monospace;arial;sans-serif" w:hAnsi="Courier New;Courier;monospace;arial;sans-serif"/>
+          <w:b w:val="false"/>
+          <w:i w:val="false"/>
+          <w:caps w:val="false"/>
+          <w:smallCaps w:val="false"/>
+          <w:color w:val="1F2328"/>
+          <w:spacing w:val="0"/>
+          <w:sz w:val="21"/>
+          <w:szCs w:val="54"/>
+        </w:rPr>
+        <w:br/>
+      </w:r>
+      <w:r>
+        <w:rPr>
+          <w:rFonts w:ascii="Courier New;Courier;monospace;arial;sans-serif" w:hAnsi="Courier New;Courier;monospace;arial;sans-serif"/>
+          <w:b w:val="false"/>
+          <w:i w:val="false"/>
+          <w:caps w:val="false"/>
+          <w:smallCaps w:val="false"/>
+          <w:color w:val="333333"/>
+          <w:spacing w:val="0"/>
+          <w:sz w:val="21"/>
+          <w:szCs w:val="54"/>
+        </w:rPr>
+        <w:t xml:space="preserve">        </w:t>
+      </w:r>
+      <w:r>
+        <w:rPr>
+          <w:rFonts w:ascii="Courier New;Courier;monospace;arial;sans-serif" w:hAnsi="Courier New;Courier;monospace;arial;sans-serif"/>
+          <w:b w:val="false"/>
+          <w:i w:val="false"/>
+          <w:caps w:val="false"/>
+          <w:smallCaps w:val="false"/>
+          <w:color w:val="333333"/>
+          <w:spacing w:val="0"/>
+          <w:sz w:val="20"/>
+          <w:szCs w:val="54"/>
+        </w:rPr>
+        <w:t>)</w:t>
+      </w:r>
+      <w:r>
+        <w:rPr>
+          <w:rFonts w:ascii="Courier New;Courier;monospace;arial;sans-serif" w:hAnsi="Courier New;Courier;monospace;arial;sans-serif"/>
+          <w:b w:val="false"/>
+          <w:i w:val="false"/>
+          <w:caps w:val="false"/>
+          <w:smallCaps w:val="false"/>
+          <w:color w:val="1F2328"/>
+          <w:spacing w:val="0"/>
+          <w:sz w:val="21"/>
+          <w:szCs w:val="54"/>
+        </w:rPr>
+        <w:br/>
+      </w:r>
+      <w:r>
+        <w:rPr>
+          <w:rFonts w:ascii="Courier New;Courier;monospace;arial;sans-serif" w:hAnsi="Courier New;Courier;monospace;arial;sans-serif"/>
+          <w:b w:val="false"/>
+          <w:i w:val="false"/>
+          <w:caps w:val="false"/>
+          <w:smallCaps w:val="false"/>
+          <w:color w:val="333333"/>
+          <w:spacing w:val="0"/>
+          <w:sz w:val="21"/>
+          <w:szCs w:val="54"/>
+        </w:rPr>
+        <w:t xml:space="preserve">    </w:t>
+      </w:r>
+      <w:r>
+        <w:rPr>
+          <w:rFonts w:ascii="Courier New;Courier;monospace;arial;sans-serif" w:hAnsi="Courier New;Courier;monospace;arial;sans-serif"/>
+          <w:b w:val="false"/>
+          <w:i w:val="false"/>
+          <w:caps w:val="false"/>
+          <w:smallCaps w:val="false"/>
+          <w:color w:val="333333"/>
+          <w:spacing w:val="0"/>
+          <w:sz w:val="20"/>
+          <w:szCs w:val="54"/>
+        </w:rPr>
+        <w:t>) brand_metrics</w:t>
+      </w:r>
+      <w:r>
+        <w:rPr>
+          <w:rFonts w:ascii="Courier New;Courier;monospace;arial;sans-serif" w:hAnsi="Courier New;Courier;monospace;arial;sans-serif"/>
+          <w:b w:val="false"/>
+          <w:i w:val="false"/>
+          <w:caps w:val="false"/>
+          <w:smallCaps w:val="false"/>
+          <w:color w:val="1F2328"/>
+          <w:spacing w:val="0"/>
+          <w:sz w:val="21"/>
+          <w:szCs w:val="54"/>
+        </w:rPr>
+        <w:br/>
+      </w:r>
+      <w:r>
+        <w:rPr>
+          <w:rFonts w:ascii="Courier New;Courier;monospace;arial;sans-serif" w:hAnsi="Courier New;Courier;monospace;arial;sans-serif"/>
+          <w:b w:val="false"/>
+          <w:i w:val="false"/>
+          <w:caps w:val="false"/>
+          <w:smallCaps w:val="false"/>
+          <w:color w:val="333333"/>
+          <w:spacing w:val="0"/>
+          <w:sz w:val="20"/>
+          <w:szCs w:val="54"/>
+        </w:rPr>
+        <w:t>) ranked_brands</w:t>
+      </w:r>
+      <w:r>
+        <w:rPr>
+          <w:rFonts w:ascii="Courier New;Courier;monospace;arial;sans-serif" w:hAnsi="Courier New;Courier;monospace;arial;sans-serif"/>
+          <w:b w:val="false"/>
+          <w:i w:val="false"/>
+          <w:caps w:val="false"/>
+          <w:smallCaps w:val="false"/>
+          <w:color w:val="1F2328"/>
+          <w:spacing w:val="0"/>
+          <w:sz w:val="21"/>
+          <w:szCs w:val="54"/>
+        </w:rPr>
+        <w:br/>
+      </w:r>
+      <w:r>
+        <w:rPr>
+          <w:rFonts w:ascii="Courier New;Courier;monospace;arial;sans-serif" w:hAnsi="Courier New;Courier;monospace;arial;sans-serif"/>
+          <w:b/>
+          <w:bCs/>
+          <w:i w:val="false"/>
+          <w:caps w:val="false"/>
+          <w:smallCaps w:val="false"/>
+          <w:color w:val="A01190"/>
+          <w:spacing w:val="0"/>
+          <w:sz w:val="20"/>
+          <w:szCs w:val="54"/>
+        </w:rPr>
+        <w:t>WHERE</w:t>
+      </w:r>
+      <w:r>
+        <w:rPr>
+          <w:rFonts w:ascii="Courier New;Courier;monospace;arial;sans-serif" w:hAnsi="Courier New;Courier;monospace;arial;sans-serif"/>
+          <w:b w:val="false"/>
+          <w:i w:val="false"/>
+          <w:caps w:val="false"/>
+          <w:smallCaps w:val="false"/>
+          <w:color w:val="333333"/>
+          <w:spacing w:val="0"/>
+          <w:sz w:val="20"/>
+          <w:szCs w:val="54"/>
+        </w:rPr>
+        <w:t xml:space="preserve"> booking_rank &lt;= 5</w:t>
+      </w:r>
+      <w:r>
+        <w:rPr>
+          <w:rFonts w:ascii="Courier New;Courier;monospace;arial;sans-serif" w:hAnsi="Courier New;Courier;monospace;arial;sans-serif"/>
+          <w:b w:val="false"/>
+          <w:i w:val="false"/>
+          <w:caps w:val="false"/>
+          <w:smallCaps w:val="false"/>
+          <w:color w:val="1F2328"/>
+          <w:spacing w:val="0"/>
+          <w:sz w:val="21"/>
+          <w:szCs w:val="54"/>
+        </w:rPr>
+        <w:br/>
+      </w:r>
+      <w:r>
+        <w:rPr>
+          <w:rFonts w:ascii="Courier New;Courier;monospace;arial;sans-serif" w:hAnsi="Courier New;Courier;monospace;arial;sans-serif"/>
+          <w:b/>
+          <w:bCs/>
+          <w:i w:val="false"/>
+          <w:caps w:val="false"/>
+          <w:smallCaps w:val="false"/>
+          <w:color w:val="A01190"/>
+          <w:spacing w:val="0"/>
+          <w:sz w:val="20"/>
+          <w:szCs w:val="54"/>
+        </w:rPr>
+        <w:t>ORDER BY</w:t>
+      </w:r>
+      <w:r>
+        <w:rPr>
+          <w:rFonts w:ascii="Courier New;Courier;monospace;arial;sans-serif" w:hAnsi="Courier New;Courier;monospace;arial;sans-serif"/>
+          <w:b w:val="false"/>
+          <w:i w:val="false"/>
+          <w:caps w:val="false"/>
+          <w:smallCaps w:val="false"/>
+          <w:color w:val="333333"/>
+          <w:spacing w:val="0"/>
+          <w:sz w:val="20"/>
+          <w:szCs w:val="54"/>
+        </w:rPr>
+        <w:t xml:space="preserve"> booking_rank </w:t>
+      </w:r>
+      <w:r>
+        <w:rPr>
+          <w:rFonts w:ascii="Courier New;Courier;monospace;arial;sans-serif" w:hAnsi="Courier New;Courier;monospace;arial;sans-serif"/>
+          <w:b w:val="false"/>
+          <w:i w:val="false"/>
+          <w:caps w:val="false"/>
+          <w:smallCaps w:val="false"/>
+          <w:color w:val="A01190"/>
+          <w:spacing w:val="0"/>
+          <w:sz w:val="20"/>
+          <w:szCs w:val="54"/>
+        </w:rPr>
+        <w:t>ASC</w:t>
+      </w:r>
+      <w:r>
+        <w:rPr>
+          <w:rFonts w:ascii="Courier New;Courier;monospace;arial;sans-serif" w:hAnsi="Courier New;Courier;monospace;arial;sans-serif"/>
+          <w:b w:val="false"/>
+          <w:i w:val="false"/>
+          <w:caps w:val="false"/>
+          <w:smallCaps w:val="false"/>
+          <w:color w:val="333333"/>
+          <w:spacing w:val="0"/>
+          <w:sz w:val="20"/>
+          <w:szCs w:val="54"/>
+        </w:rPr>
+        <w:t xml:space="preserve">, brand_revenue </w:t>
+      </w:r>
+      <w:r>
+        <w:rPr>
+          <w:rFonts w:ascii="Courier New;Courier;monospace;arial;sans-serif" w:hAnsi="Courier New;Courier;monospace;arial;sans-serif"/>
+          <w:b/>
+          <w:bCs/>
+          <w:i w:val="false"/>
+          <w:caps w:val="false"/>
+          <w:smallCaps w:val="false"/>
+          <w:color w:val="A01190"/>
+          <w:spacing w:val="0"/>
+          <w:sz w:val="20"/>
+          <w:szCs w:val="54"/>
+        </w:rPr>
+        <w:t>DESC</w:t>
+      </w:r>
+      <w:r>
+        <w:rPr>
+          <w:rFonts w:ascii="Courier New;Courier;monospace;arial;sans-serif" w:hAnsi="Courier New;Courier;monospace;arial;sans-serif"/>
+          <w:b w:val="false"/>
+          <w:i w:val="false"/>
+          <w:caps w:val="false"/>
+          <w:smallCaps w:val="false"/>
+          <w:color w:val="333333"/>
+          <w:spacing w:val="0"/>
+          <w:sz w:val="20"/>
+          <w:szCs w:val="54"/>
+        </w:rPr>
+        <w:t>, brand</w:t>
+      </w:r>
+      <w:r>
+        <w:rPr>
+          <w:rFonts w:ascii="Courier New;Courier;monospace;arial;sans-serif" w:hAnsi="Courier New;Courier;monospace;arial;sans-serif"/>
+          <w:b/>
+          <w:bCs/>
+          <w:i w:val="false"/>
+          <w:caps w:val="false"/>
+          <w:smallCaps w:val="false"/>
+          <w:color w:val="A01190"/>
+          <w:spacing w:val="0"/>
+          <w:sz w:val="20"/>
+          <w:szCs w:val="54"/>
+        </w:rPr>
+        <w:t xml:space="preserve"> ASC</w:t>
+      </w:r>
+      <w:r>
+        <w:rPr>
+          <w:rFonts w:ascii="Courier New;Courier;monospace;arial;sans-serif" w:hAnsi="Courier New;Courier;monospace;arial;sans-serif"/>
+          <w:b w:val="false"/>
+          <w:i w:val="false"/>
+          <w:caps w:val="false"/>
+          <w:smallCaps w:val="false"/>
+          <w:color w:val="333333"/>
+          <w:spacing w:val="0"/>
+          <w:sz w:val="20"/>
+          <w:szCs w:val="54"/>
+        </w:rPr>
+        <w:t>;</w:t>
       </w:r>
     </w:p>
     <w:p>
@@ -9022,2873 +10960,6 @@
           <w:szCs w:val="54"/>
         </w:rPr>
       </w:pPr>
-      <w:r>
-        <w:rPr>
-          <w:rFonts w:ascii="Courier New;Courier;monospace;arial;sans-serif" w:hAnsi="Courier New;Courier;monospace;arial;sans-serif"/>
-          <w:b/>
-          <w:bCs/>
-          <w:i w:val="false"/>
-          <w:caps w:val="false"/>
-          <w:smallCaps w:val="false"/>
-          <w:color w:val="A01190"/>
-          <w:spacing w:val="0"/>
-          <w:sz w:val="20"/>
-          <w:szCs w:val="54"/>
-        </w:rPr>
-        <w:t>SELECT </w:t>
-      </w:r>
-      <w:r>
-        <w:rPr>
-          <w:rFonts w:ascii="Courier New;Courier;monospace;arial;sans-serif" w:hAnsi="Courier New;Courier;monospace;arial;sans-serif"/>
-          <w:b w:val="false"/>
-          <w:i w:val="false"/>
-          <w:caps w:val="false"/>
-          <w:smallCaps w:val="false"/>
-          <w:color w:val="1F2328"/>
-          <w:spacing w:val="0"/>
-          <w:sz w:val="21"/>
-          <w:szCs w:val="54"/>
-        </w:rPr>
-        <w:br/>
-      </w:r>
-      <w:r>
-        <w:rPr>
-          <w:rFonts w:ascii="Courier New;Courier;monospace;arial;sans-serif" w:hAnsi="Courier New;Courier;monospace;arial;sans-serif"/>
-          <w:b w:val="false"/>
-          <w:i w:val="false"/>
-          <w:caps w:val="false"/>
-          <w:smallCaps w:val="false"/>
-          <w:color w:val="333333"/>
-          <w:spacing w:val="0"/>
-          <w:sz w:val="21"/>
-          <w:szCs w:val="54"/>
-        </w:rPr>
-        <w:t xml:space="preserve">    </w:t>
-      </w:r>
-      <w:r>
-        <w:rPr>
-          <w:rFonts w:ascii="Courier New;Courier;monospace;arial;sans-serif" w:hAnsi="Courier New;Courier;monospace;arial;sans-serif"/>
-          <w:b w:val="false"/>
-          <w:i w:val="false"/>
-          <w:caps w:val="false"/>
-          <w:smallCaps w:val="false"/>
-          <w:color w:val="333333"/>
-          <w:spacing w:val="0"/>
-          <w:sz w:val="20"/>
-          <w:szCs w:val="54"/>
-        </w:rPr>
-        <w:t xml:space="preserve">booking_rank </w:t>
-      </w:r>
-      <w:r>
-        <w:rPr>
-          <w:rFonts w:ascii="Courier New;Courier;monospace;arial;sans-serif" w:hAnsi="Courier New;Courier;monospace;arial;sans-serif"/>
-          <w:b/>
-          <w:bCs/>
-          <w:i w:val="false"/>
-          <w:caps w:val="false"/>
-          <w:smallCaps w:val="false"/>
-          <w:color w:val="A01190"/>
-          <w:spacing w:val="0"/>
-          <w:sz w:val="20"/>
-          <w:szCs w:val="54"/>
-        </w:rPr>
-        <w:t>AS</w:t>
-      </w:r>
-      <w:r>
-        <w:rPr>
-          <w:rFonts w:ascii="Courier New;Courier;monospace;arial;sans-serif" w:hAnsi="Courier New;Courier;monospace;arial;sans-serif"/>
-          <w:b w:val="false"/>
-          <w:i w:val="false"/>
-          <w:caps w:val="false"/>
-          <w:smallCaps w:val="false"/>
-          <w:color w:val="333333"/>
-          <w:spacing w:val="0"/>
-          <w:sz w:val="20"/>
-          <w:szCs w:val="54"/>
-        </w:rPr>
-        <w:t xml:space="preserve"> </w:t>
-      </w:r>
-      <w:r>
-        <w:rPr>
-          <w:rFonts w:ascii="Courier New;Courier;monospace;arial;sans-serif" w:hAnsi="Courier New;Courier;monospace;arial;sans-serif"/>
-          <w:b w:val="false"/>
-          <w:i w:val="false"/>
-          <w:caps w:val="false"/>
-          <w:smallCaps w:val="false"/>
-          <w:color w:val="AA1110"/>
-          <w:spacing w:val="0"/>
-          <w:sz w:val="20"/>
-          <w:szCs w:val="54"/>
-        </w:rPr>
-        <w:t>"Rank"</w:t>
-      </w:r>
-      <w:r>
-        <w:rPr>
-          <w:rFonts w:ascii="Courier New;Courier;monospace;arial;sans-serif" w:hAnsi="Courier New;Courier;monospace;arial;sans-serif"/>
-          <w:b w:val="false"/>
-          <w:i w:val="false"/>
-          <w:caps w:val="false"/>
-          <w:smallCaps w:val="false"/>
-          <w:color w:val="333333"/>
-          <w:spacing w:val="0"/>
-          <w:sz w:val="20"/>
-          <w:szCs w:val="54"/>
-        </w:rPr>
-        <w:t>,</w:t>
-      </w:r>
-      <w:r>
-        <w:rPr>
-          <w:rFonts w:ascii="Courier New;Courier;monospace;arial;sans-serif" w:hAnsi="Courier New;Courier;monospace;arial;sans-serif"/>
-          <w:b w:val="false"/>
-          <w:i w:val="false"/>
-          <w:caps w:val="false"/>
-          <w:smallCaps w:val="false"/>
-          <w:color w:val="1F2328"/>
-          <w:spacing w:val="0"/>
-          <w:sz w:val="21"/>
-          <w:szCs w:val="54"/>
-        </w:rPr>
-        <w:br/>
-      </w:r>
-      <w:r>
-        <w:rPr>
-          <w:rFonts w:ascii="Courier New;Courier;monospace;arial;sans-serif" w:hAnsi="Courier New;Courier;monospace;arial;sans-serif"/>
-          <w:b w:val="false"/>
-          <w:i w:val="false"/>
-          <w:caps w:val="false"/>
-          <w:smallCaps w:val="false"/>
-          <w:color w:val="333333"/>
-          <w:spacing w:val="0"/>
-          <w:sz w:val="21"/>
-          <w:szCs w:val="54"/>
-        </w:rPr>
-        <w:t xml:space="preserve">    </w:t>
-      </w:r>
-      <w:r>
-        <w:rPr>
-          <w:rFonts w:ascii="Courier New;Courier;monospace;arial;sans-serif" w:hAnsi="Courier New;Courier;monospace;arial;sans-serif"/>
-          <w:b w:val="false"/>
-          <w:i w:val="false"/>
-          <w:caps w:val="false"/>
-          <w:smallCaps w:val="false"/>
-          <w:color w:val="333333"/>
-          <w:spacing w:val="0"/>
-          <w:sz w:val="20"/>
-          <w:szCs w:val="54"/>
-        </w:rPr>
-        <w:t xml:space="preserve">brand </w:t>
-      </w:r>
-      <w:r>
-        <w:rPr>
-          <w:rFonts w:ascii="Courier New;Courier;monospace;arial;sans-serif" w:hAnsi="Courier New;Courier;monospace;arial;sans-serif"/>
-          <w:b/>
-          <w:bCs/>
-          <w:i w:val="false"/>
-          <w:caps w:val="false"/>
-          <w:smallCaps w:val="false"/>
-          <w:color w:val="A01190"/>
-          <w:spacing w:val="0"/>
-          <w:sz w:val="20"/>
-          <w:szCs w:val="54"/>
-        </w:rPr>
-        <w:t>AS</w:t>
-      </w:r>
-      <w:r>
-        <w:rPr>
-          <w:rFonts w:ascii="Courier New;Courier;monospace;arial;sans-serif" w:hAnsi="Courier New;Courier;monospace;arial;sans-serif"/>
-          <w:b w:val="false"/>
-          <w:i w:val="false"/>
-          <w:caps w:val="false"/>
-          <w:smallCaps w:val="false"/>
-          <w:color w:val="333333"/>
-          <w:spacing w:val="0"/>
-          <w:sz w:val="20"/>
-          <w:szCs w:val="54"/>
-        </w:rPr>
-        <w:t xml:space="preserve"> </w:t>
-      </w:r>
-      <w:r>
-        <w:rPr>
-          <w:rFonts w:ascii="Courier New;Courier;monospace;arial;sans-serif" w:hAnsi="Courier New;Courier;monospace;arial;sans-serif"/>
-          <w:b w:val="false"/>
-          <w:i w:val="false"/>
-          <w:caps w:val="false"/>
-          <w:smallCaps w:val="false"/>
-          <w:color w:val="AA1110"/>
-          <w:spacing w:val="0"/>
-          <w:sz w:val="20"/>
-          <w:szCs w:val="54"/>
-        </w:rPr>
-        <w:t>"Brand"</w:t>
-      </w:r>
-      <w:r>
-        <w:rPr>
-          <w:rFonts w:ascii="Courier New;Courier;monospace;arial;sans-serif" w:hAnsi="Courier New;Courier;monospace;arial;sans-serif"/>
-          <w:b w:val="false"/>
-          <w:i w:val="false"/>
-          <w:caps w:val="false"/>
-          <w:smallCaps w:val="false"/>
-          <w:color w:val="333333"/>
-          <w:spacing w:val="0"/>
-          <w:sz w:val="20"/>
-          <w:szCs w:val="54"/>
-        </w:rPr>
-        <w:t>,</w:t>
-      </w:r>
-      <w:r>
-        <w:rPr>
-          <w:rFonts w:ascii="Courier New;Courier;monospace;arial;sans-serif" w:hAnsi="Courier New;Courier;monospace;arial;sans-serif"/>
-          <w:b w:val="false"/>
-          <w:i w:val="false"/>
-          <w:caps w:val="false"/>
-          <w:smallCaps w:val="false"/>
-          <w:color w:val="1F2328"/>
-          <w:spacing w:val="0"/>
-          <w:sz w:val="21"/>
-          <w:szCs w:val="54"/>
-        </w:rPr>
-        <w:br/>
-      </w:r>
-      <w:r>
-        <w:rPr>
-          <w:rFonts w:ascii="Courier New;Courier;monospace;arial;sans-serif" w:hAnsi="Courier New;Courier;monospace;arial;sans-serif"/>
-          <w:b w:val="false"/>
-          <w:i w:val="false"/>
-          <w:caps w:val="false"/>
-          <w:smallCaps w:val="false"/>
-          <w:color w:val="333333"/>
-          <w:spacing w:val="0"/>
-          <w:sz w:val="21"/>
-          <w:szCs w:val="54"/>
-        </w:rPr>
-        <w:t xml:space="preserve">    </w:t>
-      </w:r>
-      <w:r>
-        <w:rPr>
-          <w:rFonts w:ascii="Courier New;Courier;monospace;arial;sans-serif" w:hAnsi="Courier New;Courier;monospace;arial;sans-serif"/>
-          <w:b w:val="false"/>
-          <w:i w:val="false"/>
-          <w:caps w:val="false"/>
-          <w:smallCaps w:val="false"/>
-          <w:color w:val="333333"/>
-          <w:spacing w:val="0"/>
-          <w:sz w:val="20"/>
-          <w:szCs w:val="54"/>
-        </w:rPr>
-        <w:t xml:space="preserve">total_bookings </w:t>
-      </w:r>
-      <w:r>
-        <w:rPr>
-          <w:rFonts w:ascii="Courier New;Courier;monospace;arial;sans-serif" w:hAnsi="Courier New;Courier;monospace;arial;sans-serif"/>
-          <w:b/>
-          <w:bCs/>
-          <w:i w:val="false"/>
-          <w:caps w:val="false"/>
-          <w:smallCaps w:val="false"/>
-          <w:color w:val="A01190"/>
-          <w:spacing w:val="0"/>
-          <w:sz w:val="20"/>
-          <w:szCs w:val="54"/>
-        </w:rPr>
-        <w:t>AS</w:t>
-      </w:r>
-      <w:r>
-        <w:rPr>
-          <w:rFonts w:ascii="Courier New;Courier;monospace;arial;sans-serif" w:hAnsi="Courier New;Courier;monospace;arial;sans-serif"/>
-          <w:b w:val="false"/>
-          <w:i w:val="false"/>
-          <w:caps w:val="false"/>
-          <w:smallCaps w:val="false"/>
-          <w:color w:val="333333"/>
-          <w:spacing w:val="0"/>
-          <w:sz w:val="20"/>
-          <w:szCs w:val="54"/>
-        </w:rPr>
-        <w:t xml:space="preserve"> </w:t>
-      </w:r>
-      <w:r>
-        <w:rPr>
-          <w:rFonts w:ascii="Courier New;Courier;monospace;arial;sans-serif" w:hAnsi="Courier New;Courier;monospace;arial;sans-serif"/>
-          <w:b w:val="false"/>
-          <w:i w:val="false"/>
-          <w:caps w:val="false"/>
-          <w:smallCaps w:val="false"/>
-          <w:color w:val="AA1110"/>
-          <w:spacing w:val="0"/>
-          <w:sz w:val="20"/>
-          <w:szCs w:val="54"/>
-        </w:rPr>
-        <w:t>"Total Bookings"</w:t>
-      </w:r>
-      <w:r>
-        <w:rPr>
-          <w:rFonts w:ascii="Courier New;Courier;monospace;arial;sans-serif" w:hAnsi="Courier New;Courier;monospace;arial;sans-serif"/>
-          <w:b w:val="false"/>
-          <w:i w:val="false"/>
-          <w:caps w:val="false"/>
-          <w:smallCaps w:val="false"/>
-          <w:color w:val="1F2328"/>
-          <w:spacing w:val="0"/>
-          <w:sz w:val="21"/>
-          <w:szCs w:val="54"/>
-        </w:rPr>
-        <w:br/>
-      </w:r>
-      <w:r>
-        <w:rPr>
-          <w:rFonts w:ascii="Courier New;Courier;monospace;arial;sans-serif" w:hAnsi="Courier New;Courier;monospace;arial;sans-serif"/>
-          <w:b/>
-          <w:bCs/>
-          <w:i w:val="false"/>
-          <w:caps w:val="false"/>
-          <w:smallCaps w:val="false"/>
-          <w:color w:val="A01190"/>
-          <w:spacing w:val="0"/>
-          <w:sz w:val="20"/>
-          <w:szCs w:val="54"/>
-        </w:rPr>
-        <w:t>FROM</w:t>
-      </w:r>
-      <w:r>
-        <w:rPr>
-          <w:rFonts w:ascii="Courier New;Courier;monospace;arial;sans-serif" w:hAnsi="Courier New;Courier;monospace;arial;sans-serif"/>
-          <w:b w:val="false"/>
-          <w:i w:val="false"/>
-          <w:caps w:val="false"/>
-          <w:smallCaps w:val="false"/>
-          <w:color w:val="333333"/>
-          <w:spacing w:val="0"/>
-          <w:sz w:val="20"/>
-          <w:szCs w:val="54"/>
-        </w:rPr>
-        <w:t xml:space="preserve"> (</w:t>
-      </w:r>
-      <w:r>
-        <w:rPr>
-          <w:rFonts w:ascii="Courier New;Courier;monospace;arial;sans-serif" w:hAnsi="Courier New;Courier;monospace;arial;sans-serif"/>
-          <w:b w:val="false"/>
-          <w:i w:val="false"/>
-          <w:caps w:val="false"/>
-          <w:smallCaps w:val="false"/>
-          <w:color w:val="1F2328"/>
-          <w:spacing w:val="0"/>
-          <w:sz w:val="21"/>
-          <w:szCs w:val="54"/>
-        </w:rPr>
-        <w:br/>
-      </w:r>
-      <w:r>
-        <w:rPr>
-          <w:rFonts w:ascii="Courier New;Courier;monospace;arial;sans-serif" w:hAnsi="Courier New;Courier;monospace;arial;sans-serif"/>
-          <w:b w:val="false"/>
-          <w:i w:val="false"/>
-          <w:caps w:val="false"/>
-          <w:smallCaps w:val="false"/>
-          <w:color w:val="333333"/>
-          <w:spacing w:val="0"/>
-          <w:sz w:val="21"/>
-          <w:szCs w:val="54"/>
-        </w:rPr>
-        <w:t xml:space="preserve">    </w:t>
-      </w:r>
-      <w:r>
-        <w:rPr>
-          <w:rFonts w:ascii="Courier New;Courier;monospace;arial;sans-serif" w:hAnsi="Courier New;Courier;monospace;arial;sans-serif"/>
-          <w:b/>
-          <w:bCs/>
-          <w:i w:val="false"/>
-          <w:caps w:val="false"/>
-          <w:smallCaps w:val="false"/>
-          <w:color w:val="A01190"/>
-          <w:spacing w:val="0"/>
-          <w:sz w:val="20"/>
-          <w:szCs w:val="54"/>
-        </w:rPr>
-        <w:t>SELECT </w:t>
-      </w:r>
-      <w:r>
-        <w:rPr>
-          <w:rFonts w:ascii="Courier New;Courier;monospace;arial;sans-serif" w:hAnsi="Courier New;Courier;monospace;arial;sans-serif"/>
-          <w:b w:val="false"/>
-          <w:i w:val="false"/>
-          <w:caps w:val="false"/>
-          <w:smallCaps w:val="false"/>
-          <w:color w:val="1F2328"/>
-          <w:spacing w:val="0"/>
-          <w:sz w:val="21"/>
-          <w:szCs w:val="54"/>
-        </w:rPr>
-        <w:br/>
-      </w:r>
-      <w:r>
-        <w:rPr>
-          <w:rFonts w:ascii="Courier New;Courier;monospace;arial;sans-serif" w:hAnsi="Courier New;Courier;monospace;arial;sans-serif"/>
-          <w:b w:val="false"/>
-          <w:i w:val="false"/>
-          <w:caps w:val="false"/>
-          <w:smallCaps w:val="false"/>
-          <w:color w:val="333333"/>
-          <w:spacing w:val="0"/>
-          <w:sz w:val="21"/>
-          <w:szCs w:val="54"/>
-        </w:rPr>
-        <w:t xml:space="preserve">        </w:t>
-      </w:r>
-      <w:r>
-        <w:rPr>
-          <w:rFonts w:ascii="Courier New;Courier;monospace;arial;sans-serif" w:hAnsi="Courier New;Courier;monospace;arial;sans-serif"/>
-          <w:b w:val="false"/>
-          <w:i w:val="false"/>
-          <w:caps w:val="false"/>
-          <w:smallCaps w:val="false"/>
-          <w:color w:val="333333"/>
-          <w:spacing w:val="0"/>
-          <w:sz w:val="20"/>
-          <w:szCs w:val="54"/>
-        </w:rPr>
-        <w:t>brand,</w:t>
-      </w:r>
-      <w:r>
-        <w:rPr>
-          <w:rFonts w:ascii="Courier New;Courier;monospace;arial;sans-serif" w:hAnsi="Courier New;Courier;monospace;arial;sans-serif"/>
-          <w:b w:val="false"/>
-          <w:i w:val="false"/>
-          <w:caps w:val="false"/>
-          <w:smallCaps w:val="false"/>
-          <w:color w:val="1F2328"/>
-          <w:spacing w:val="0"/>
-          <w:sz w:val="21"/>
-          <w:szCs w:val="54"/>
-        </w:rPr>
-        <w:br/>
-      </w:r>
-      <w:r>
-        <w:rPr>
-          <w:rFonts w:ascii="Courier New;Courier;monospace;arial;sans-serif" w:hAnsi="Courier New;Courier;monospace;arial;sans-serif"/>
-          <w:b w:val="false"/>
-          <w:i w:val="false"/>
-          <w:caps w:val="false"/>
-          <w:smallCaps w:val="false"/>
-          <w:color w:val="333333"/>
-          <w:spacing w:val="0"/>
-          <w:sz w:val="21"/>
-          <w:szCs w:val="54"/>
-        </w:rPr>
-        <w:t xml:space="preserve">        </w:t>
-      </w:r>
-      <w:r>
-        <w:rPr>
-          <w:rFonts w:ascii="Courier New;Courier;monospace;arial;sans-serif" w:hAnsi="Courier New;Courier;monospace;arial;sans-serif"/>
-          <w:b w:val="false"/>
-          <w:i w:val="false"/>
-          <w:caps w:val="false"/>
-          <w:smallCaps w:val="false"/>
-          <w:color w:val="333333"/>
-          <w:spacing w:val="0"/>
-          <w:sz w:val="20"/>
-          <w:szCs w:val="54"/>
-        </w:rPr>
-        <w:t>total_bookings,</w:t>
-      </w:r>
-      <w:r>
-        <w:rPr>
-          <w:rFonts w:ascii="Courier New;Courier;monospace;arial;sans-serif" w:hAnsi="Courier New;Courier;monospace;arial;sans-serif"/>
-          <w:b w:val="false"/>
-          <w:i w:val="false"/>
-          <w:caps w:val="false"/>
-          <w:smallCaps w:val="false"/>
-          <w:color w:val="1F2328"/>
-          <w:spacing w:val="0"/>
-          <w:sz w:val="21"/>
-          <w:szCs w:val="54"/>
-        </w:rPr>
-        <w:br/>
-      </w:r>
-      <w:r>
-        <w:rPr>
-          <w:rFonts w:ascii="Courier New;Courier;monospace;arial;sans-serif" w:hAnsi="Courier New;Courier;monospace;arial;sans-serif"/>
-          <w:b w:val="false"/>
-          <w:i w:val="false"/>
-          <w:caps w:val="false"/>
-          <w:smallCaps w:val="false"/>
-          <w:color w:val="333333"/>
-          <w:spacing w:val="0"/>
-          <w:sz w:val="21"/>
-          <w:szCs w:val="54"/>
-        </w:rPr>
-        <w:t xml:space="preserve">        </w:t>
-      </w:r>
-      <w:r>
-        <w:rPr>
-          <w:rFonts w:ascii="Courier New;Courier;monospace;arial;sans-serif" w:hAnsi="Courier New;Courier;monospace;arial;sans-serif"/>
-          <w:b w:val="false"/>
-          <w:i w:val="false"/>
-          <w:caps w:val="false"/>
-          <w:smallCaps w:val="false"/>
-          <w:color w:val="333333"/>
-          <w:spacing w:val="0"/>
-          <w:sz w:val="20"/>
-          <w:szCs w:val="54"/>
-        </w:rPr>
-        <w:t>brand_revenue,</w:t>
-      </w:r>
-      <w:r>
-        <w:rPr>
-          <w:rFonts w:ascii="Courier New;Courier;monospace;arial;sans-serif" w:hAnsi="Courier New;Courier;monospace;arial;sans-serif"/>
-          <w:b w:val="false"/>
-          <w:i w:val="false"/>
-          <w:caps w:val="false"/>
-          <w:smallCaps w:val="false"/>
-          <w:color w:val="1F2328"/>
-          <w:spacing w:val="0"/>
-          <w:sz w:val="21"/>
-          <w:szCs w:val="54"/>
-        </w:rPr>
-        <w:br/>
-      </w:r>
-      <w:r>
-        <w:rPr>
-          <w:rFonts w:ascii="Courier New;Courier;monospace;arial;sans-serif" w:hAnsi="Courier New;Courier;monospace;arial;sans-serif"/>
-          <w:b w:val="false"/>
-          <w:i w:val="false"/>
-          <w:caps w:val="false"/>
-          <w:smallCaps w:val="false"/>
-          <w:color w:val="333333"/>
-          <w:spacing w:val="0"/>
-          <w:sz w:val="21"/>
-          <w:szCs w:val="54"/>
-        </w:rPr>
-        <w:t xml:space="preserve">        </w:t>
-      </w:r>
-      <w:r>
-        <w:rPr>
-          <w:rFonts w:ascii="Courier New;Courier;monospace;arial;sans-serif" w:hAnsi="Courier New;Courier;monospace;arial;sans-serif"/>
-          <w:b/>
-          <w:bCs/>
-          <w:i w:val="false"/>
-          <w:caps w:val="false"/>
-          <w:smallCaps w:val="false"/>
-          <w:color w:val="A01190"/>
-          <w:spacing w:val="0"/>
-          <w:sz w:val="20"/>
-          <w:szCs w:val="54"/>
-        </w:rPr>
-        <w:t>DENSE_RANK</w:t>
-      </w:r>
-      <w:r>
-        <w:rPr>
-          <w:rFonts w:ascii="Courier New;Courier;monospace;arial;sans-serif" w:hAnsi="Courier New;Courier;monospace;arial;sans-serif"/>
-          <w:b w:val="false"/>
-          <w:i w:val="false"/>
-          <w:caps w:val="false"/>
-          <w:smallCaps w:val="false"/>
-          <w:color w:val="333333"/>
-          <w:spacing w:val="0"/>
-          <w:sz w:val="20"/>
-          <w:szCs w:val="54"/>
-        </w:rPr>
-        <w:t xml:space="preserve">() </w:t>
-      </w:r>
-      <w:r>
-        <w:rPr>
-          <w:rFonts w:ascii="Courier New;Courier;monospace;arial;sans-serif" w:hAnsi="Courier New;Courier;monospace;arial;sans-serif"/>
-          <w:b/>
-          <w:bCs/>
-          <w:i w:val="false"/>
-          <w:caps w:val="false"/>
-          <w:smallCaps w:val="false"/>
-          <w:color w:val="A01190"/>
-          <w:spacing w:val="0"/>
-          <w:sz w:val="20"/>
-          <w:szCs w:val="54"/>
-        </w:rPr>
-        <w:t>OVER</w:t>
-      </w:r>
-      <w:r>
-        <w:rPr>
-          <w:rFonts w:ascii="Courier New;Courier;monospace;arial;sans-serif" w:hAnsi="Courier New;Courier;monospace;arial;sans-serif"/>
-          <w:b w:val="false"/>
-          <w:i w:val="false"/>
-          <w:caps w:val="false"/>
-          <w:smallCaps w:val="false"/>
-          <w:color w:val="333333"/>
-          <w:spacing w:val="0"/>
-          <w:sz w:val="20"/>
-          <w:szCs w:val="54"/>
-        </w:rPr>
-        <w:t xml:space="preserve"> (</w:t>
-      </w:r>
-      <w:r>
-        <w:rPr>
-          <w:rFonts w:ascii="Courier New;Courier;monospace;arial;sans-serif" w:hAnsi="Courier New;Courier;monospace;arial;sans-serif"/>
-          <w:b/>
-          <w:bCs/>
-          <w:i w:val="false"/>
-          <w:caps w:val="false"/>
-          <w:smallCaps w:val="false"/>
-          <w:color w:val="A01190"/>
-          <w:spacing w:val="0"/>
-          <w:sz w:val="20"/>
-          <w:szCs w:val="54"/>
-        </w:rPr>
-        <w:t>ORDER BY</w:t>
-      </w:r>
-      <w:r>
-        <w:rPr>
-          <w:rFonts w:ascii="Courier New;Courier;monospace;arial;sans-serif" w:hAnsi="Courier New;Courier;monospace;arial;sans-serif"/>
-          <w:b w:val="false"/>
-          <w:i w:val="false"/>
-          <w:caps w:val="false"/>
-          <w:smallCaps w:val="false"/>
-          <w:color w:val="333333"/>
-          <w:spacing w:val="0"/>
-          <w:sz w:val="20"/>
-          <w:szCs w:val="54"/>
-        </w:rPr>
-        <w:t xml:space="preserve"> total_bookings </w:t>
-      </w:r>
-      <w:r>
-        <w:rPr>
-          <w:rFonts w:ascii="Courier New;Courier;monospace;arial;sans-serif" w:hAnsi="Courier New;Courier;monospace;arial;sans-serif"/>
-          <w:b/>
-          <w:bCs/>
-          <w:i w:val="false"/>
-          <w:caps w:val="false"/>
-          <w:smallCaps w:val="false"/>
-          <w:color w:val="A01190"/>
-          <w:spacing w:val="0"/>
-          <w:sz w:val="20"/>
-          <w:szCs w:val="54"/>
-        </w:rPr>
-        <w:t>DESC</w:t>
-      </w:r>
-      <w:r>
-        <w:rPr>
-          <w:rFonts w:ascii="Courier New;Courier;monospace;arial;sans-serif" w:hAnsi="Courier New;Courier;monospace;arial;sans-serif"/>
-          <w:b w:val="false"/>
-          <w:i w:val="false"/>
-          <w:caps w:val="false"/>
-          <w:smallCaps w:val="false"/>
-          <w:color w:val="333333"/>
-          <w:spacing w:val="0"/>
-          <w:sz w:val="20"/>
-          <w:szCs w:val="54"/>
-        </w:rPr>
-        <w:t xml:space="preserve">) </w:t>
-      </w:r>
-      <w:r>
-        <w:rPr>
-          <w:rFonts w:ascii="Courier New;Courier;monospace;arial;sans-serif" w:hAnsi="Courier New;Courier;monospace;arial;sans-serif"/>
-          <w:b/>
-          <w:bCs/>
-          <w:i w:val="false"/>
-          <w:caps w:val="false"/>
-          <w:smallCaps w:val="false"/>
-          <w:color w:val="A01190"/>
-          <w:spacing w:val="0"/>
-          <w:sz w:val="20"/>
-          <w:szCs w:val="54"/>
-        </w:rPr>
-        <w:t>AS</w:t>
-      </w:r>
-      <w:r>
-        <w:rPr>
-          <w:rFonts w:ascii="Courier New;Courier;monospace;arial;sans-serif" w:hAnsi="Courier New;Courier;monospace;arial;sans-serif"/>
-          <w:b w:val="false"/>
-          <w:i w:val="false"/>
-          <w:caps w:val="false"/>
-          <w:smallCaps w:val="false"/>
-          <w:color w:val="333333"/>
-          <w:spacing w:val="0"/>
-          <w:sz w:val="20"/>
-          <w:szCs w:val="54"/>
-        </w:rPr>
-        <w:t xml:space="preserve"> booking_rank</w:t>
-      </w:r>
-      <w:r>
-        <w:rPr>
-          <w:rFonts w:ascii="Courier New;Courier;monospace;arial;sans-serif" w:hAnsi="Courier New;Courier;monospace;arial;sans-serif"/>
-          <w:b w:val="false"/>
-          <w:i w:val="false"/>
-          <w:caps w:val="false"/>
-          <w:smallCaps w:val="false"/>
-          <w:color w:val="1F2328"/>
-          <w:spacing w:val="0"/>
-          <w:sz w:val="21"/>
-          <w:szCs w:val="54"/>
-        </w:rPr>
-        <w:br/>
-      </w:r>
-      <w:r>
-        <w:rPr>
-          <w:rFonts w:ascii="Courier New;Courier;monospace;arial;sans-serif" w:hAnsi="Courier New;Courier;monospace;arial;sans-serif"/>
-          <w:b w:val="false"/>
-          <w:i w:val="false"/>
-          <w:caps w:val="false"/>
-          <w:smallCaps w:val="false"/>
-          <w:color w:val="333333"/>
-          <w:spacing w:val="0"/>
-          <w:sz w:val="21"/>
-          <w:szCs w:val="54"/>
-        </w:rPr>
-        <w:t> </w:t>
-      </w:r>
-      <w:r>
-        <w:rPr>
-          <w:rFonts w:ascii="Courier New;Courier;monospace;arial;sans-serif" w:hAnsi="Courier New;Courier;monospace;arial;sans-serif"/>
-          <w:b/>
-          <w:bCs/>
-          <w:i w:val="false"/>
-          <w:caps w:val="false"/>
-          <w:smallCaps w:val="false"/>
-          <w:color w:val="A01190"/>
-          <w:spacing w:val="0"/>
-          <w:sz w:val="21"/>
-          <w:szCs w:val="54"/>
-        </w:rPr>
-        <w:t xml:space="preserve">   </w:t>
-      </w:r>
-      <w:r>
-        <w:rPr>
-          <w:rFonts w:ascii="Courier New;Courier;monospace;arial;sans-serif" w:hAnsi="Courier New;Courier;monospace;arial;sans-serif"/>
-          <w:b/>
-          <w:bCs/>
-          <w:i w:val="false"/>
-          <w:caps w:val="false"/>
-          <w:smallCaps w:val="false"/>
-          <w:color w:val="A01190"/>
-          <w:spacing w:val="0"/>
-          <w:sz w:val="20"/>
-          <w:szCs w:val="54"/>
-        </w:rPr>
-        <w:t>FROM</w:t>
-      </w:r>
-      <w:r>
-        <w:rPr>
-          <w:rFonts w:ascii="Courier New;Courier;monospace;arial;sans-serif" w:hAnsi="Courier New;Courier;monospace;arial;sans-serif"/>
-          <w:b w:val="false"/>
-          <w:i w:val="false"/>
-          <w:caps w:val="false"/>
-          <w:smallCaps w:val="false"/>
-          <w:color w:val="333333"/>
-          <w:spacing w:val="0"/>
-          <w:sz w:val="20"/>
-          <w:szCs w:val="54"/>
-        </w:rPr>
-        <w:t xml:space="preserve"> (</w:t>
-      </w:r>
-      <w:r>
-        <w:rPr>
-          <w:rFonts w:ascii="Courier New;Courier;monospace;arial;sans-serif" w:hAnsi="Courier New;Courier;monospace;arial;sans-serif"/>
-          <w:b w:val="false"/>
-          <w:i w:val="false"/>
-          <w:caps w:val="false"/>
-          <w:smallCaps w:val="false"/>
-          <w:color w:val="1F2328"/>
-          <w:spacing w:val="0"/>
-          <w:sz w:val="21"/>
-          <w:szCs w:val="54"/>
-        </w:rPr>
-        <w:br/>
-      </w:r>
-      <w:r>
-        <w:rPr>
-          <w:rFonts w:ascii="Courier New;Courier;monospace;arial;sans-serif" w:hAnsi="Courier New;Courier;monospace;arial;sans-serif"/>
-          <w:b w:val="false"/>
-          <w:i w:val="false"/>
-          <w:caps w:val="false"/>
-          <w:smallCaps w:val="false"/>
-          <w:color w:val="333333"/>
-          <w:spacing w:val="0"/>
-          <w:sz w:val="21"/>
-          <w:szCs w:val="54"/>
-        </w:rPr>
-        <w:t xml:space="preserve">      </w:t>
-      </w:r>
-      <w:r>
-        <w:rPr>
-          <w:rFonts w:ascii="Courier New;Courier;monospace;arial;sans-serif" w:hAnsi="Courier New;Courier;monospace;arial;sans-serif"/>
-          <w:b/>
-          <w:bCs/>
-          <w:i w:val="false"/>
-          <w:caps w:val="false"/>
-          <w:smallCaps w:val="false"/>
-          <w:color w:val="A01190"/>
-          <w:spacing w:val="0"/>
-          <w:sz w:val="21"/>
-          <w:szCs w:val="54"/>
-        </w:rPr>
-        <w:t xml:space="preserve">  </w:t>
-      </w:r>
-      <w:r>
-        <w:rPr>
-          <w:rFonts w:ascii="Courier New;Courier;monospace;arial;sans-serif" w:hAnsi="Courier New;Courier;monospace;arial;sans-serif"/>
-          <w:b/>
-          <w:bCs/>
-          <w:i w:val="false"/>
-          <w:caps w:val="false"/>
-          <w:smallCaps w:val="false"/>
-          <w:color w:val="A01190"/>
-          <w:spacing w:val="0"/>
-          <w:sz w:val="20"/>
-          <w:szCs w:val="54"/>
-        </w:rPr>
-        <w:t>SELECT</w:t>
-      </w:r>
-      <w:r>
-        <w:rPr>
-          <w:rFonts w:ascii="Courier New;Courier;monospace;arial;sans-serif" w:hAnsi="Courier New;Courier;monospace;arial;sans-serif"/>
-          <w:b w:val="false"/>
-          <w:i w:val="false"/>
-          <w:caps w:val="false"/>
-          <w:smallCaps w:val="false"/>
-          <w:color w:val="333333"/>
-          <w:spacing w:val="0"/>
-          <w:sz w:val="20"/>
-          <w:szCs w:val="54"/>
-        </w:rPr>
-        <w:t> </w:t>
-      </w:r>
-      <w:r>
-        <w:rPr>
-          <w:rFonts w:ascii="Courier New;Courier;monospace;arial;sans-serif" w:hAnsi="Courier New;Courier;monospace;arial;sans-serif"/>
-          <w:b w:val="false"/>
-          <w:i w:val="false"/>
-          <w:caps w:val="false"/>
-          <w:smallCaps w:val="false"/>
-          <w:color w:val="1F2328"/>
-          <w:spacing w:val="0"/>
-          <w:sz w:val="21"/>
-          <w:szCs w:val="54"/>
-        </w:rPr>
-        <w:br/>
-      </w:r>
-      <w:r>
-        <w:rPr>
-          <w:rFonts w:ascii="Courier New;Courier;monospace;arial;sans-serif" w:hAnsi="Courier New;Courier;monospace;arial;sans-serif"/>
-          <w:b w:val="false"/>
-          <w:i w:val="false"/>
-          <w:caps w:val="false"/>
-          <w:smallCaps w:val="false"/>
-          <w:color w:val="333333"/>
-          <w:spacing w:val="0"/>
-          <w:sz w:val="21"/>
-          <w:szCs w:val="54"/>
-        </w:rPr>
-        <w:t xml:space="preserve">            </w:t>
-      </w:r>
-      <w:r>
-        <w:rPr>
-          <w:rFonts w:ascii="Courier New;Courier;monospace;arial;sans-serif" w:hAnsi="Courier New;Courier;monospace;arial;sans-serif"/>
-          <w:b w:val="false"/>
-          <w:i w:val="false"/>
-          <w:caps w:val="false"/>
-          <w:smallCaps w:val="false"/>
-          <w:color w:val="333333"/>
-          <w:spacing w:val="0"/>
-          <w:sz w:val="20"/>
-          <w:szCs w:val="54"/>
-        </w:rPr>
-        <w:t>brand,</w:t>
-      </w:r>
-      <w:r>
-        <w:rPr>
-          <w:rFonts w:ascii="Courier New;Courier;monospace;arial;sans-serif" w:hAnsi="Courier New;Courier;monospace;arial;sans-serif"/>
-          <w:b w:val="false"/>
-          <w:i w:val="false"/>
-          <w:caps w:val="false"/>
-          <w:smallCaps w:val="false"/>
-          <w:color w:val="1F2328"/>
-          <w:spacing w:val="0"/>
-          <w:sz w:val="21"/>
-          <w:szCs w:val="54"/>
-        </w:rPr>
-        <w:br/>
-      </w:r>
-      <w:r>
-        <w:rPr>
-          <w:rFonts w:ascii="Courier New;Courier;monospace;arial;sans-serif" w:hAnsi="Courier New;Courier;monospace;arial;sans-serif"/>
-          <w:b w:val="false"/>
-          <w:i w:val="false"/>
-          <w:caps w:val="false"/>
-          <w:smallCaps w:val="false"/>
-          <w:color w:val="333333"/>
-          <w:spacing w:val="0"/>
-          <w:sz w:val="21"/>
-          <w:szCs w:val="54"/>
-        </w:rPr>
-        <w:t xml:space="preserve">            </w:t>
-      </w:r>
-      <w:r>
-        <w:rPr>
-          <w:rFonts w:ascii="Courier New;Courier;monospace;arial;sans-serif" w:hAnsi="Courier New;Courier;monospace;arial;sans-serif"/>
-          <w:b/>
-          <w:bCs/>
-          <w:i w:val="false"/>
-          <w:caps w:val="false"/>
-          <w:smallCaps w:val="false"/>
-          <w:color w:val="A01190"/>
-          <w:spacing w:val="0"/>
-          <w:sz w:val="20"/>
-          <w:szCs w:val="54"/>
-        </w:rPr>
-        <w:t>COUNT</w:t>
-      </w:r>
-      <w:r>
-        <w:rPr>
-          <w:rFonts w:ascii="Courier New;Courier;monospace;arial;sans-serif" w:hAnsi="Courier New;Courier;monospace;arial;sans-serif"/>
-          <w:b w:val="false"/>
-          <w:i w:val="false"/>
-          <w:caps w:val="false"/>
-          <w:smallCaps w:val="false"/>
-          <w:color w:val="333333"/>
-          <w:spacing w:val="0"/>
-          <w:sz w:val="20"/>
-          <w:szCs w:val="54"/>
-        </w:rPr>
-        <w:t xml:space="preserve">(car_id) </w:t>
-      </w:r>
-      <w:r>
-        <w:rPr>
-          <w:rFonts w:ascii="Courier New;Courier;monospace;arial;sans-serif" w:hAnsi="Courier New;Courier;monospace;arial;sans-serif"/>
-          <w:b/>
-          <w:bCs/>
-          <w:i w:val="false"/>
-          <w:caps w:val="false"/>
-          <w:smallCaps w:val="false"/>
-          <w:color w:val="A01190"/>
-          <w:spacing w:val="0"/>
-          <w:sz w:val="20"/>
-          <w:szCs w:val="54"/>
-        </w:rPr>
-        <w:t>AS</w:t>
-      </w:r>
-      <w:r>
-        <w:rPr>
-          <w:rFonts w:ascii="Courier New;Courier;monospace;arial;sans-serif" w:hAnsi="Courier New;Courier;monospace;arial;sans-serif"/>
-          <w:b w:val="false"/>
-          <w:i w:val="false"/>
-          <w:caps w:val="false"/>
-          <w:smallCaps w:val="false"/>
-          <w:color w:val="333333"/>
-          <w:spacing w:val="0"/>
-          <w:sz w:val="20"/>
-          <w:szCs w:val="54"/>
-        </w:rPr>
-        <w:t xml:space="preserve"> total_bookings,</w:t>
-      </w:r>
-      <w:r>
-        <w:rPr>
-          <w:rFonts w:ascii="Courier New;Courier;monospace;arial;sans-serif" w:hAnsi="Courier New;Courier;monospace;arial;sans-serif"/>
-          <w:b w:val="false"/>
-          <w:i w:val="false"/>
-          <w:caps w:val="false"/>
-          <w:smallCaps w:val="false"/>
-          <w:color w:val="1F2328"/>
-          <w:spacing w:val="0"/>
-          <w:sz w:val="21"/>
-          <w:szCs w:val="54"/>
-        </w:rPr>
-        <w:br/>
-      </w:r>
-      <w:r>
-        <w:rPr>
-          <w:rFonts w:ascii="Courier New;Courier;monospace;arial;sans-serif" w:hAnsi="Courier New;Courier;monospace;arial;sans-serif"/>
-          <w:b w:val="false"/>
-          <w:i w:val="false"/>
-          <w:caps w:val="false"/>
-          <w:smallCaps w:val="false"/>
-          <w:color w:val="333333"/>
-          <w:spacing w:val="0"/>
-          <w:sz w:val="21"/>
-          <w:szCs w:val="54"/>
-        </w:rPr>
-        <w:t xml:space="preserve">            </w:t>
-      </w:r>
-      <w:r>
-        <w:rPr>
-          <w:rFonts w:ascii="Courier New;Courier;monospace;arial;sans-serif" w:hAnsi="Courier New;Courier;monospace;arial;sans-serif"/>
-          <w:b/>
-          <w:bCs/>
-          <w:i w:val="false"/>
-          <w:caps w:val="false"/>
-          <w:smallCaps w:val="false"/>
-          <w:color w:val="A01190"/>
-          <w:spacing w:val="0"/>
-          <w:sz w:val="20"/>
-          <w:szCs w:val="54"/>
-        </w:rPr>
-        <w:t>SUM</w:t>
-      </w:r>
-      <w:r>
-        <w:rPr>
-          <w:rFonts w:ascii="Courier New;Courier;monospace;arial;sans-serif" w:hAnsi="Courier New;Courier;monospace;arial;sans-serif"/>
-          <w:b w:val="false"/>
-          <w:i w:val="false"/>
-          <w:caps w:val="false"/>
-          <w:smallCaps w:val="false"/>
-          <w:color w:val="333333"/>
-          <w:spacing w:val="0"/>
-          <w:sz w:val="20"/>
-          <w:szCs w:val="54"/>
-        </w:rPr>
-        <w:t xml:space="preserve">(daily_revenue) </w:t>
-      </w:r>
-      <w:r>
-        <w:rPr>
-          <w:rFonts w:ascii="Courier New;Courier;monospace;arial;sans-serif" w:hAnsi="Courier New;Courier;monospace;arial;sans-serif"/>
-          <w:b/>
-          <w:bCs/>
-          <w:i w:val="false"/>
-          <w:caps w:val="false"/>
-          <w:smallCaps w:val="false"/>
-          <w:color w:val="A01190"/>
-          <w:spacing w:val="0"/>
-          <w:sz w:val="20"/>
-          <w:szCs w:val="54"/>
-        </w:rPr>
-        <w:t>AS</w:t>
-      </w:r>
-      <w:r>
-        <w:rPr>
-          <w:rFonts w:ascii="Courier New;Courier;monospace;arial;sans-serif" w:hAnsi="Courier New;Courier;monospace;arial;sans-serif"/>
-          <w:b w:val="false"/>
-          <w:i w:val="false"/>
-          <w:caps w:val="false"/>
-          <w:smallCaps w:val="false"/>
-          <w:color w:val="333333"/>
-          <w:spacing w:val="0"/>
-          <w:sz w:val="20"/>
-          <w:szCs w:val="54"/>
-        </w:rPr>
-        <w:t xml:space="preserve"> brand_revenue</w:t>
-      </w:r>
-      <w:r>
-        <w:rPr>
-          <w:rFonts w:ascii="Courier New;Courier;monospace;arial;sans-serif" w:hAnsi="Courier New;Courier;monospace;arial;sans-serif"/>
-          <w:b w:val="false"/>
-          <w:i w:val="false"/>
-          <w:caps w:val="false"/>
-          <w:smallCaps w:val="false"/>
-          <w:color w:val="1F2328"/>
-          <w:spacing w:val="0"/>
-          <w:sz w:val="21"/>
-          <w:szCs w:val="54"/>
-        </w:rPr>
-        <w:br/>
-      </w:r>
-      <w:r>
-        <w:rPr>
-          <w:rFonts w:ascii="Courier New;Courier;monospace;arial;sans-serif" w:hAnsi="Courier New;Courier;monospace;arial;sans-serif"/>
-          <w:b w:val="false"/>
-          <w:i w:val="false"/>
-          <w:caps w:val="false"/>
-          <w:smallCaps w:val="false"/>
-          <w:color w:val="333333"/>
-          <w:spacing w:val="0"/>
-          <w:sz w:val="21"/>
-          <w:szCs w:val="54"/>
-        </w:rPr>
-        <w:t xml:space="preserve">        </w:t>
-      </w:r>
-      <w:r>
-        <w:rPr>
-          <w:rFonts w:ascii="Courier New;Courier;monospace;arial;sans-serif" w:hAnsi="Courier New;Courier;monospace;arial;sans-serif"/>
-          <w:b/>
-          <w:bCs/>
-          <w:i w:val="false"/>
-          <w:caps w:val="false"/>
-          <w:smallCaps w:val="false"/>
-          <w:color w:val="A01190"/>
-          <w:spacing w:val="0"/>
-          <w:sz w:val="20"/>
-          <w:szCs w:val="54"/>
-        </w:rPr>
-        <w:t>FROM</w:t>
-      </w:r>
-      <w:r>
-        <w:rPr>
-          <w:rFonts w:ascii="Courier New;Courier;monospace;arial;sans-serif" w:hAnsi="Courier New;Courier;monospace;arial;sans-serif"/>
-          <w:b w:val="false"/>
-          <w:i w:val="false"/>
-          <w:caps w:val="false"/>
-          <w:smallCaps w:val="false"/>
-          <w:color w:val="333333"/>
-          <w:spacing w:val="0"/>
-          <w:sz w:val="20"/>
-          <w:szCs w:val="54"/>
-        </w:rPr>
-        <w:t xml:space="preserve"> (</w:t>
-      </w:r>
-      <w:r>
-        <w:rPr>
-          <w:rFonts w:ascii="Courier New;Courier;monospace;arial;sans-serif" w:hAnsi="Courier New;Courier;monospace;arial;sans-serif"/>
-          <w:b w:val="false"/>
-          <w:i w:val="false"/>
-          <w:caps w:val="false"/>
-          <w:smallCaps w:val="false"/>
-          <w:color w:val="1F2328"/>
-          <w:spacing w:val="0"/>
-          <w:sz w:val="21"/>
-          <w:szCs w:val="54"/>
-        </w:rPr>
-        <w:br/>
-      </w:r>
-      <w:r>
-        <w:rPr>
-          <w:rFonts w:ascii="Courier New;Courier;monospace;arial;sans-serif" w:hAnsi="Courier New;Courier;monospace;arial;sans-serif"/>
-          <w:b w:val="false"/>
-          <w:i w:val="false"/>
-          <w:caps w:val="false"/>
-          <w:smallCaps w:val="false"/>
-          <w:color w:val="333333"/>
-          <w:spacing w:val="0"/>
-          <w:sz w:val="21"/>
-          <w:szCs w:val="54"/>
-        </w:rPr>
-        <w:t xml:space="preserve">            </w:t>
-      </w:r>
-      <w:r>
-        <w:rPr>
-          <w:rFonts w:ascii="Courier New;Courier;monospace;arial;sans-serif" w:hAnsi="Courier New;Courier;monospace;arial;sans-serif"/>
-          <w:b/>
-          <w:bCs/>
-          <w:i w:val="false"/>
-          <w:caps w:val="false"/>
-          <w:smallCaps w:val="false"/>
-          <w:color w:val="A01190"/>
-          <w:spacing w:val="0"/>
-          <w:sz w:val="20"/>
-          <w:szCs w:val="54"/>
-        </w:rPr>
-        <w:t>SELECT </w:t>
-      </w:r>
-      <w:r>
-        <w:rPr>
-          <w:rFonts w:ascii="Courier New;Courier;monospace;arial;sans-serif" w:hAnsi="Courier New;Courier;monospace;arial;sans-serif"/>
-          <w:b w:val="false"/>
-          <w:i w:val="false"/>
-          <w:caps w:val="false"/>
-          <w:smallCaps w:val="false"/>
-          <w:color w:val="1F2328"/>
-          <w:spacing w:val="0"/>
-          <w:sz w:val="21"/>
-          <w:szCs w:val="54"/>
-        </w:rPr>
-        <w:br/>
-      </w:r>
-      <w:r>
-        <w:rPr>
-          <w:rFonts w:ascii="Courier New;Courier;monospace;arial;sans-serif" w:hAnsi="Courier New;Courier;monospace;arial;sans-serif"/>
-          <w:b w:val="false"/>
-          <w:i w:val="false"/>
-          <w:caps w:val="false"/>
-          <w:smallCaps w:val="false"/>
-          <w:color w:val="333333"/>
-          <w:spacing w:val="0"/>
-          <w:sz w:val="21"/>
-          <w:szCs w:val="54"/>
-        </w:rPr>
-        <w:t xml:space="preserve">                </w:t>
-      </w:r>
-      <w:r>
-        <w:rPr>
-          <w:rFonts w:ascii="Courier New;Courier;monospace;arial;sans-serif" w:hAnsi="Courier New;Courier;monospace;arial;sans-serif"/>
-          <w:b w:val="false"/>
-          <w:i w:val="false"/>
-          <w:caps w:val="false"/>
-          <w:smallCaps w:val="false"/>
-          <w:color w:val="333333"/>
-          <w:spacing w:val="0"/>
-          <w:sz w:val="20"/>
-          <w:szCs w:val="54"/>
-        </w:rPr>
-        <w:t>c.car_id,</w:t>
-      </w:r>
-      <w:r>
-        <w:rPr>
-          <w:rFonts w:ascii="Courier New;Courier;monospace;arial;sans-serif" w:hAnsi="Courier New;Courier;monospace;arial;sans-serif"/>
-          <w:b w:val="false"/>
-          <w:i w:val="false"/>
-          <w:caps w:val="false"/>
-          <w:smallCaps w:val="false"/>
-          <w:color w:val="1F2328"/>
-          <w:spacing w:val="0"/>
-          <w:sz w:val="21"/>
-          <w:szCs w:val="54"/>
-        </w:rPr>
-        <w:br/>
-      </w:r>
-      <w:r>
-        <w:rPr>
-          <w:rFonts w:ascii="Courier New;Courier;monospace;arial;sans-serif" w:hAnsi="Courier New;Courier;monospace;arial;sans-serif"/>
-          <w:b w:val="false"/>
-          <w:i w:val="false"/>
-          <w:caps w:val="false"/>
-          <w:smallCaps w:val="false"/>
-          <w:color w:val="333333"/>
-          <w:spacing w:val="0"/>
-          <w:sz w:val="21"/>
-          <w:szCs w:val="54"/>
-        </w:rPr>
-        <w:t xml:space="preserve">                </w:t>
-      </w:r>
-      <w:r>
-        <w:rPr>
-          <w:rFonts w:ascii="Courier New;Courier;monospace;arial;sans-serif" w:hAnsi="Courier New;Courier;monospace;arial;sans-serif"/>
-          <w:b w:val="false"/>
-          <w:i w:val="false"/>
-          <w:caps w:val="false"/>
-          <w:smallCaps w:val="false"/>
-          <w:color w:val="333333"/>
-          <w:spacing w:val="0"/>
-          <w:sz w:val="20"/>
-          <w:szCs w:val="54"/>
-        </w:rPr>
-        <w:t>c.brand,</w:t>
-      </w:r>
-      <w:r>
-        <w:rPr>
-          <w:rFonts w:ascii="Courier New;Courier;monospace;arial;sans-serif" w:hAnsi="Courier New;Courier;monospace;arial;sans-serif"/>
-          <w:b w:val="false"/>
-          <w:i w:val="false"/>
-          <w:caps w:val="false"/>
-          <w:smallCaps w:val="false"/>
-          <w:color w:val="1F2328"/>
-          <w:spacing w:val="0"/>
-          <w:sz w:val="21"/>
-          <w:szCs w:val="54"/>
-        </w:rPr>
-        <w:br/>
-      </w:r>
-      <w:r>
-        <w:rPr>
-          <w:rFonts w:ascii="Courier New;Courier;monospace;arial;sans-serif" w:hAnsi="Courier New;Courier;monospace;arial;sans-serif"/>
-          <w:b w:val="false"/>
-          <w:i w:val="false"/>
-          <w:caps w:val="false"/>
-          <w:smallCaps w:val="false"/>
-          <w:color w:val="333333"/>
-          <w:spacing w:val="0"/>
-          <w:sz w:val="21"/>
-          <w:szCs w:val="54"/>
-        </w:rPr>
-        <w:t xml:space="preserve">                </w:t>
-      </w:r>
-      <w:r>
-        <w:rPr>
-          <w:rFonts w:ascii="Courier New;Courier;monospace;arial;sans-serif" w:hAnsi="Courier New;Courier;monospace;arial;sans-serif"/>
-          <w:b w:val="false"/>
-          <w:i w:val="false"/>
-          <w:caps w:val="false"/>
-          <w:smallCaps w:val="false"/>
-          <w:color w:val="333333"/>
-          <w:spacing w:val="0"/>
-          <w:sz w:val="20"/>
-          <w:szCs w:val="54"/>
-        </w:rPr>
-        <w:t>r.customer_id,</w:t>
-      </w:r>
-      <w:r>
-        <w:rPr>
-          <w:rFonts w:ascii="Courier New;Courier;monospace;arial;sans-serif" w:hAnsi="Courier New;Courier;monospace;arial;sans-serif"/>
-          <w:b w:val="false"/>
-          <w:i w:val="false"/>
-          <w:caps w:val="false"/>
-          <w:smallCaps w:val="false"/>
-          <w:color w:val="1F2328"/>
-          <w:spacing w:val="0"/>
-          <w:sz w:val="21"/>
-          <w:szCs w:val="54"/>
-        </w:rPr>
-        <w:br/>
-      </w:r>
-      <w:r>
-        <w:rPr>
-          <w:rFonts w:ascii="Courier New;Courier;monospace;arial;sans-serif" w:hAnsi="Courier New;Courier;monospace;arial;sans-serif"/>
-          <w:b w:val="false"/>
-          <w:i w:val="false"/>
-          <w:caps w:val="false"/>
-          <w:smallCaps w:val="false"/>
-          <w:color w:val="333333"/>
-          <w:spacing w:val="0"/>
-          <w:sz w:val="21"/>
-          <w:szCs w:val="54"/>
-        </w:rPr>
-        <w:t xml:space="preserve">                </w:t>
-      </w:r>
-      <w:r>
-        <w:rPr>
-          <w:rFonts w:ascii="Courier New;Courier;monospace;arial;sans-serif" w:hAnsi="Courier New;Courier;monospace;arial;sans-serif"/>
-          <w:b w:val="false"/>
-          <w:i w:val="false"/>
-          <w:caps w:val="false"/>
-          <w:smallCaps w:val="false"/>
-          <w:color w:val="333333"/>
-          <w:spacing w:val="0"/>
-          <w:sz w:val="20"/>
-          <w:szCs w:val="54"/>
-        </w:rPr>
-        <w:t xml:space="preserve">r.price_per_day * (r.return_date - r.pickup_date) </w:t>
-      </w:r>
-      <w:r>
-        <w:rPr>
-          <w:rFonts w:ascii="Courier New;Courier;monospace;arial;sans-serif" w:hAnsi="Courier New;Courier;monospace;arial;sans-serif"/>
-          <w:b/>
-          <w:bCs/>
-          <w:i w:val="false"/>
-          <w:caps w:val="false"/>
-          <w:smallCaps w:val="false"/>
-          <w:color w:val="A01190"/>
-          <w:spacing w:val="0"/>
-          <w:sz w:val="20"/>
-          <w:szCs w:val="54"/>
-        </w:rPr>
-        <w:t>AS</w:t>
-      </w:r>
-      <w:r>
-        <w:rPr>
-          <w:rFonts w:ascii="Courier New;Courier;monospace;arial;sans-serif" w:hAnsi="Courier New;Courier;monospace;arial;sans-serif"/>
-          <w:b w:val="false"/>
-          <w:i w:val="false"/>
-          <w:caps w:val="false"/>
-          <w:smallCaps w:val="false"/>
-          <w:color w:val="333333"/>
-          <w:spacing w:val="0"/>
-          <w:sz w:val="20"/>
-          <w:szCs w:val="54"/>
-        </w:rPr>
-        <w:t xml:space="preserve"> daily_revenue</w:t>
-      </w:r>
-      <w:r>
-        <w:rPr>
-          <w:rFonts w:ascii="Courier New;Courier;monospace;arial;sans-serif" w:hAnsi="Courier New;Courier;monospace;arial;sans-serif"/>
-          <w:b w:val="false"/>
-          <w:i w:val="false"/>
-          <w:caps w:val="false"/>
-          <w:smallCaps w:val="false"/>
-          <w:color w:val="1F2328"/>
-          <w:spacing w:val="0"/>
-          <w:sz w:val="21"/>
-          <w:szCs w:val="54"/>
-        </w:rPr>
-        <w:br/>
-      </w:r>
-      <w:r>
-        <w:rPr>
-          <w:rFonts w:ascii="Courier New;Courier;monospace;arial;sans-serif" w:hAnsi="Courier New;Courier;monospace;arial;sans-serif"/>
-          <w:b w:val="false"/>
-          <w:i w:val="false"/>
-          <w:caps w:val="false"/>
-          <w:smallCaps w:val="false"/>
-          <w:color w:val="333333"/>
-          <w:spacing w:val="0"/>
-          <w:sz w:val="21"/>
-          <w:szCs w:val="54"/>
-        </w:rPr>
-        <w:t xml:space="preserve">            </w:t>
-      </w:r>
-      <w:r>
-        <w:rPr>
-          <w:rFonts w:ascii="Courier New;Courier;monospace;arial;sans-serif" w:hAnsi="Courier New;Courier;monospace;arial;sans-serif"/>
-          <w:b/>
-          <w:bCs/>
-          <w:i w:val="false"/>
-          <w:caps w:val="false"/>
-          <w:smallCaps w:val="false"/>
-          <w:color w:val="A01190"/>
-          <w:spacing w:val="0"/>
-          <w:sz w:val="20"/>
-          <w:szCs w:val="54"/>
-        </w:rPr>
-        <w:t>FROM</w:t>
-      </w:r>
-      <w:r>
-        <w:rPr>
-          <w:rFonts w:ascii="Courier New;Courier;monospace;arial;sans-serif" w:hAnsi="Courier New;Courier;monospace;arial;sans-serif"/>
-          <w:b w:val="false"/>
-          <w:i w:val="false"/>
-          <w:caps w:val="false"/>
-          <w:smallCaps w:val="false"/>
-          <w:color w:val="333333"/>
-          <w:spacing w:val="0"/>
-          <w:sz w:val="20"/>
-          <w:szCs w:val="54"/>
-        </w:rPr>
-        <w:t xml:space="preserve"> </w:t>
-      </w:r>
-      <w:r>
-        <w:rPr>
-          <w:rFonts w:ascii="Courier New;Courier;monospace;arial;sans-serif" w:hAnsi="Courier New;Courier;monospace;arial;sans-serif"/>
-          <w:b w:val="false"/>
-          <w:i w:val="false"/>
-          <w:caps w:val="false"/>
-          <w:smallCaps w:val="false"/>
-          <w:color w:val="AA1110"/>
-          <w:spacing w:val="0"/>
-          <w:sz w:val="20"/>
-          <w:szCs w:val="54"/>
-        </w:rPr>
-        <w:t>"public"."car"</w:t>
-      </w:r>
-      <w:r>
-        <w:rPr>
-          <w:rFonts w:ascii="Courier New;Courier;monospace;arial;sans-serif" w:hAnsi="Courier New;Courier;monospace;arial;sans-serif"/>
-          <w:b w:val="false"/>
-          <w:i w:val="false"/>
-          <w:caps w:val="false"/>
-          <w:smallCaps w:val="false"/>
-          <w:color w:val="333333"/>
-          <w:spacing w:val="0"/>
-          <w:sz w:val="20"/>
-          <w:szCs w:val="54"/>
-        </w:rPr>
-        <w:t xml:space="preserve"> c</w:t>
-      </w:r>
-      <w:r>
-        <w:rPr>
-          <w:rFonts w:ascii="Courier New;Courier;monospace;arial;sans-serif" w:hAnsi="Courier New;Courier;monospace;arial;sans-serif"/>
-          <w:b w:val="false"/>
-          <w:i w:val="false"/>
-          <w:caps w:val="false"/>
-          <w:smallCaps w:val="false"/>
-          <w:color w:val="1F2328"/>
-          <w:spacing w:val="0"/>
-          <w:sz w:val="21"/>
-          <w:szCs w:val="54"/>
-        </w:rPr>
-        <w:br/>
-      </w:r>
-      <w:r>
-        <w:rPr>
-          <w:rFonts w:ascii="Courier New;Courier;monospace;arial;sans-serif" w:hAnsi="Courier New;Courier;monospace;arial;sans-serif"/>
-          <w:b w:val="false"/>
-          <w:i w:val="false"/>
-          <w:caps w:val="false"/>
-          <w:smallCaps w:val="false"/>
-          <w:color w:val="333333"/>
-          <w:spacing w:val="0"/>
-          <w:sz w:val="21"/>
-          <w:szCs w:val="54"/>
-        </w:rPr>
-        <w:t xml:space="preserve">            </w:t>
-      </w:r>
-      <w:r>
-        <w:rPr>
-          <w:rFonts w:ascii="Courier New;Courier;monospace;arial;sans-serif" w:hAnsi="Courier New;Courier;monospace;arial;sans-serif"/>
-          <w:b/>
-          <w:bCs/>
-          <w:i w:val="false"/>
-          <w:caps w:val="false"/>
-          <w:smallCaps w:val="false"/>
-          <w:color w:val="A01190"/>
-          <w:spacing w:val="0"/>
-          <w:sz w:val="20"/>
-          <w:szCs w:val="54"/>
-        </w:rPr>
-        <w:t>INNER JOIN</w:t>
-      </w:r>
-      <w:r>
-        <w:rPr>
-          <w:rFonts w:ascii="Courier New;Courier;monospace;arial;sans-serif" w:hAnsi="Courier New;Courier;monospace;arial;sans-serif"/>
-          <w:b w:val="false"/>
-          <w:i w:val="false"/>
-          <w:caps w:val="false"/>
-          <w:smallCaps w:val="false"/>
-          <w:color w:val="333333"/>
-          <w:spacing w:val="0"/>
-          <w:sz w:val="20"/>
-          <w:szCs w:val="54"/>
-        </w:rPr>
-        <w:t xml:space="preserve"> </w:t>
-      </w:r>
-      <w:r>
-        <w:rPr>
-          <w:rFonts w:ascii="Courier New;Courier;monospace;arial;sans-serif" w:hAnsi="Courier New;Courier;monospace;arial;sans-serif"/>
-          <w:b w:val="false"/>
-          <w:i w:val="false"/>
-          <w:caps w:val="false"/>
-          <w:smallCaps w:val="false"/>
-          <w:color w:val="AA1110"/>
-          <w:spacing w:val="0"/>
-          <w:sz w:val="20"/>
-          <w:szCs w:val="54"/>
-        </w:rPr>
-        <w:t>"public"."Rental"</w:t>
-      </w:r>
-      <w:r>
-        <w:rPr>
-          <w:rFonts w:ascii="Courier New;Courier;monospace;arial;sans-serif" w:hAnsi="Courier New;Courier;monospace;arial;sans-serif"/>
-          <w:b w:val="false"/>
-          <w:i w:val="false"/>
-          <w:caps w:val="false"/>
-          <w:smallCaps w:val="false"/>
-          <w:color w:val="333333"/>
-          <w:spacing w:val="0"/>
-          <w:sz w:val="20"/>
-          <w:szCs w:val="54"/>
-        </w:rPr>
-        <w:t xml:space="preserve"> r </w:t>
-      </w:r>
-      <w:r>
-        <w:rPr>
-          <w:rFonts w:ascii="Courier New;Courier;monospace;arial;sans-serif" w:hAnsi="Courier New;Courier;monospace;arial;sans-serif"/>
-          <w:b/>
-          <w:bCs/>
-          <w:i w:val="false"/>
-          <w:caps w:val="false"/>
-          <w:smallCaps w:val="false"/>
-          <w:color w:val="A01190"/>
-          <w:spacing w:val="0"/>
-          <w:sz w:val="20"/>
-          <w:szCs w:val="54"/>
-        </w:rPr>
-        <w:t>ON</w:t>
-      </w:r>
-      <w:r>
-        <w:rPr>
-          <w:rFonts w:ascii="Courier New;Courier;monospace;arial;sans-serif" w:hAnsi="Courier New;Courier;monospace;arial;sans-serif"/>
-          <w:b w:val="false"/>
-          <w:i w:val="false"/>
-          <w:caps w:val="false"/>
-          <w:smallCaps w:val="false"/>
-          <w:color w:val="333333"/>
-          <w:spacing w:val="0"/>
-          <w:sz w:val="20"/>
-          <w:szCs w:val="54"/>
-        </w:rPr>
-        <w:t xml:space="preserve"> c.car_id = r.car_id</w:t>
-      </w:r>
-      <w:r>
-        <w:rPr>
-          <w:rFonts w:ascii="Courier New;Courier;monospace;arial;sans-serif" w:hAnsi="Courier New;Courier;monospace;arial;sans-serif"/>
-          <w:b w:val="false"/>
-          <w:i w:val="false"/>
-          <w:caps w:val="false"/>
-          <w:smallCaps w:val="false"/>
-          <w:color w:val="1F2328"/>
-          <w:spacing w:val="0"/>
-          <w:sz w:val="21"/>
-          <w:szCs w:val="54"/>
-        </w:rPr>
-        <w:br/>
-      </w:r>
-      <w:r>
-        <w:rPr>
-          <w:rFonts w:ascii="Courier New;Courier;monospace;arial;sans-serif" w:hAnsi="Courier New;Courier;monospace;arial;sans-serif"/>
-          <w:b w:val="false"/>
-          <w:i w:val="false"/>
-          <w:caps w:val="false"/>
-          <w:smallCaps w:val="false"/>
-          <w:color w:val="333333"/>
-          <w:spacing w:val="0"/>
-          <w:sz w:val="21"/>
-          <w:szCs w:val="54"/>
-        </w:rPr>
-        <w:t xml:space="preserve">            </w:t>
-      </w:r>
-      <w:r>
-        <w:rPr>
-          <w:rFonts w:ascii="Courier New;Courier;monospace;arial;sans-serif" w:hAnsi="Courier New;Courier;monospace;arial;sans-serif"/>
-          <w:b/>
-          <w:bCs/>
-          <w:i w:val="false"/>
-          <w:caps w:val="false"/>
-          <w:smallCaps w:val="false"/>
-          <w:color w:val="A01190"/>
-          <w:spacing w:val="0"/>
-          <w:sz w:val="20"/>
-          <w:szCs w:val="54"/>
-        </w:rPr>
-        <w:t xml:space="preserve">WHERE </w:t>
-      </w:r>
-      <w:r>
-        <w:rPr>
-          <w:rFonts w:ascii="Courier New;Courier;monospace;arial;sans-serif" w:hAnsi="Courier New;Courier;monospace;arial;sans-serif"/>
-          <w:b w:val="false"/>
-          <w:i w:val="false"/>
-          <w:caps w:val="false"/>
-          <w:smallCaps w:val="false"/>
-          <w:color w:val="333333"/>
-          <w:spacing w:val="0"/>
-          <w:sz w:val="20"/>
-          <w:szCs w:val="54"/>
-        </w:rPr>
-        <w:t>r.rental_status = true</w:t>
-      </w:r>
-      <w:r>
-        <w:rPr>
-          <w:rFonts w:ascii="Courier New;Courier;monospace;arial;sans-serif" w:hAnsi="Courier New;Courier;monospace;arial;sans-serif"/>
-          <w:b w:val="false"/>
-          <w:i w:val="false"/>
-          <w:caps w:val="false"/>
-          <w:smallCaps w:val="false"/>
-          <w:color w:val="1F2328"/>
-          <w:spacing w:val="0"/>
-          <w:sz w:val="21"/>
-          <w:szCs w:val="54"/>
-        </w:rPr>
-        <w:br/>
-      </w:r>
-      <w:r>
-        <w:rPr>
-          <w:rFonts w:ascii="Courier New;Courier;monospace;arial;sans-serif" w:hAnsi="Courier New;Courier;monospace;arial;sans-serif"/>
-          <w:b w:val="false"/>
-          <w:i w:val="false"/>
-          <w:caps w:val="false"/>
-          <w:smallCaps w:val="false"/>
-          <w:color w:val="333333"/>
-          <w:spacing w:val="0"/>
-          <w:sz w:val="21"/>
-          <w:szCs w:val="54"/>
-        </w:rPr>
-        <w:t xml:space="preserve">              </w:t>
-      </w:r>
-      <w:r>
-        <w:rPr>
-          <w:rFonts w:ascii="Courier New;Courier;monospace;arial;sans-serif" w:hAnsi="Courier New;Courier;monospace;arial;sans-serif"/>
-          <w:b/>
-          <w:bCs/>
-          <w:i w:val="false"/>
-          <w:caps w:val="false"/>
-          <w:smallCaps w:val="false"/>
-          <w:color w:val="A01190"/>
-          <w:spacing w:val="0"/>
-          <w:sz w:val="20"/>
-          <w:szCs w:val="54"/>
-        </w:rPr>
-        <w:t xml:space="preserve">AND </w:t>
-      </w:r>
-      <w:r>
-        <w:rPr>
-          <w:rFonts w:ascii="Courier New;Courier;monospace;arial;sans-serif" w:hAnsi="Courier New;Courier;monospace;arial;sans-serif"/>
-          <w:b w:val="false"/>
-          <w:i w:val="false"/>
-          <w:caps w:val="false"/>
-          <w:smallCaps w:val="false"/>
-          <w:color w:val="333333"/>
-          <w:spacing w:val="0"/>
-          <w:sz w:val="20"/>
-          <w:szCs w:val="54"/>
-        </w:rPr>
-        <w:t xml:space="preserve">r.pickup_date &gt;= CURRENT_DATE </w:t>
-      </w:r>
-      <w:r>
-        <w:rPr>
-          <w:rFonts w:ascii="Courier New;Courier;monospace;arial;sans-serif" w:hAnsi="Courier New;Courier;monospace;arial;sans-serif"/>
-          <w:b w:val="false"/>
-          <w:i w:val="false"/>
-          <w:caps w:val="false"/>
-          <w:smallCaps w:val="false"/>
-          <w:color w:val="000000"/>
-          <w:spacing w:val="0"/>
-          <w:sz w:val="20"/>
-          <w:szCs w:val="54"/>
-        </w:rPr>
-        <w:t>-</w:t>
-      </w:r>
-      <w:r>
-        <w:rPr>
-          <w:rFonts w:ascii="Courier New;Courier;monospace;arial;sans-serif" w:hAnsi="Courier New;Courier;monospace;arial;sans-serif"/>
-          <w:b w:val="false"/>
-          <w:i w:val="false"/>
-          <w:caps w:val="false"/>
-          <w:smallCaps w:val="false"/>
-          <w:color w:val="AA1110"/>
-          <w:spacing w:val="0"/>
-          <w:sz w:val="20"/>
-          <w:szCs w:val="54"/>
-        </w:rPr>
-        <w:t xml:space="preserve"> INTERVAL '90 days'</w:t>
-      </w:r>
-      <w:r>
-        <w:rPr>
-          <w:rFonts w:ascii="Courier New;Courier;monospace;arial;sans-serif" w:hAnsi="Courier New;Courier;monospace;arial;sans-serif"/>
-          <w:b w:val="false"/>
-          <w:i w:val="false"/>
-          <w:caps w:val="false"/>
-          <w:smallCaps w:val="false"/>
-          <w:color w:val="1F2328"/>
-          <w:spacing w:val="0"/>
-          <w:sz w:val="21"/>
-          <w:szCs w:val="54"/>
-        </w:rPr>
-        <w:br/>
-      </w:r>
-      <w:r>
-        <w:rPr>
-          <w:rFonts w:ascii="Courier New;Courier;monospace;arial;sans-serif" w:hAnsi="Courier New;Courier;monospace;arial;sans-serif"/>
-          <w:b w:val="false"/>
-          <w:i w:val="false"/>
-          <w:caps w:val="false"/>
-          <w:smallCaps w:val="false"/>
-          <w:color w:val="333333"/>
-          <w:spacing w:val="0"/>
-          <w:sz w:val="21"/>
-          <w:szCs w:val="54"/>
-        </w:rPr>
-        <w:t xml:space="preserve">        </w:t>
-      </w:r>
-      <w:r>
-        <w:rPr>
-          <w:rFonts w:ascii="Courier New;Courier;monospace;arial;sans-serif" w:hAnsi="Courier New;Courier;monospace;arial;sans-serif"/>
-          <w:b w:val="false"/>
-          <w:i w:val="false"/>
-          <w:caps w:val="false"/>
-          <w:smallCaps w:val="false"/>
-          <w:color w:val="333333"/>
-          <w:spacing w:val="0"/>
-          <w:sz w:val="20"/>
-          <w:szCs w:val="54"/>
-        </w:rPr>
-        <w:t>) rental_data</w:t>
-      </w:r>
-      <w:r>
-        <w:rPr>
-          <w:rFonts w:ascii="Courier New;Courier;monospace;arial;sans-serif" w:hAnsi="Courier New;Courier;monospace;arial;sans-serif"/>
-          <w:b w:val="false"/>
-          <w:i w:val="false"/>
-          <w:caps w:val="false"/>
-          <w:smallCaps w:val="false"/>
-          <w:color w:val="1F2328"/>
-          <w:spacing w:val="0"/>
-          <w:sz w:val="21"/>
-          <w:szCs w:val="54"/>
-        </w:rPr>
-        <w:br/>
-      </w:r>
-      <w:r>
-        <w:rPr>
-          <w:rFonts w:ascii="Courier New;Courier;monospace;arial;sans-serif" w:hAnsi="Courier New;Courier;monospace;arial;sans-serif"/>
-          <w:b w:val="false"/>
-          <w:i w:val="false"/>
-          <w:caps w:val="false"/>
-          <w:smallCaps w:val="false"/>
-          <w:color w:val="333333"/>
-          <w:spacing w:val="0"/>
-          <w:sz w:val="21"/>
-          <w:szCs w:val="54"/>
-        </w:rPr>
-        <w:t xml:space="preserve">        </w:t>
-      </w:r>
-      <w:r>
-        <w:rPr>
-          <w:rFonts w:ascii="Courier New;Courier;monospace;arial;sans-serif" w:hAnsi="Courier New;Courier;monospace;arial;sans-serif"/>
-          <w:b/>
-          <w:bCs/>
-          <w:i w:val="false"/>
-          <w:caps w:val="false"/>
-          <w:smallCaps w:val="false"/>
-          <w:color w:val="A01190"/>
-          <w:spacing w:val="0"/>
-          <w:sz w:val="20"/>
-          <w:szCs w:val="54"/>
-        </w:rPr>
-        <w:t>GROUP BY</w:t>
-      </w:r>
-      <w:r>
-        <w:rPr>
-          <w:rFonts w:ascii="Courier New;Courier;monospace;arial;sans-serif" w:hAnsi="Courier New;Courier;monospace;arial;sans-serif"/>
-          <w:b w:val="false"/>
-          <w:i w:val="false"/>
-          <w:caps w:val="false"/>
-          <w:smallCaps w:val="false"/>
-          <w:color w:val="333333"/>
-          <w:spacing w:val="0"/>
-          <w:sz w:val="20"/>
-          <w:szCs w:val="54"/>
-        </w:rPr>
-        <w:t xml:space="preserve"> brand</w:t>
-      </w:r>
-      <w:r>
-        <w:rPr>
-          <w:rFonts w:ascii="Courier New;Courier;monospace;arial;sans-serif" w:hAnsi="Courier New;Courier;monospace;arial;sans-serif"/>
-          <w:b w:val="false"/>
-          <w:i w:val="false"/>
-          <w:caps w:val="false"/>
-          <w:smallCaps w:val="false"/>
-          <w:color w:val="1F2328"/>
-          <w:spacing w:val="0"/>
-          <w:sz w:val="21"/>
-          <w:szCs w:val="54"/>
-        </w:rPr>
-        <w:br/>
-      </w:r>
-      <w:r>
-        <w:rPr>
-          <w:rFonts w:ascii="Courier New;Courier;monospace;arial;sans-serif" w:hAnsi="Courier New;Courier;monospace;arial;sans-serif"/>
-          <w:b w:val="false"/>
-          <w:i w:val="false"/>
-          <w:caps w:val="false"/>
-          <w:smallCaps w:val="false"/>
-          <w:color w:val="333333"/>
-          <w:spacing w:val="0"/>
-          <w:sz w:val="21"/>
-          <w:szCs w:val="54"/>
-        </w:rPr>
-        <w:t xml:space="preserve">        </w:t>
-      </w:r>
-      <w:r>
-        <w:rPr>
-          <w:rFonts w:ascii="Courier New;Courier;monospace;arial;sans-serif" w:hAnsi="Courier New;Courier;monospace;arial;sans-serif"/>
-          <w:b/>
-          <w:bCs/>
-          <w:i w:val="false"/>
-          <w:caps w:val="false"/>
-          <w:smallCaps w:val="false"/>
-          <w:color w:val="A01190"/>
-          <w:spacing w:val="0"/>
-          <w:sz w:val="20"/>
-          <w:szCs w:val="54"/>
-        </w:rPr>
-        <w:t>HAVING SUM</w:t>
-      </w:r>
-      <w:r>
-        <w:rPr>
-          <w:rFonts w:ascii="Courier New;Courier;monospace;arial;sans-serif" w:hAnsi="Courier New;Courier;monospace;arial;sans-serif"/>
-          <w:b w:val="false"/>
-          <w:i w:val="false"/>
-          <w:caps w:val="false"/>
-          <w:smallCaps w:val="false"/>
-          <w:color w:val="333333"/>
-          <w:spacing w:val="0"/>
-          <w:sz w:val="20"/>
-          <w:szCs w:val="54"/>
-        </w:rPr>
-        <w:t>(daily_revenue) &gt; (</w:t>
-      </w:r>
-      <w:r>
-        <w:rPr>
-          <w:rFonts w:ascii="Courier New;Courier;monospace;arial;sans-serif" w:hAnsi="Courier New;Courier;monospace;arial;sans-serif"/>
-          <w:b w:val="false"/>
-          <w:i w:val="false"/>
-          <w:caps w:val="false"/>
-          <w:smallCaps w:val="false"/>
-          <w:color w:val="1F2328"/>
-          <w:spacing w:val="0"/>
-          <w:sz w:val="21"/>
-          <w:szCs w:val="54"/>
-        </w:rPr>
-        <w:br/>
-      </w:r>
-      <w:r>
-        <w:rPr>
-          <w:rFonts w:ascii="Courier New;Courier;monospace;arial;sans-serif" w:hAnsi="Courier New;Courier;monospace;arial;sans-serif"/>
-          <w:b w:val="false"/>
-          <w:i w:val="false"/>
-          <w:caps w:val="false"/>
-          <w:smallCaps w:val="false"/>
-          <w:color w:val="333333"/>
-          <w:spacing w:val="0"/>
-          <w:sz w:val="21"/>
-          <w:szCs w:val="54"/>
-        </w:rPr>
-        <w:t xml:space="preserve">            </w:t>
-      </w:r>
-      <w:r>
-        <w:rPr>
-          <w:rFonts w:ascii="Courier New;Courier;monospace;arial;sans-serif" w:hAnsi="Courier New;Courier;monospace;arial;sans-serif"/>
-          <w:b/>
-          <w:bCs/>
-          <w:i w:val="false"/>
-          <w:caps w:val="false"/>
-          <w:smallCaps w:val="false"/>
-          <w:color w:val="A01190"/>
-          <w:spacing w:val="0"/>
-          <w:sz w:val="20"/>
-          <w:szCs w:val="54"/>
-        </w:rPr>
-        <w:t>SELECT AVG</w:t>
-      </w:r>
-      <w:r>
-        <w:rPr>
-          <w:rFonts w:ascii="Courier New;Courier;monospace;arial;sans-serif" w:hAnsi="Courier New;Courier;monospace;arial;sans-serif"/>
-          <w:b w:val="false"/>
-          <w:i w:val="false"/>
-          <w:caps w:val="false"/>
-          <w:smallCaps w:val="false"/>
-          <w:color w:val="333333"/>
-          <w:spacing w:val="0"/>
-          <w:sz w:val="20"/>
-          <w:szCs w:val="54"/>
-        </w:rPr>
-        <w:t>(brand_revenue)</w:t>
-      </w:r>
-      <w:r>
-        <w:rPr>
-          <w:rFonts w:ascii="Courier New;Courier;monospace;arial;sans-serif" w:hAnsi="Courier New;Courier;monospace;arial;sans-serif"/>
-          <w:b w:val="false"/>
-          <w:i w:val="false"/>
-          <w:caps w:val="false"/>
-          <w:smallCaps w:val="false"/>
-          <w:color w:val="1F2328"/>
-          <w:spacing w:val="0"/>
-          <w:sz w:val="21"/>
-          <w:szCs w:val="54"/>
-        </w:rPr>
-        <w:br/>
-      </w:r>
-      <w:r>
-        <w:rPr>
-          <w:rFonts w:ascii="Courier New;Courier;monospace;arial;sans-serif" w:hAnsi="Courier New;Courier;monospace;arial;sans-serif"/>
-          <w:b w:val="false"/>
-          <w:i w:val="false"/>
-          <w:caps w:val="false"/>
-          <w:smallCaps w:val="false"/>
-          <w:color w:val="333333"/>
-          <w:spacing w:val="0"/>
-          <w:sz w:val="21"/>
-          <w:szCs w:val="54"/>
-        </w:rPr>
-        <w:t>           </w:t>
-      </w:r>
-      <w:r>
-        <w:rPr>
-          <w:rFonts w:ascii="Courier New;Courier;monospace;arial;sans-serif" w:hAnsi="Courier New;Courier;monospace;arial;sans-serif"/>
-          <w:b/>
-          <w:bCs/>
-          <w:i w:val="false"/>
-          <w:caps w:val="false"/>
-          <w:smallCaps w:val="false"/>
-          <w:color w:val="A01190"/>
-          <w:spacing w:val="0"/>
-          <w:sz w:val="21"/>
-          <w:szCs w:val="54"/>
-        </w:rPr>
-        <w:t xml:space="preserve"> </w:t>
-      </w:r>
-      <w:r>
-        <w:rPr>
-          <w:rFonts w:ascii="Courier New;Courier;monospace;arial;sans-serif" w:hAnsi="Courier New;Courier;monospace;arial;sans-serif"/>
-          <w:b/>
-          <w:bCs/>
-          <w:i w:val="false"/>
-          <w:caps w:val="false"/>
-          <w:smallCaps w:val="false"/>
-          <w:color w:val="A01190"/>
-          <w:spacing w:val="0"/>
-          <w:sz w:val="20"/>
-          <w:szCs w:val="54"/>
-        </w:rPr>
-        <w:t xml:space="preserve">FROM </w:t>
-      </w:r>
-      <w:r>
-        <w:rPr>
-          <w:rFonts w:ascii="Courier New;Courier;monospace;arial;sans-serif" w:hAnsi="Courier New;Courier;monospace;arial;sans-serif"/>
-          <w:b w:val="false"/>
-          <w:i w:val="false"/>
-          <w:caps w:val="false"/>
-          <w:smallCaps w:val="false"/>
-          <w:color w:val="333333"/>
-          <w:spacing w:val="0"/>
-          <w:sz w:val="20"/>
-          <w:szCs w:val="54"/>
-        </w:rPr>
-        <w:t>(</w:t>
-      </w:r>
-      <w:r>
-        <w:rPr>
-          <w:rFonts w:ascii="Courier New;Courier;monospace;arial;sans-serif" w:hAnsi="Courier New;Courier;monospace;arial;sans-serif"/>
-          <w:b w:val="false"/>
-          <w:i w:val="false"/>
-          <w:caps w:val="false"/>
-          <w:smallCaps w:val="false"/>
-          <w:color w:val="1F2328"/>
-          <w:spacing w:val="0"/>
-          <w:sz w:val="21"/>
-          <w:szCs w:val="54"/>
-        </w:rPr>
-        <w:br/>
-      </w:r>
-      <w:r>
-        <w:rPr>
-          <w:rFonts w:ascii="Courier New;Courier;monospace;arial;sans-serif" w:hAnsi="Courier New;Courier;monospace;arial;sans-serif"/>
-          <w:b w:val="false"/>
-          <w:i w:val="false"/>
-          <w:caps w:val="false"/>
-          <w:smallCaps w:val="false"/>
-          <w:color w:val="333333"/>
-          <w:spacing w:val="0"/>
-          <w:sz w:val="21"/>
-          <w:szCs w:val="54"/>
-        </w:rPr>
-        <w:t>               </w:t>
-      </w:r>
-      <w:r>
-        <w:rPr>
-          <w:rFonts w:ascii="Courier New;Courier;monospace;arial;sans-serif" w:hAnsi="Courier New;Courier;monospace;arial;sans-serif"/>
-          <w:b/>
-          <w:bCs/>
-          <w:i w:val="false"/>
-          <w:caps w:val="false"/>
-          <w:smallCaps w:val="false"/>
-          <w:color w:val="A01190"/>
-          <w:spacing w:val="0"/>
-          <w:sz w:val="21"/>
-          <w:szCs w:val="54"/>
-        </w:rPr>
-        <w:t xml:space="preserve"> </w:t>
-      </w:r>
-      <w:r>
-        <w:rPr>
-          <w:rFonts w:ascii="Courier New;Courier;monospace;arial;sans-serif" w:hAnsi="Courier New;Courier;monospace;arial;sans-serif"/>
-          <w:b/>
-          <w:bCs/>
-          <w:i w:val="false"/>
-          <w:caps w:val="false"/>
-          <w:smallCaps w:val="false"/>
-          <w:color w:val="A01190"/>
-          <w:spacing w:val="0"/>
-          <w:sz w:val="20"/>
-          <w:szCs w:val="54"/>
-        </w:rPr>
-        <w:t>SELECT SUM</w:t>
-      </w:r>
-      <w:r>
-        <w:rPr>
-          <w:rFonts w:ascii="Courier New;Courier;monospace;arial;sans-serif" w:hAnsi="Courier New;Courier;monospace;arial;sans-serif"/>
-          <w:b w:val="false"/>
-          <w:i w:val="false"/>
-          <w:caps w:val="false"/>
-          <w:smallCaps w:val="false"/>
-          <w:color w:val="333333"/>
-          <w:spacing w:val="0"/>
-          <w:sz w:val="20"/>
-          <w:szCs w:val="54"/>
-        </w:rPr>
-        <w:t xml:space="preserve">(price_per_day * (return_date - pickup_date)) </w:t>
-      </w:r>
-      <w:r>
-        <w:rPr>
-          <w:rFonts w:ascii="Courier New;Courier;monospace;arial;sans-serif" w:hAnsi="Courier New;Courier;monospace;arial;sans-serif"/>
-          <w:b/>
-          <w:bCs/>
-          <w:i w:val="false"/>
-          <w:caps w:val="false"/>
-          <w:smallCaps w:val="false"/>
-          <w:color w:val="A01190"/>
-          <w:spacing w:val="0"/>
-          <w:sz w:val="20"/>
-          <w:szCs w:val="54"/>
-        </w:rPr>
-        <w:t xml:space="preserve">AS </w:t>
-      </w:r>
-      <w:r>
-        <w:rPr>
-          <w:rFonts w:ascii="Courier New;Courier;monospace;arial;sans-serif" w:hAnsi="Courier New;Courier;monospace;arial;sans-serif"/>
-          <w:b w:val="false"/>
-          <w:i w:val="false"/>
-          <w:caps w:val="false"/>
-          <w:smallCaps w:val="false"/>
-          <w:color w:val="333333"/>
-          <w:spacing w:val="0"/>
-          <w:sz w:val="20"/>
-          <w:szCs w:val="54"/>
-        </w:rPr>
-        <w:t>brand_revenue</w:t>
-      </w:r>
-      <w:r>
-        <w:rPr>
-          <w:rFonts w:ascii="Courier New;Courier;monospace;arial;sans-serif" w:hAnsi="Courier New;Courier;monospace;arial;sans-serif"/>
-          <w:b w:val="false"/>
-          <w:i w:val="false"/>
-          <w:caps w:val="false"/>
-          <w:smallCaps w:val="false"/>
-          <w:color w:val="1F2328"/>
-          <w:spacing w:val="0"/>
-          <w:sz w:val="21"/>
-          <w:szCs w:val="54"/>
-        </w:rPr>
-        <w:br/>
-      </w:r>
-      <w:r>
-        <w:rPr>
-          <w:rFonts w:ascii="Courier New;Courier;monospace;arial;sans-serif" w:hAnsi="Courier New;Courier;monospace;arial;sans-serif"/>
-          <w:b w:val="false"/>
-          <w:i w:val="false"/>
-          <w:caps w:val="false"/>
-          <w:smallCaps w:val="false"/>
-          <w:color w:val="333333"/>
-          <w:spacing w:val="0"/>
-          <w:sz w:val="21"/>
-          <w:szCs w:val="54"/>
-        </w:rPr>
-        <w:t xml:space="preserve">                </w:t>
-      </w:r>
-      <w:r>
-        <w:rPr>
-          <w:rFonts w:ascii="Courier New;Courier;monospace;arial;sans-serif" w:hAnsi="Courier New;Courier;monospace;arial;sans-serif"/>
-          <w:b/>
-          <w:bCs/>
-          <w:i w:val="false"/>
-          <w:caps w:val="false"/>
-          <w:smallCaps w:val="false"/>
-          <w:color w:val="A01190"/>
-          <w:spacing w:val="0"/>
-          <w:sz w:val="20"/>
-          <w:szCs w:val="54"/>
-        </w:rPr>
-        <w:t>FROM</w:t>
-      </w:r>
-      <w:r>
-        <w:rPr>
-          <w:rFonts w:ascii="Courier New;Courier;monospace;arial;sans-serif" w:hAnsi="Courier New;Courier;monospace;arial;sans-serif"/>
-          <w:b w:val="false"/>
-          <w:i w:val="false"/>
-          <w:caps w:val="false"/>
-          <w:smallCaps w:val="false"/>
-          <w:color w:val="333333"/>
-          <w:spacing w:val="0"/>
-          <w:sz w:val="20"/>
-          <w:szCs w:val="54"/>
-        </w:rPr>
-        <w:t xml:space="preserve"> </w:t>
-      </w:r>
-      <w:r>
-        <w:rPr>
-          <w:rFonts w:ascii="Courier New;Courier;monospace;arial;sans-serif" w:hAnsi="Courier New;Courier;monospace;arial;sans-serif"/>
-          <w:b w:val="false"/>
-          <w:i w:val="false"/>
-          <w:caps w:val="false"/>
-          <w:smallCaps w:val="false"/>
-          <w:color w:val="AA1110"/>
-          <w:spacing w:val="0"/>
-          <w:sz w:val="20"/>
-          <w:szCs w:val="54"/>
-        </w:rPr>
-        <w:t xml:space="preserve">"public"."car" </w:t>
-      </w:r>
-      <w:r>
-        <w:rPr>
-          <w:rFonts w:ascii="Courier New;Courier;monospace;arial;sans-serif" w:hAnsi="Courier New;Courier;monospace;arial;sans-serif"/>
-          <w:b w:val="false"/>
-          <w:i w:val="false"/>
-          <w:caps w:val="false"/>
-          <w:smallCaps w:val="false"/>
-          <w:color w:val="333333"/>
-          <w:spacing w:val="0"/>
-          <w:sz w:val="20"/>
-          <w:szCs w:val="54"/>
-        </w:rPr>
-        <w:t>c</w:t>
-      </w:r>
-      <w:r>
-        <w:rPr>
-          <w:rFonts w:ascii="Courier New;Courier;monospace;arial;sans-serif" w:hAnsi="Courier New;Courier;monospace;arial;sans-serif"/>
-          <w:b w:val="false"/>
-          <w:i w:val="false"/>
-          <w:caps w:val="false"/>
-          <w:smallCaps w:val="false"/>
-          <w:color w:val="1F2328"/>
-          <w:spacing w:val="0"/>
-          <w:sz w:val="21"/>
-          <w:szCs w:val="54"/>
-        </w:rPr>
-        <w:br/>
-      </w:r>
-      <w:r>
-        <w:rPr>
-          <w:rFonts w:ascii="Courier New;Courier;monospace;arial;sans-serif" w:hAnsi="Courier New;Courier;monospace;arial;sans-serif"/>
-          <w:b w:val="false"/>
-          <w:i w:val="false"/>
-          <w:caps w:val="false"/>
-          <w:smallCaps w:val="false"/>
-          <w:color w:val="333333"/>
-          <w:spacing w:val="0"/>
-          <w:sz w:val="21"/>
-          <w:szCs w:val="54"/>
-        </w:rPr>
-        <w:t xml:space="preserve">                </w:t>
-      </w:r>
-      <w:r>
-        <w:rPr>
-          <w:rFonts w:ascii="Courier New;Courier;monospace;arial;sans-serif" w:hAnsi="Courier New;Courier;monospace;arial;sans-serif"/>
-          <w:b/>
-          <w:bCs/>
-          <w:i w:val="false"/>
-          <w:caps w:val="false"/>
-          <w:smallCaps w:val="false"/>
-          <w:color w:val="A01190"/>
-          <w:spacing w:val="0"/>
-          <w:sz w:val="20"/>
-          <w:szCs w:val="54"/>
-        </w:rPr>
-        <w:t>JOIN</w:t>
-      </w:r>
-      <w:r>
-        <w:rPr>
-          <w:rFonts w:ascii="Courier New;Courier;monospace;arial;sans-serif" w:hAnsi="Courier New;Courier;monospace;arial;sans-serif"/>
-          <w:b w:val="false"/>
-          <w:i w:val="false"/>
-          <w:caps w:val="false"/>
-          <w:smallCaps w:val="false"/>
-          <w:color w:val="333333"/>
-          <w:spacing w:val="0"/>
-          <w:sz w:val="20"/>
-          <w:szCs w:val="54"/>
-        </w:rPr>
-        <w:t xml:space="preserve"> </w:t>
-      </w:r>
-      <w:r>
-        <w:rPr>
-          <w:rFonts w:ascii="Courier New;Courier;monospace;arial;sans-serif" w:hAnsi="Courier New;Courier;monospace;arial;sans-serif"/>
-          <w:b w:val="false"/>
-          <w:i w:val="false"/>
-          <w:caps w:val="false"/>
-          <w:smallCaps w:val="false"/>
-          <w:color w:val="AA1110"/>
-          <w:spacing w:val="0"/>
-          <w:sz w:val="20"/>
-          <w:szCs w:val="54"/>
-        </w:rPr>
-        <w:t xml:space="preserve">"public"."Rental" </w:t>
-      </w:r>
-      <w:r>
-        <w:rPr>
-          <w:rFonts w:ascii="Courier New;Courier;monospace;arial;sans-serif" w:hAnsi="Courier New;Courier;monospace;arial;sans-serif"/>
-          <w:b w:val="false"/>
-          <w:i w:val="false"/>
-          <w:caps w:val="false"/>
-          <w:smallCaps w:val="false"/>
-          <w:color w:val="333333"/>
-          <w:spacing w:val="0"/>
-          <w:sz w:val="20"/>
-          <w:szCs w:val="54"/>
-        </w:rPr>
-        <w:t xml:space="preserve">r </w:t>
-      </w:r>
-      <w:r>
-        <w:rPr>
-          <w:rFonts w:ascii="Courier New;Courier;monospace;arial;sans-serif" w:hAnsi="Courier New;Courier;monospace;arial;sans-serif"/>
-          <w:b/>
-          <w:bCs/>
-          <w:i w:val="false"/>
-          <w:caps w:val="false"/>
-          <w:smallCaps w:val="false"/>
-          <w:color w:val="A01190"/>
-          <w:spacing w:val="0"/>
-          <w:sz w:val="20"/>
-          <w:szCs w:val="54"/>
-        </w:rPr>
-        <w:t>ON</w:t>
-      </w:r>
-      <w:r>
-        <w:rPr>
-          <w:rFonts w:ascii="Courier New;Courier;monospace;arial;sans-serif" w:hAnsi="Courier New;Courier;monospace;arial;sans-serif"/>
-          <w:b w:val="false"/>
-          <w:i w:val="false"/>
-          <w:caps w:val="false"/>
-          <w:smallCaps w:val="false"/>
-          <w:color w:val="333333"/>
-          <w:spacing w:val="0"/>
-          <w:sz w:val="20"/>
-          <w:szCs w:val="54"/>
-        </w:rPr>
-        <w:t xml:space="preserve"> c.car_id = r.car_id</w:t>
-      </w:r>
-      <w:r>
-        <w:rPr>
-          <w:rFonts w:ascii="Courier New;Courier;monospace;arial;sans-serif" w:hAnsi="Courier New;Courier;monospace;arial;sans-serif"/>
-          <w:b w:val="false"/>
-          <w:i w:val="false"/>
-          <w:caps w:val="false"/>
-          <w:smallCaps w:val="false"/>
-          <w:color w:val="1F2328"/>
-          <w:spacing w:val="0"/>
-          <w:sz w:val="21"/>
-          <w:szCs w:val="54"/>
-        </w:rPr>
-        <w:br/>
-      </w:r>
-      <w:r>
-        <w:rPr>
-          <w:rFonts w:ascii="Courier New;Courier;monospace;arial;sans-serif" w:hAnsi="Courier New;Courier;monospace;arial;sans-serif"/>
-          <w:b w:val="false"/>
-          <w:i w:val="false"/>
-          <w:caps w:val="false"/>
-          <w:smallCaps w:val="false"/>
-          <w:color w:val="333333"/>
-          <w:spacing w:val="0"/>
-          <w:sz w:val="21"/>
-          <w:szCs w:val="54"/>
-        </w:rPr>
-        <w:t>               </w:t>
-      </w:r>
-      <w:r>
-        <w:rPr>
-          <w:rFonts w:ascii="Courier New;Courier;monospace;arial;sans-serif" w:hAnsi="Courier New;Courier;monospace;arial;sans-serif"/>
-          <w:b/>
-          <w:bCs/>
-          <w:i w:val="false"/>
-          <w:caps w:val="false"/>
-          <w:smallCaps w:val="false"/>
-          <w:color w:val="A01190"/>
-          <w:spacing w:val="0"/>
-          <w:sz w:val="21"/>
-          <w:szCs w:val="54"/>
-        </w:rPr>
-        <w:t xml:space="preserve"> </w:t>
-      </w:r>
-      <w:r>
-        <w:rPr>
-          <w:rFonts w:ascii="Courier New;Courier;monospace;arial;sans-serif" w:hAnsi="Courier New;Courier;monospace;arial;sans-serif"/>
-          <w:b/>
-          <w:bCs/>
-          <w:i w:val="false"/>
-          <w:caps w:val="false"/>
-          <w:smallCaps w:val="false"/>
-          <w:color w:val="A01190"/>
-          <w:spacing w:val="0"/>
-          <w:sz w:val="20"/>
-          <w:szCs w:val="54"/>
-        </w:rPr>
-        <w:t>WHERE</w:t>
-      </w:r>
-      <w:r>
-        <w:rPr>
-          <w:rFonts w:ascii="Courier New;Courier;monospace;arial;sans-serif" w:hAnsi="Courier New;Courier;monospace;arial;sans-serif"/>
-          <w:b w:val="false"/>
-          <w:i w:val="false"/>
-          <w:caps w:val="false"/>
-          <w:smallCaps w:val="false"/>
-          <w:color w:val="333333"/>
-          <w:spacing w:val="0"/>
-          <w:sz w:val="20"/>
-          <w:szCs w:val="54"/>
-        </w:rPr>
-        <w:t xml:space="preserve"> r.rental_status = true</w:t>
-      </w:r>
-      <w:r>
-        <w:rPr>
-          <w:rFonts w:ascii="Courier New;Courier;monospace;arial;sans-serif" w:hAnsi="Courier New;Courier;monospace;arial;sans-serif"/>
-          <w:b w:val="false"/>
-          <w:i w:val="false"/>
-          <w:caps w:val="false"/>
-          <w:smallCaps w:val="false"/>
-          <w:color w:val="1F2328"/>
-          <w:spacing w:val="0"/>
-          <w:sz w:val="21"/>
-          <w:szCs w:val="54"/>
-        </w:rPr>
-        <w:br/>
-      </w:r>
-      <w:r>
-        <w:rPr>
-          <w:rFonts w:ascii="Courier New;Courier;monospace;arial;sans-serif" w:hAnsi="Courier New;Courier;monospace;arial;sans-serif"/>
-          <w:b w:val="false"/>
-          <w:i w:val="false"/>
-          <w:caps w:val="false"/>
-          <w:smallCaps w:val="false"/>
-          <w:color w:val="333333"/>
-          <w:spacing w:val="0"/>
-          <w:sz w:val="21"/>
-          <w:szCs w:val="54"/>
-        </w:rPr>
-        <w:t>                 </w:t>
-      </w:r>
-      <w:r>
-        <w:rPr>
-          <w:rFonts w:ascii="Courier New;Courier;monospace;arial;sans-serif" w:hAnsi="Courier New;Courier;monospace;arial;sans-serif"/>
-          <w:b/>
-          <w:bCs/>
-          <w:i w:val="false"/>
-          <w:caps w:val="false"/>
-          <w:smallCaps w:val="false"/>
-          <w:color w:val="A01190"/>
-          <w:spacing w:val="0"/>
-          <w:sz w:val="21"/>
-          <w:szCs w:val="54"/>
-        </w:rPr>
-        <w:t xml:space="preserve"> </w:t>
-      </w:r>
-      <w:r>
-        <w:rPr>
-          <w:rFonts w:ascii="Courier New;Courier;monospace;arial;sans-serif" w:hAnsi="Courier New;Courier;monospace;arial;sans-serif"/>
-          <w:b/>
-          <w:bCs/>
-          <w:i w:val="false"/>
-          <w:caps w:val="false"/>
-          <w:smallCaps w:val="false"/>
-          <w:color w:val="A01190"/>
-          <w:spacing w:val="0"/>
-          <w:sz w:val="20"/>
-          <w:szCs w:val="54"/>
-        </w:rPr>
-        <w:t>AND</w:t>
-      </w:r>
-      <w:r>
-        <w:rPr>
-          <w:rFonts w:ascii="Courier New;Courier;monospace;arial;sans-serif" w:hAnsi="Courier New;Courier;monospace;arial;sans-serif"/>
-          <w:b w:val="false"/>
-          <w:i w:val="false"/>
-          <w:caps w:val="false"/>
-          <w:smallCaps w:val="false"/>
-          <w:color w:val="333333"/>
-          <w:spacing w:val="0"/>
-          <w:sz w:val="20"/>
-          <w:szCs w:val="54"/>
-        </w:rPr>
-        <w:t xml:space="preserve"> r.pickup_date &gt;= CURRENT_DATE - </w:t>
-      </w:r>
-      <w:r>
-        <w:rPr>
-          <w:rFonts w:ascii="Courier New;Courier;monospace;arial;sans-serif" w:hAnsi="Courier New;Courier;monospace;arial;sans-serif"/>
-          <w:b w:val="false"/>
-          <w:i w:val="false"/>
-          <w:caps w:val="false"/>
-          <w:smallCaps w:val="false"/>
-          <w:color w:val="AA1110"/>
-          <w:spacing w:val="0"/>
-          <w:sz w:val="20"/>
-          <w:szCs w:val="54"/>
-        </w:rPr>
-        <w:t>INTERVAL '90 days'</w:t>
-      </w:r>
-      <w:r>
-        <w:rPr>
-          <w:rFonts w:ascii="Courier New;Courier;monospace;arial;sans-serif" w:hAnsi="Courier New;Courier;monospace;arial;sans-serif"/>
-          <w:b w:val="false"/>
-          <w:i w:val="false"/>
-          <w:caps w:val="false"/>
-          <w:smallCaps w:val="false"/>
-          <w:color w:val="1F2328"/>
-          <w:spacing w:val="0"/>
-          <w:sz w:val="21"/>
-          <w:szCs w:val="54"/>
-        </w:rPr>
-        <w:br/>
-      </w:r>
-      <w:r>
-        <w:rPr>
-          <w:rFonts w:ascii="Courier New;Courier;monospace;arial;sans-serif" w:hAnsi="Courier New;Courier;monospace;arial;sans-serif"/>
-          <w:b w:val="false"/>
-          <w:i w:val="false"/>
-          <w:caps w:val="false"/>
-          <w:smallCaps w:val="false"/>
-          <w:color w:val="333333"/>
-          <w:spacing w:val="0"/>
-          <w:sz w:val="21"/>
-          <w:szCs w:val="54"/>
-        </w:rPr>
-        <w:t>               </w:t>
-      </w:r>
-      <w:r>
-        <w:rPr>
-          <w:rFonts w:ascii="Courier New;Courier;monospace;arial;sans-serif" w:hAnsi="Courier New;Courier;monospace;arial;sans-serif"/>
-          <w:b/>
-          <w:bCs/>
-          <w:i w:val="false"/>
-          <w:caps w:val="false"/>
-          <w:smallCaps w:val="false"/>
-          <w:color w:val="A01190"/>
-          <w:spacing w:val="0"/>
-          <w:sz w:val="21"/>
-          <w:szCs w:val="54"/>
-        </w:rPr>
-        <w:t xml:space="preserve"> </w:t>
-      </w:r>
-      <w:r>
-        <w:rPr>
-          <w:rFonts w:ascii="Courier New;Courier;monospace;arial;sans-serif" w:hAnsi="Courier New;Courier;monospace;arial;sans-serif"/>
-          <w:b/>
-          <w:bCs/>
-          <w:i w:val="false"/>
-          <w:caps w:val="false"/>
-          <w:smallCaps w:val="false"/>
-          <w:color w:val="A01190"/>
-          <w:spacing w:val="0"/>
-          <w:sz w:val="20"/>
-          <w:szCs w:val="54"/>
-        </w:rPr>
-        <w:t xml:space="preserve">GROUP BY </w:t>
-      </w:r>
-      <w:r>
-        <w:rPr>
-          <w:rFonts w:ascii="Courier New;Courier;monospace;arial;sans-serif" w:hAnsi="Courier New;Courier;monospace;arial;sans-serif"/>
-          <w:b w:val="false"/>
-          <w:i w:val="false"/>
-          <w:caps w:val="false"/>
-          <w:smallCaps w:val="false"/>
-          <w:color w:val="333333"/>
-          <w:spacing w:val="0"/>
-          <w:sz w:val="20"/>
-          <w:szCs w:val="54"/>
-        </w:rPr>
-        <w:t>c.brand</w:t>
-      </w:r>
-      <w:r>
-        <w:rPr>
-          <w:rFonts w:ascii="Courier New;Courier;monospace;arial;sans-serif" w:hAnsi="Courier New;Courier;monospace;arial;sans-serif"/>
-          <w:b w:val="false"/>
-          <w:i w:val="false"/>
-          <w:caps w:val="false"/>
-          <w:smallCaps w:val="false"/>
-          <w:color w:val="1F2328"/>
-          <w:spacing w:val="0"/>
-          <w:sz w:val="21"/>
-          <w:szCs w:val="54"/>
-        </w:rPr>
-        <w:br/>
-      </w:r>
-      <w:r>
-        <w:rPr>
-          <w:rFonts w:ascii="Courier New;Courier;monospace;arial;sans-serif" w:hAnsi="Courier New;Courier;monospace;arial;sans-serif"/>
-          <w:b w:val="false"/>
-          <w:i w:val="false"/>
-          <w:caps w:val="false"/>
-          <w:smallCaps w:val="false"/>
-          <w:color w:val="333333"/>
-          <w:spacing w:val="0"/>
-          <w:sz w:val="21"/>
-          <w:szCs w:val="54"/>
-        </w:rPr>
-        <w:t xml:space="preserve">            </w:t>
-      </w:r>
-      <w:r>
-        <w:rPr>
-          <w:rFonts w:ascii="Courier New;Courier;monospace;arial;sans-serif" w:hAnsi="Courier New;Courier;monospace;arial;sans-serif"/>
-          <w:b w:val="false"/>
-          <w:i w:val="false"/>
-          <w:caps w:val="false"/>
-          <w:smallCaps w:val="false"/>
-          <w:color w:val="333333"/>
-          <w:spacing w:val="0"/>
-          <w:sz w:val="20"/>
-          <w:szCs w:val="54"/>
-        </w:rPr>
-        <w:t>) avg_calc</w:t>
-      </w:r>
-      <w:r>
-        <w:rPr>
-          <w:rFonts w:ascii="Courier New;Courier;monospace;arial;sans-serif" w:hAnsi="Courier New;Courier;monospace;arial;sans-serif"/>
-          <w:b w:val="false"/>
-          <w:i w:val="false"/>
-          <w:caps w:val="false"/>
-          <w:smallCaps w:val="false"/>
-          <w:color w:val="1F2328"/>
-          <w:spacing w:val="0"/>
-          <w:sz w:val="21"/>
-          <w:szCs w:val="54"/>
-        </w:rPr>
-        <w:br/>
-      </w:r>
-      <w:r>
-        <w:rPr>
-          <w:rFonts w:ascii="Courier New;Courier;monospace;arial;sans-serif" w:hAnsi="Courier New;Courier;monospace;arial;sans-serif"/>
-          <w:b w:val="false"/>
-          <w:i w:val="false"/>
-          <w:caps w:val="false"/>
-          <w:smallCaps w:val="false"/>
-          <w:color w:val="333333"/>
-          <w:spacing w:val="0"/>
-          <w:sz w:val="21"/>
-          <w:szCs w:val="54"/>
-        </w:rPr>
-        <w:t xml:space="preserve">        </w:t>
-      </w:r>
-      <w:r>
-        <w:rPr>
-          <w:rFonts w:ascii="Courier New;Courier;monospace;arial;sans-serif" w:hAnsi="Courier New;Courier;monospace;arial;sans-serif"/>
-          <w:b w:val="false"/>
-          <w:i w:val="false"/>
-          <w:caps w:val="false"/>
-          <w:smallCaps w:val="false"/>
-          <w:color w:val="333333"/>
-          <w:spacing w:val="0"/>
-          <w:sz w:val="20"/>
-          <w:szCs w:val="54"/>
-        </w:rPr>
-        <w:t>)</w:t>
-      </w:r>
-      <w:r>
-        <w:rPr>
-          <w:rFonts w:ascii="Courier New;Courier;monospace;arial;sans-serif" w:hAnsi="Courier New;Courier;monospace;arial;sans-serif"/>
-          <w:b w:val="false"/>
-          <w:i w:val="false"/>
-          <w:caps w:val="false"/>
-          <w:smallCaps w:val="false"/>
-          <w:color w:val="1F2328"/>
-          <w:spacing w:val="0"/>
-          <w:sz w:val="21"/>
-          <w:szCs w:val="54"/>
-        </w:rPr>
-        <w:br/>
-      </w:r>
-      <w:r>
-        <w:rPr>
-          <w:rFonts w:ascii="Courier New;Courier;monospace;arial;sans-serif" w:hAnsi="Courier New;Courier;monospace;arial;sans-serif"/>
-          <w:b w:val="false"/>
-          <w:i w:val="false"/>
-          <w:caps w:val="false"/>
-          <w:smallCaps w:val="false"/>
-          <w:color w:val="333333"/>
-          <w:spacing w:val="0"/>
-          <w:sz w:val="21"/>
-          <w:szCs w:val="54"/>
-        </w:rPr>
-        <w:t xml:space="preserve">    </w:t>
-      </w:r>
-      <w:r>
-        <w:rPr>
-          <w:rFonts w:ascii="Courier New;Courier;monospace;arial;sans-serif" w:hAnsi="Courier New;Courier;monospace;arial;sans-serif"/>
-          <w:b w:val="false"/>
-          <w:i w:val="false"/>
-          <w:caps w:val="false"/>
-          <w:smallCaps w:val="false"/>
-          <w:color w:val="333333"/>
-          <w:spacing w:val="0"/>
-          <w:sz w:val="20"/>
-          <w:szCs w:val="54"/>
-        </w:rPr>
-        <w:t>) brand_metrics</w:t>
-      </w:r>
-      <w:r>
-        <w:rPr>
-          <w:rFonts w:ascii="Courier New;Courier;monospace;arial;sans-serif" w:hAnsi="Courier New;Courier;monospace;arial;sans-serif"/>
-          <w:b w:val="false"/>
-          <w:i w:val="false"/>
-          <w:caps w:val="false"/>
-          <w:smallCaps w:val="false"/>
-          <w:color w:val="1F2328"/>
-          <w:spacing w:val="0"/>
-          <w:sz w:val="21"/>
-          <w:szCs w:val="54"/>
-        </w:rPr>
-        <w:br/>
-      </w:r>
-      <w:r>
-        <w:rPr>
-          <w:rFonts w:ascii="Courier New;Courier;monospace;arial;sans-serif" w:hAnsi="Courier New;Courier;monospace;arial;sans-serif"/>
-          <w:b w:val="false"/>
-          <w:i w:val="false"/>
-          <w:caps w:val="false"/>
-          <w:smallCaps w:val="false"/>
-          <w:color w:val="333333"/>
-          <w:spacing w:val="0"/>
-          <w:sz w:val="20"/>
-          <w:szCs w:val="54"/>
-        </w:rPr>
-        <w:t>) ranked_brands</w:t>
-      </w:r>
-      <w:r>
-        <w:rPr>
-          <w:rFonts w:ascii="Courier New;Courier;monospace;arial;sans-serif" w:hAnsi="Courier New;Courier;monospace;arial;sans-serif"/>
-          <w:b w:val="false"/>
-          <w:i w:val="false"/>
-          <w:caps w:val="false"/>
-          <w:smallCaps w:val="false"/>
-          <w:color w:val="1F2328"/>
-          <w:spacing w:val="0"/>
-          <w:sz w:val="21"/>
-          <w:szCs w:val="54"/>
-        </w:rPr>
-        <w:br/>
-      </w:r>
-      <w:r>
-        <w:rPr>
-          <w:rFonts w:ascii="Courier New;Courier;monospace;arial;sans-serif" w:hAnsi="Courier New;Courier;monospace;arial;sans-serif"/>
-          <w:b/>
-          <w:bCs/>
-          <w:i w:val="false"/>
-          <w:caps w:val="false"/>
-          <w:smallCaps w:val="false"/>
-          <w:color w:val="A01190"/>
-          <w:spacing w:val="0"/>
-          <w:sz w:val="20"/>
-          <w:szCs w:val="54"/>
-        </w:rPr>
-        <w:t>WHERE</w:t>
-      </w:r>
-      <w:r>
-        <w:rPr>
-          <w:rFonts w:ascii="Courier New;Courier;monospace;arial;sans-serif" w:hAnsi="Courier New;Courier;monospace;arial;sans-serif"/>
-          <w:b w:val="false"/>
-          <w:i w:val="false"/>
-          <w:caps w:val="false"/>
-          <w:smallCaps w:val="false"/>
-          <w:color w:val="333333"/>
-          <w:spacing w:val="0"/>
-          <w:sz w:val="20"/>
-          <w:szCs w:val="54"/>
-        </w:rPr>
-        <w:t xml:space="preserve"> booking_rank &lt;= 5</w:t>
-      </w:r>
-      <w:r>
-        <w:rPr>
-          <w:rFonts w:ascii="Courier New;Courier;monospace;arial;sans-serif" w:hAnsi="Courier New;Courier;monospace;arial;sans-serif"/>
-          <w:b w:val="false"/>
-          <w:i w:val="false"/>
-          <w:caps w:val="false"/>
-          <w:smallCaps w:val="false"/>
-          <w:color w:val="1F2328"/>
-          <w:spacing w:val="0"/>
-          <w:sz w:val="21"/>
-          <w:szCs w:val="54"/>
-        </w:rPr>
-        <w:br/>
-      </w:r>
-      <w:r>
-        <w:rPr>
-          <w:rFonts w:ascii="Courier New;Courier;monospace;arial;sans-serif" w:hAnsi="Courier New;Courier;monospace;arial;sans-serif"/>
-          <w:b/>
-          <w:bCs/>
-          <w:i w:val="false"/>
-          <w:caps w:val="false"/>
-          <w:smallCaps w:val="false"/>
-          <w:color w:val="A01190"/>
-          <w:spacing w:val="0"/>
-          <w:sz w:val="20"/>
-          <w:szCs w:val="54"/>
-        </w:rPr>
-        <w:t>ORDER BY</w:t>
-      </w:r>
-      <w:r>
-        <w:rPr>
-          <w:rFonts w:ascii="Courier New;Courier;monospace;arial;sans-serif" w:hAnsi="Courier New;Courier;monospace;arial;sans-serif"/>
-          <w:b w:val="false"/>
-          <w:i w:val="false"/>
-          <w:caps w:val="false"/>
-          <w:smallCaps w:val="false"/>
-          <w:color w:val="333333"/>
-          <w:spacing w:val="0"/>
-          <w:sz w:val="20"/>
-          <w:szCs w:val="54"/>
-        </w:rPr>
-        <w:t xml:space="preserve"> booking_rank </w:t>
-      </w:r>
-      <w:r>
-        <w:rPr>
-          <w:rFonts w:ascii="Courier New;Courier;monospace;arial;sans-serif" w:hAnsi="Courier New;Courier;monospace;arial;sans-serif"/>
-          <w:b w:val="false"/>
-          <w:i w:val="false"/>
-          <w:caps w:val="false"/>
-          <w:smallCaps w:val="false"/>
-          <w:color w:val="A01190"/>
-          <w:spacing w:val="0"/>
-          <w:sz w:val="20"/>
-          <w:szCs w:val="54"/>
-        </w:rPr>
-        <w:t>ASC</w:t>
-      </w:r>
-      <w:r>
-        <w:rPr>
-          <w:rFonts w:ascii="Courier New;Courier;monospace;arial;sans-serif" w:hAnsi="Courier New;Courier;monospace;arial;sans-serif"/>
-          <w:b w:val="false"/>
-          <w:i w:val="false"/>
-          <w:caps w:val="false"/>
-          <w:smallCaps w:val="false"/>
-          <w:color w:val="333333"/>
-          <w:spacing w:val="0"/>
-          <w:sz w:val="20"/>
-          <w:szCs w:val="54"/>
-        </w:rPr>
-        <w:t xml:space="preserve">, brand_revenue </w:t>
-      </w:r>
-      <w:r>
-        <w:rPr>
-          <w:rFonts w:ascii="Courier New;Courier;monospace;arial;sans-serif" w:hAnsi="Courier New;Courier;monospace;arial;sans-serif"/>
-          <w:b/>
-          <w:bCs/>
-          <w:i w:val="false"/>
-          <w:caps w:val="false"/>
-          <w:smallCaps w:val="false"/>
-          <w:color w:val="A01190"/>
-          <w:spacing w:val="0"/>
-          <w:sz w:val="20"/>
-          <w:szCs w:val="54"/>
-        </w:rPr>
-        <w:t>DESC</w:t>
-      </w:r>
-      <w:r>
-        <w:rPr>
-          <w:rFonts w:ascii="Courier New;Courier;monospace;arial;sans-serif" w:hAnsi="Courier New;Courier;monospace;arial;sans-serif"/>
-          <w:b w:val="false"/>
-          <w:i w:val="false"/>
-          <w:caps w:val="false"/>
-          <w:smallCaps w:val="false"/>
-          <w:color w:val="333333"/>
-          <w:spacing w:val="0"/>
-          <w:sz w:val="20"/>
-          <w:szCs w:val="54"/>
-        </w:rPr>
-        <w:t>, brand</w:t>
-      </w:r>
-      <w:r>
-        <w:rPr>
-          <w:rFonts w:ascii="Courier New;Courier;monospace;arial;sans-serif" w:hAnsi="Courier New;Courier;monospace;arial;sans-serif"/>
-          <w:b/>
-          <w:bCs/>
-          <w:i w:val="false"/>
-          <w:caps w:val="false"/>
-          <w:smallCaps w:val="false"/>
-          <w:color w:val="A01190"/>
-          <w:spacing w:val="0"/>
-          <w:sz w:val="20"/>
-          <w:szCs w:val="54"/>
-        </w:rPr>
-        <w:t xml:space="preserve"> ASC</w:t>
-      </w:r>
-      <w:r>
-        <w:rPr>
-          <w:rFonts w:ascii="Courier New;Courier;monospace;arial;sans-serif" w:hAnsi="Courier New;Courier;monospace;arial;sans-serif"/>
-          <w:b w:val="false"/>
-          <w:i w:val="false"/>
-          <w:caps w:val="false"/>
-          <w:smallCaps w:val="false"/>
-          <w:color w:val="333333"/>
-          <w:spacing w:val="0"/>
-          <w:sz w:val="20"/>
-          <w:szCs w:val="54"/>
-        </w:rPr>
-        <w:t>;</w:t>
-      </w:r>
-    </w:p>
-    <w:p>
-      <w:pPr>
-        <w:pStyle w:val="Normal"/>
-        <w:bidi w:val="0"/>
-        <w:jc w:val="center"/>
-        <w:rPr>
-          <w:rFonts w:ascii="Calibri" w:hAnsi="Calibri"/>
-          <w:b w:val="false"/>
-          <w:bCs w:val="false"/>
-          <w:sz w:val="54"/>
-          <w:szCs w:val="54"/>
-        </w:rPr>
-      </w:pPr>
-      <w:r>
-        <w:rPr>
-          <w:rFonts w:ascii="Calibri" w:hAnsi="Calibri"/>
-          <w:b w:val="false"/>
-          <w:bCs w:val="false"/>
-          <w:sz w:val="54"/>
-          <w:szCs w:val="54"/>
-        </w:rPr>
-      </w:r>
-    </w:p>
-    <w:p>
-      <w:pPr>
-        <w:pStyle w:val="Normal"/>
-        <w:bidi w:val="0"/>
-        <w:jc w:val="center"/>
-        <w:rPr>
-          <w:rFonts w:ascii="Calibri" w:hAnsi="Calibri"/>
-          <w:b w:val="false"/>
-          <w:bCs w:val="false"/>
-          <w:sz w:val="54"/>
-          <w:szCs w:val="54"/>
-        </w:rPr>
-      </w:pPr>
-      <w:r>
-        <w:rPr>
-          <w:rFonts w:ascii="Calibri" w:hAnsi="Calibri"/>
-          <w:b w:val="false"/>
-          <w:bCs w:val="false"/>
-          <w:sz w:val="54"/>
-          <w:szCs w:val="54"/>
-        </w:rPr>
-        <w:br/>
-      </w:r>
       <w:r>
         <w:rPr>
           <w:rFonts w:ascii="Calibri" w:hAnsi="Calibri"/>
@@ -12008,7 +11079,7 @@
           <w:lang w:bidi="th-TH"/>
         </w:rPr>
         <w:drawing>
-          <wp:anchor behindDoc="0" distT="0" distB="0" distL="0" distR="0" simplePos="0" locked="0" layoutInCell="0" allowOverlap="1" relativeHeight="6">
+          <wp:anchor behindDoc="0" distT="0" distB="0" distL="0" distR="0" simplePos="0" locked="0" layoutInCell="0" allowOverlap="1" relativeHeight="7">
             <wp:simplePos x="0" y="0"/>
             <wp:positionH relativeFrom="column">
               <wp:posOffset>1083310</wp:posOffset>
@@ -12598,14 +11669,10 @@
       </w:pPr>
       <w:r>
         <w:rPr>
-          <w:rFonts w:ascii="Calibri" w:hAnsi="Calibri"/>
-          <w:caps w:val="false"/>
-          <w:smallCaps w:val="false"/>
-          <w:color w:val="000000"/>
-          <w:spacing w:val="0"/>
-          <w:sz w:val="30"/>
-          <w:szCs w:val="30"/>
-          <w:lang w:bidi="th-TH"/>
+          <w:rFonts w:ascii="Courier New;Courier;monospace;arial;sans-serif" w:hAnsi="Courier New;Courier;monospace;arial;sans-serif"/>
+          <w:b w:val="false"/>
+          <w:i w:val="false"/>
+          <w:sz w:val="21"/>
         </w:rPr>
       </w:r>
     </w:p>
@@ -12613,7 +11680,7 @@
       <w:pPr>
         <w:pStyle w:val="PreformattedText"/>
         <w:widowControl/>
-        <w:shd w:fill="FFFFFF" w:val="clear"/>
+        <w:shd w:val="clear" w:fill="FFFFFF"/>
         <w:bidi w:val="0"/>
         <w:spacing w:before="0" w:after="0"/>
         <w:ind w:hanging="0" w:start="0" w:end="0"/>
@@ -12666,7 +11733,7 @@
       <w:pPr>
         <w:pStyle w:val="PreformattedText"/>
         <w:widowControl/>
-        <w:shd w:fill="FFFFFF" w:val="clear"/>
+        <w:shd w:val="clear" w:fill="FFFFFF"/>
         <w:bidi w:val="0"/>
         <w:spacing w:before="0" w:after="0"/>
         <w:ind w:hanging="0" w:start="0" w:end="0"/>
@@ -12715,7 +11782,7 @@
       <w:pPr>
         <w:pStyle w:val="PreformattedText"/>
         <w:widowControl/>
-        <w:shd w:fill="FFFFFF" w:val="clear"/>
+        <w:shd w:val="clear" w:fill="FFFFFF"/>
         <w:bidi w:val="0"/>
         <w:spacing w:before="0" w:after="0"/>
         <w:ind w:hanging="0" w:start="0" w:end="0"/>
@@ -12764,7 +11831,7 @@
       <w:pPr>
         <w:pStyle w:val="PreformattedText"/>
         <w:widowControl/>
-        <w:shd w:fill="FFFFFF" w:val="clear"/>
+        <w:shd w:val="clear" w:fill="FFFFFF"/>
         <w:bidi w:val="0"/>
         <w:spacing w:before="0" w:after="0"/>
         <w:ind w:hanging="0" w:start="0" w:end="0"/>
@@ -12813,7 +11880,7 @@
       <w:pPr>
         <w:pStyle w:val="PreformattedText"/>
         <w:widowControl/>
-        <w:shd w:fill="FFFFFF" w:val="clear"/>
+        <w:shd w:val="clear" w:fill="FFFFFF"/>
         <w:bidi w:val="0"/>
         <w:spacing w:before="0" w:after="0"/>
         <w:ind w:hanging="0" w:start="0" w:end="0"/>
@@ -12862,7 +11929,7 @@
       <w:pPr>
         <w:pStyle w:val="PreformattedText"/>
         <w:widowControl/>
-        <w:shd w:fill="FFFFFF" w:val="clear"/>
+        <w:shd w:val="clear" w:fill="FFFFFF"/>
         <w:bidi w:val="0"/>
         <w:spacing w:before="0" w:after="0"/>
         <w:ind w:hanging="0" w:start="0" w:end="0"/>
@@ -12911,7 +11978,7 @@
       <w:pPr>
         <w:pStyle w:val="PreformattedText"/>
         <w:widowControl/>
-        <w:shd w:fill="FFFFFF" w:val="clear"/>
+        <w:shd w:val="clear" w:fill="FFFFFF"/>
         <w:bidi w:val="0"/>
         <w:spacing w:before="0" w:after="0"/>
         <w:ind w:hanging="0" w:start="0" w:end="0"/>
@@ -12960,7 +12027,7 @@
       <w:pPr>
         <w:pStyle w:val="PreformattedText"/>
         <w:widowControl/>
-        <w:shd w:fill="FFFFFF" w:val="clear"/>
+        <w:shd w:val="clear" w:fill="FFFFFF"/>
         <w:bidi w:val="0"/>
         <w:spacing w:before="0" w:after="0"/>
         <w:ind w:hanging="0" w:start="0" w:end="0"/>
@@ -13009,7 +12076,7 @@
       <w:pPr>
         <w:pStyle w:val="PreformattedText"/>
         <w:widowControl/>
-        <w:shd w:fill="FFFFFF" w:val="clear"/>
+        <w:shd w:val="clear" w:fill="FFFFFF"/>
         <w:bidi w:val="0"/>
         <w:spacing w:before="0" w:after="0"/>
         <w:ind w:hanging="0" w:start="0" w:end="0"/>
@@ -13058,7 +12125,7 @@
       <w:pPr>
         <w:pStyle w:val="PreformattedText"/>
         <w:widowControl/>
-        <w:shd w:fill="FFFFFF" w:val="clear"/>
+        <w:shd w:val="clear" w:fill="FFFFFF"/>
         <w:bidi w:val="0"/>
         <w:spacing w:before="0" w:after="0"/>
         <w:ind w:hanging="0" w:start="0" w:end="0"/>
@@ -13107,7 +12174,7 @@
       <w:pPr>
         <w:pStyle w:val="PreformattedText"/>
         <w:widowControl/>
-        <w:shd w:fill="FFFFFF" w:val="clear"/>
+        <w:shd w:val="clear" w:fill="FFFFFF"/>
         <w:bidi w:val="0"/>
         <w:spacing w:before="0" w:after="0"/>
         <w:ind w:hanging="0" w:start="0" w:end="0"/>
@@ -13156,7 +12223,7 @@
       <w:pPr>
         <w:pStyle w:val="PreformattedText"/>
         <w:widowControl/>
-        <w:shd w:fill="FFFFFF" w:val="clear"/>
+        <w:shd w:val="clear" w:fill="FFFFFF"/>
         <w:bidi w:val="0"/>
         <w:spacing w:before="0" w:after="0"/>
         <w:ind w:hanging="0" w:start="0" w:end="0"/>
@@ -13205,7 +12272,7 @@
       <w:pPr>
         <w:pStyle w:val="PreformattedText"/>
         <w:widowControl/>
-        <w:shd w:fill="FFFFFF" w:val="clear"/>
+        <w:shd w:val="clear" w:fill="FFFFFF"/>
         <w:bidi w:val="0"/>
         <w:spacing w:before="0" w:after="0"/>
         <w:ind w:hanging="0" w:start="0" w:end="0"/>
@@ -13254,7 +12321,7 @@
       <w:pPr>
         <w:pStyle w:val="PreformattedText"/>
         <w:widowControl/>
-        <w:shd w:fill="FFFFFF" w:val="clear"/>
+        <w:shd w:val="clear" w:fill="FFFFFF"/>
         <w:bidi w:val="0"/>
         <w:spacing w:before="0" w:after="0"/>
         <w:ind w:hanging="0" w:start="0" w:end="0"/>
@@ -13303,7 +12370,7 @@
       <w:pPr>
         <w:pStyle w:val="PreformattedText"/>
         <w:widowControl/>
-        <w:shd w:fill="FFFFFF" w:val="clear"/>
+        <w:shd w:val="clear" w:fill="FFFFFF"/>
         <w:bidi w:val="0"/>
         <w:spacing w:before="0" w:after="0"/>
         <w:ind w:hanging="0" w:start="0" w:end="0"/>
@@ -13352,7 +12419,7 @@
       <w:pPr>
         <w:pStyle w:val="PreformattedText"/>
         <w:widowControl/>
-        <w:shd w:fill="FFFFFF" w:val="clear"/>
+        <w:shd w:val="clear" w:fill="FFFFFF"/>
         <w:bidi w:val="0"/>
         <w:spacing w:before="0" w:after="0"/>
         <w:ind w:hanging="0" w:start="0" w:end="0"/>
@@ -13401,7 +12468,7 @@
       <w:pPr>
         <w:pStyle w:val="PreformattedText"/>
         <w:widowControl/>
-        <w:shd w:fill="FFFFFF" w:val="clear"/>
+        <w:shd w:val="clear" w:fill="FFFFFF"/>
         <w:bidi w:val="0"/>
         <w:spacing w:before="0" w:after="0"/>
         <w:ind w:hanging="0" w:start="0" w:end="0"/>
@@ -13450,7 +12517,7 @@
       <w:pPr>
         <w:pStyle w:val="PreformattedText"/>
         <w:widowControl/>
-        <w:shd w:fill="FFFFFF" w:val="clear"/>
+        <w:shd w:val="clear" w:fill="FFFFFF"/>
         <w:bidi w:val="0"/>
         <w:spacing w:before="0" w:after="0"/>
         <w:ind w:hanging="0" w:start="0" w:end="0"/>
@@ -13499,7 +12566,7 @@
       <w:pPr>
         <w:pStyle w:val="PreformattedText"/>
         <w:widowControl/>
-        <w:shd w:fill="FFFFFF" w:val="clear"/>
+        <w:shd w:val="clear" w:fill="FFFFFF"/>
         <w:bidi w:val="0"/>
         <w:spacing w:before="0" w:after="0"/>
         <w:ind w:hanging="0" w:start="0" w:end="0"/>
@@ -13548,7 +12615,7 @@
       <w:pPr>
         <w:pStyle w:val="PreformattedText"/>
         <w:widowControl/>
-        <w:shd w:fill="FFFFFF" w:val="clear"/>
+        <w:shd w:val="clear" w:fill="FFFFFF"/>
         <w:bidi w:val="0"/>
         <w:spacing w:before="0" w:after="0"/>
         <w:ind w:hanging="0" w:start="0" w:end="0"/>
@@ -13597,7 +12664,7 @@
       <w:pPr>
         <w:pStyle w:val="PreformattedText"/>
         <w:widowControl/>
-        <w:shd w:fill="FFFFFF" w:val="clear"/>
+        <w:shd w:val="clear" w:fill="FFFFFF"/>
         <w:bidi w:val="0"/>
         <w:spacing w:before="0" w:after="0"/>
         <w:ind w:hanging="0" w:start="0" w:end="0"/>
@@ -13646,7 +12713,7 @@
       <w:pPr>
         <w:pStyle w:val="PreformattedText"/>
         <w:widowControl/>
-        <w:shd w:fill="FFFFFF" w:val="clear"/>
+        <w:shd w:val="clear" w:fill="FFFFFF"/>
         <w:bidi w:val="0"/>
         <w:spacing w:before="0" w:after="0"/>
         <w:ind w:hanging="0" w:start="0" w:end="0"/>
@@ -13695,7 +12762,7 @@
       <w:pPr>
         <w:pStyle w:val="PreformattedText"/>
         <w:widowControl/>
-        <w:shd w:fill="FFFFFF" w:val="clear"/>
+        <w:shd w:val="clear" w:fill="FFFFFF"/>
         <w:bidi w:val="0"/>
         <w:spacing w:before="0" w:after="0"/>
         <w:ind w:hanging="0" w:start="0" w:end="0"/>
@@ -13744,7 +12811,7 @@
       <w:pPr>
         <w:pStyle w:val="PreformattedText"/>
         <w:widowControl/>
-        <w:shd w:fill="FFFFFF" w:val="clear"/>
+        <w:shd w:val="clear" w:fill="FFFFFF"/>
         <w:bidi w:val="0"/>
         <w:spacing w:before="0" w:after="0"/>
         <w:ind w:hanging="0" w:start="0" w:end="0"/>
@@ -13793,7 +12860,7 @@
       <w:pPr>
         <w:pStyle w:val="PreformattedText"/>
         <w:widowControl/>
-        <w:shd w:fill="FFFFFF" w:val="clear"/>
+        <w:shd w:val="clear" w:fill="FFFFFF"/>
         <w:bidi w:val="0"/>
         <w:spacing w:before="0" w:after="0"/>
         <w:ind w:hanging="0" w:start="0" w:end="0"/>
@@ -13842,7 +12909,7 @@
       <w:pPr>
         <w:pStyle w:val="PreformattedText"/>
         <w:widowControl/>
-        <w:shd w:fill="FFFFFF" w:val="clear"/>
+        <w:shd w:val="clear" w:fill="FFFFFF"/>
         <w:bidi w:val="0"/>
         <w:spacing w:before="0" w:after="0"/>
         <w:ind w:hanging="0" w:start="0" w:end="0"/>
@@ -13891,7 +12958,7 @@
       <w:pPr>
         <w:pStyle w:val="PreformattedText"/>
         <w:widowControl/>
-        <w:shd w:fill="FFFFFF" w:val="clear"/>
+        <w:shd w:val="clear" w:fill="FFFFFF"/>
         <w:bidi w:val="0"/>
         <w:spacing w:before="0" w:after="0"/>
         <w:ind w:hanging="0" w:start="0" w:end="0"/>
@@ -13940,7 +13007,7 @@
       <w:pPr>
         <w:pStyle w:val="PreformattedText"/>
         <w:widowControl/>
-        <w:shd w:fill="FFFFFF" w:val="clear"/>
+        <w:shd w:val="clear" w:fill="FFFFFF"/>
         <w:bidi w:val="0"/>
         <w:spacing w:before="0" w:after="0"/>
         <w:ind w:hanging="0" w:start="0" w:end="0"/>
@@ -13989,7 +13056,7 @@
       <w:pPr>
         <w:pStyle w:val="PreformattedText"/>
         <w:widowControl/>
-        <w:shd w:fill="FFFFFF" w:val="clear"/>
+        <w:shd w:val="clear" w:fill="FFFFFF"/>
         <w:bidi w:val="0"/>
         <w:spacing w:before="0" w:after="0"/>
         <w:ind w:hanging="0" w:start="0" w:end="0"/>
@@ -14038,7 +13105,7 @@
       <w:pPr>
         <w:pStyle w:val="PreformattedText"/>
         <w:widowControl/>
-        <w:shd w:fill="FFFFFF" w:val="clear"/>
+        <w:shd w:val="clear" w:fill="FFFFFF"/>
         <w:bidi w:val="0"/>
         <w:spacing w:before="0" w:after="0"/>
         <w:ind w:hanging="0" w:start="0" w:end="0"/>
@@ -14087,7 +13154,7 @@
       <w:pPr>
         <w:pStyle w:val="PreformattedText"/>
         <w:widowControl/>
-        <w:shd w:fill="FFFFFF" w:val="clear"/>
+        <w:shd w:val="clear" w:fill="FFFFFF"/>
         <w:bidi w:val="0"/>
         <w:spacing w:before="0" w:after="0"/>
         <w:ind w:hanging="0" w:start="0" w:end="0"/>
@@ -14136,7 +13203,7 @@
       <w:pPr>
         <w:pStyle w:val="PreformattedText"/>
         <w:widowControl/>
-        <w:shd w:fill="FFFFFF" w:val="clear"/>
+        <w:shd w:val="clear" w:fill="FFFFFF"/>
         <w:bidi w:val="0"/>
         <w:spacing w:before="0" w:after="0"/>
         <w:ind w:hanging="0" w:start="0" w:end="0"/>
@@ -14185,7 +13252,7 @@
       <w:pPr>
         <w:pStyle w:val="PreformattedText"/>
         <w:widowControl/>
-        <w:shd w:fill="FFFFFF" w:val="clear"/>
+        <w:shd w:val="clear" w:fill="FFFFFF"/>
         <w:bidi w:val="0"/>
         <w:spacing w:before="0" w:after="0"/>
         <w:ind w:hanging="0" w:start="0" w:end="0"/>
@@ -14234,7 +13301,7 @@
       <w:pPr>
         <w:pStyle w:val="PreformattedText"/>
         <w:widowControl/>
-        <w:shd w:fill="FFFFFF" w:val="clear"/>
+        <w:shd w:val="clear" w:fill="FFFFFF"/>
         <w:bidi w:val="0"/>
         <w:spacing w:before="0" w:after="0"/>
         <w:ind w:hanging="0" w:start="0" w:end="0"/>
@@ -14283,7 +13350,7 @@
       <w:pPr>
         <w:pStyle w:val="PreformattedText"/>
         <w:widowControl/>
-        <w:shd w:fill="FFFFFF" w:val="clear"/>
+        <w:shd w:val="clear" w:fill="FFFFFF"/>
         <w:bidi w:val="0"/>
         <w:spacing w:before="0" w:after="0"/>
         <w:ind w:hanging="0" w:start="0" w:end="0"/>
@@ -14332,7 +13399,7 @@
       <w:pPr>
         <w:pStyle w:val="PreformattedText"/>
         <w:widowControl/>
-        <w:shd w:fill="FFFFFF" w:val="clear"/>
+        <w:shd w:val="clear" w:fill="FFFFFF"/>
         <w:bidi w:val="0"/>
         <w:spacing w:before="0" w:after="0"/>
         <w:ind w:hanging="0" w:start="0" w:end="0"/>
@@ -14381,7 +13448,7 @@
       <w:pPr>
         <w:pStyle w:val="PreformattedText"/>
         <w:widowControl/>
-        <w:shd w:fill="FFFFFF" w:val="clear"/>
+        <w:shd w:val="clear" w:fill="FFFFFF"/>
         <w:bidi w:val="0"/>
         <w:spacing w:before="0" w:after="0"/>
         <w:ind w:hanging="0" w:start="0" w:end="0"/>
@@ -14430,7 +13497,7 @@
       <w:pPr>
         <w:pStyle w:val="PreformattedText"/>
         <w:widowControl/>
-        <w:shd w:fill="FFFFFF" w:val="clear"/>
+        <w:shd w:val="clear" w:fill="FFFFFF"/>
         <w:bidi w:val="0"/>
         <w:spacing w:before="0" w:after="0"/>
         <w:ind w:hanging="0" w:start="0" w:end="0"/>
@@ -14479,7 +13546,7 @@
       <w:pPr>
         <w:pStyle w:val="PreformattedText"/>
         <w:widowControl/>
-        <w:shd w:fill="FFFFFF" w:val="clear"/>
+        <w:shd w:val="clear" w:fill="FFFFFF"/>
         <w:bidi w:val="0"/>
         <w:spacing w:before="0" w:after="0"/>
         <w:ind w:hanging="0" w:start="0" w:end="0"/>
@@ -14528,7 +13595,7 @@
       <w:pPr>
         <w:pStyle w:val="PreformattedText"/>
         <w:widowControl/>
-        <w:shd w:fill="FFFFFF" w:val="clear"/>
+        <w:shd w:val="clear" w:fill="FFFFFF"/>
         <w:bidi w:val="0"/>
         <w:spacing w:before="0" w:after="0"/>
         <w:ind w:hanging="0" w:start="0" w:end="0"/>
@@ -14577,7 +13644,7 @@
       <w:pPr>
         <w:pStyle w:val="PreformattedText"/>
         <w:widowControl/>
-        <w:shd w:fill="FFFFFF" w:val="clear"/>
+        <w:shd w:val="clear" w:fill="FFFFFF"/>
         <w:bidi w:val="0"/>
         <w:spacing w:before="0" w:after="0"/>
         <w:ind w:hanging="0" w:start="0" w:end="0"/>
@@ -14626,7 +13693,7 @@
       <w:pPr>
         <w:pStyle w:val="PreformattedText"/>
         <w:widowControl/>
-        <w:shd w:fill="FFFFFF" w:val="clear"/>
+        <w:shd w:val="clear" w:fill="FFFFFF"/>
         <w:bidi w:val="0"/>
         <w:spacing w:before="0" w:after="0"/>
         <w:ind w:hanging="0" w:start="0" w:end="0"/>
@@ -14675,7 +13742,7 @@
       <w:pPr>
         <w:pStyle w:val="PreformattedText"/>
         <w:widowControl/>
-        <w:shd w:fill="FFFFFF" w:val="clear"/>
+        <w:shd w:val="clear" w:fill="FFFFFF"/>
         <w:bidi w:val="0"/>
         <w:spacing w:before="0" w:after="0"/>
         <w:ind w:hanging="0" w:start="0" w:end="0"/>
@@ -14724,7 +13791,7 @@
       <w:pPr>
         <w:pStyle w:val="PreformattedText"/>
         <w:widowControl/>
-        <w:shd w:fill="FFFFFF" w:val="clear"/>
+        <w:shd w:val="clear" w:fill="FFFFFF"/>
         <w:bidi w:val="0"/>
         <w:spacing w:before="0" w:after="0"/>
         <w:ind w:hanging="0" w:start="0" w:end="0"/>
@@ -14773,7 +13840,7 @@
       <w:pPr>
         <w:pStyle w:val="PreformattedText"/>
         <w:widowControl/>
-        <w:shd w:fill="FFFFFF" w:val="clear"/>
+        <w:shd w:val="clear" w:fill="FFFFFF"/>
         <w:bidi w:val="0"/>
         <w:spacing w:before="0" w:after="0"/>
         <w:ind w:hanging="0" w:start="0" w:end="0"/>
@@ -14822,7 +13889,7 @@
       <w:pPr>
         <w:pStyle w:val="PreformattedText"/>
         <w:widowControl/>
-        <w:shd w:fill="FFFFFF" w:val="clear"/>
+        <w:shd w:val="clear" w:fill="FFFFFF"/>
         <w:bidi w:val="0"/>
         <w:spacing w:before="0" w:after="0"/>
         <w:ind w:hanging="0" w:start="0" w:end="0"/>
@@ -14871,7 +13938,7 @@
       <w:pPr>
         <w:pStyle w:val="PreformattedText"/>
         <w:widowControl/>
-        <w:shd w:fill="FFFFFF" w:val="clear"/>
+        <w:shd w:val="clear" w:fill="FFFFFF"/>
         <w:bidi w:val="0"/>
         <w:spacing w:before="0" w:after="0"/>
         <w:ind w:hanging="0" w:start="0" w:end="0"/>
@@ -14920,7 +13987,7 @@
       <w:pPr>
         <w:pStyle w:val="PreformattedText"/>
         <w:widowControl/>
-        <w:shd w:fill="FFFFFF" w:val="clear"/>
+        <w:shd w:val="clear" w:fill="FFFFFF"/>
         <w:bidi w:val="0"/>
         <w:spacing w:before="0" w:after="0"/>
         <w:ind w:hanging="0" w:start="0" w:end="0"/>
@@ -14969,7 +14036,7 @@
       <w:pPr>
         <w:pStyle w:val="PreformattedText"/>
         <w:widowControl/>
-        <w:shd w:fill="FFFFFF" w:val="clear"/>
+        <w:shd w:val="clear" w:fill="FFFFFF"/>
         <w:bidi w:val="0"/>
         <w:spacing w:before="0" w:after="0"/>
         <w:ind w:hanging="0" w:start="0" w:end="0"/>
@@ -15018,7 +14085,7 @@
       <w:pPr>
         <w:pStyle w:val="PreformattedText"/>
         <w:widowControl/>
-        <w:shd w:fill="FFFFFF" w:val="clear"/>
+        <w:shd w:val="clear" w:fill="FFFFFF"/>
         <w:bidi w:val="0"/>
         <w:spacing w:before="0" w:after="0"/>
         <w:ind w:hanging="0" w:start="0" w:end="0"/>
@@ -15067,7 +14134,7 @@
       <w:pPr>
         <w:pStyle w:val="PreformattedText"/>
         <w:widowControl/>
-        <w:shd w:fill="FFFFFF" w:val="clear"/>
+        <w:shd w:val="clear" w:fill="FFFFFF"/>
         <w:bidi w:val="0"/>
         <w:spacing w:before="0" w:after="0"/>
         <w:ind w:hanging="0" w:start="0" w:end="0"/>
@@ -15205,255 +14272,6 @@
     </w:sectPr>
   </w:body>
 </w:document>
-</file>
-
-<file path=word/numbering.xml><?xml version="1.0" encoding="utf-8"?>
-<w:numbering xmlns:w="http://schemas.openxmlformats.org/wordprocessingml/2006/main" xmlns:o="urn:schemas-microsoft-com:office:office" xmlns:r="http://schemas.openxmlformats.org/officeDocument/2006/relationships" xmlns:v="urn:schemas-microsoft-com:vml" xmlns:mc="http://schemas.openxmlformats.org/markup-compatibility/2006" xmlns:w14="http://schemas.microsoft.com/office/word/2010/wordml" mc:Ignorable="w14">
-  <w:abstractNum w:abstractNumId="1">
-    <w:lvl w:ilvl="0">
-      <w:start w:val="1"/>
-      <w:numFmt w:val="none"/>
-      <w:suff w:val="nothing"/>
-      <w:lvlText w:val="%1"/>
-      <w:lvlJc w:val="start"/>
-      <w:pPr>
-        <w:tabs>
-          <w:tab w:val="num" w:pos="0"/>
-        </w:tabs>
-        <w:ind w:start="0" w:hanging="0"/>
-      </w:pPr>
-    </w:lvl>
-    <w:lvl w:ilvl="1">
-      <w:start w:val="1"/>
-      <w:numFmt w:val="none"/>
-      <w:suff w:val="nothing"/>
-      <w:lvlText w:val="%2"/>
-      <w:lvlJc w:val="start"/>
-      <w:pPr>
-        <w:tabs>
-          <w:tab w:val="num" w:pos="0"/>
-        </w:tabs>
-        <w:ind w:start="0" w:hanging="0"/>
-      </w:pPr>
-    </w:lvl>
-    <w:lvl w:ilvl="2">
-      <w:start w:val="1"/>
-      <w:numFmt w:val="none"/>
-      <w:suff w:val="nothing"/>
-      <w:lvlText w:val="%3"/>
-      <w:lvlJc w:val="start"/>
-      <w:pPr>
-        <w:tabs>
-          <w:tab w:val="num" w:pos="0"/>
-        </w:tabs>
-        <w:ind w:start="0" w:hanging="0"/>
-      </w:pPr>
-    </w:lvl>
-    <w:lvl w:ilvl="3">
-      <w:start w:val="1"/>
-      <w:numFmt w:val="none"/>
-      <w:suff w:val="nothing"/>
-      <w:lvlText w:val="%4"/>
-      <w:lvlJc w:val="start"/>
-      <w:pPr>
-        <w:tabs>
-          <w:tab w:val="num" w:pos="0"/>
-        </w:tabs>
-        <w:ind w:start="0" w:hanging="0"/>
-      </w:pPr>
-    </w:lvl>
-    <w:lvl w:ilvl="4">
-      <w:start w:val="1"/>
-      <w:numFmt w:val="none"/>
-      <w:suff w:val="nothing"/>
-      <w:lvlText w:val="%5"/>
-      <w:lvlJc w:val="start"/>
-      <w:pPr>
-        <w:tabs>
-          <w:tab w:val="num" w:pos="0"/>
-        </w:tabs>
-        <w:ind w:start="0" w:hanging="0"/>
-      </w:pPr>
-    </w:lvl>
-    <w:lvl w:ilvl="5">
-      <w:start w:val="1"/>
-      <w:numFmt w:val="none"/>
-      <w:suff w:val="nothing"/>
-      <w:lvlText w:val="%6"/>
-      <w:lvlJc w:val="start"/>
-      <w:pPr>
-        <w:tabs>
-          <w:tab w:val="num" w:pos="0"/>
-        </w:tabs>
-        <w:ind w:start="0" w:hanging="0"/>
-      </w:pPr>
-    </w:lvl>
-    <w:lvl w:ilvl="6">
-      <w:start w:val="1"/>
-      <w:numFmt w:val="none"/>
-      <w:suff w:val="nothing"/>
-      <w:lvlText w:val="%7"/>
-      <w:lvlJc w:val="start"/>
-      <w:pPr>
-        <w:tabs>
-          <w:tab w:val="num" w:pos="0"/>
-        </w:tabs>
-        <w:ind w:start="0" w:hanging="0"/>
-      </w:pPr>
-    </w:lvl>
-    <w:lvl w:ilvl="7">
-      <w:start w:val="1"/>
-      <w:numFmt w:val="none"/>
-      <w:suff w:val="nothing"/>
-      <w:lvlText w:val="%8"/>
-      <w:lvlJc w:val="start"/>
-      <w:pPr>
-        <w:tabs>
-          <w:tab w:val="num" w:pos="0"/>
-        </w:tabs>
-        <w:ind w:start="0" w:hanging="0"/>
-      </w:pPr>
-    </w:lvl>
-    <w:lvl w:ilvl="8">
-      <w:start w:val="1"/>
-      <w:numFmt w:val="none"/>
-      <w:suff w:val="nothing"/>
-      <w:lvlText w:val="%9"/>
-      <w:lvlJc w:val="start"/>
-      <w:pPr>
-        <w:tabs>
-          <w:tab w:val="num" w:pos="0"/>
-        </w:tabs>
-        <w:ind w:start="0" w:hanging="0"/>
-      </w:pPr>
-    </w:lvl>
-  </w:abstractNum>
-  <w:abstractNum w:abstractNumId="2">
-    <w:lvl w:ilvl="0">
-      <w:start w:val="1"/>
-      <w:numFmt w:val="decimal"/>
-      <w:lvlText w:val="%1."/>
-      <w:lvlJc w:val="start"/>
-      <w:pPr>
-        <w:tabs>
-          <w:tab w:val="num" w:pos="720"/>
-        </w:tabs>
-        <w:ind w:start="720" w:hanging="360"/>
-      </w:pPr>
-      <w:rPr/>
-    </w:lvl>
-    <w:lvl w:ilvl="1">
-      <w:start w:val="1"/>
-      <w:numFmt w:val="decimal"/>
-      <w:lvlText w:val="%2."/>
-      <w:lvlJc w:val="start"/>
-      <w:pPr>
-        <w:tabs>
-          <w:tab w:val="num" w:pos="1080"/>
-        </w:tabs>
-        <w:ind w:start="1080" w:hanging="360"/>
-      </w:pPr>
-      <w:rPr/>
-    </w:lvl>
-    <w:lvl w:ilvl="2">
-      <w:start w:val="1"/>
-      <w:numFmt w:val="decimal"/>
-      <w:lvlText w:val="%3."/>
-      <w:lvlJc w:val="start"/>
-      <w:pPr>
-        <w:tabs>
-          <w:tab w:val="num" w:pos="1440"/>
-        </w:tabs>
-        <w:ind w:start="1440" w:hanging="360"/>
-      </w:pPr>
-      <w:rPr/>
-    </w:lvl>
-    <w:lvl w:ilvl="3">
-      <w:start w:val="1"/>
-      <w:numFmt w:val="decimal"/>
-      <w:lvlText w:val="%4."/>
-      <w:lvlJc w:val="start"/>
-      <w:pPr>
-        <w:tabs>
-          <w:tab w:val="num" w:pos="1800"/>
-        </w:tabs>
-        <w:ind w:start="1800" w:hanging="360"/>
-      </w:pPr>
-      <w:rPr/>
-    </w:lvl>
-    <w:lvl w:ilvl="4">
-      <w:start w:val="1"/>
-      <w:numFmt w:val="decimal"/>
-      <w:lvlText w:val="%5."/>
-      <w:lvlJc w:val="start"/>
-      <w:pPr>
-        <w:tabs>
-          <w:tab w:val="num" w:pos="2160"/>
-        </w:tabs>
-        <w:ind w:start="2160" w:hanging="360"/>
-      </w:pPr>
-      <w:rPr/>
-    </w:lvl>
-    <w:lvl w:ilvl="5">
-      <w:start w:val="1"/>
-      <w:numFmt w:val="decimal"/>
-      <w:lvlText w:val="%6."/>
-      <w:lvlJc w:val="start"/>
-      <w:pPr>
-        <w:tabs>
-          <w:tab w:val="num" w:pos="2520"/>
-        </w:tabs>
-        <w:ind w:start="2520" w:hanging="360"/>
-      </w:pPr>
-      <w:rPr/>
-    </w:lvl>
-    <w:lvl w:ilvl="6">
-      <w:start w:val="1"/>
-      <w:numFmt w:val="decimal"/>
-      <w:lvlText w:val="%7."/>
-      <w:lvlJc w:val="start"/>
-      <w:pPr>
-        <w:tabs>
-          <w:tab w:val="num" w:pos="2880"/>
-        </w:tabs>
-        <w:ind w:start="2880" w:hanging="360"/>
-      </w:pPr>
-      <w:rPr/>
-    </w:lvl>
-    <w:lvl w:ilvl="7">
-      <w:start w:val="1"/>
-      <w:numFmt w:val="decimal"/>
-      <w:lvlText w:val="%8."/>
-      <w:lvlJc w:val="start"/>
-      <w:pPr>
-        <w:tabs>
-          <w:tab w:val="num" w:pos="3240"/>
-        </w:tabs>
-        <w:ind w:start="3240" w:hanging="360"/>
-      </w:pPr>
-      <w:rPr/>
-    </w:lvl>
-    <w:lvl w:ilvl="8">
-      <w:start w:val="1"/>
-      <w:numFmt w:val="decimal"/>
-      <w:lvlText w:val="%9."/>
-      <w:lvlJc w:val="start"/>
-      <w:pPr>
-        <w:tabs>
-          <w:tab w:val="num" w:pos="3600"/>
-        </w:tabs>
-        <w:ind w:start="3600" w:hanging="360"/>
-      </w:pPr>
-      <w:rPr/>
-    </w:lvl>
-  </w:abstractNum>
-  <w:num w:numId="1">
-    <w:abstractNumId w:val="1"/>
-  </w:num>
-  <w:num w:numId="2">
-    <w:abstractNumId w:val="2"/>
-  </w:num>
-</w:numbering>
 </file>
 
 <file path=word/styles.xml><?xml version="1.0" encoding="utf-8"?>
@@ -15470,7 +14288,6 @@
     </w:rPrDefault>
     <w:pPrDefault>
       <w:pPr>
-        <w:widowControl/>
         <w:suppressAutoHyphens w:val="true"/>
       </w:pPr>
     </w:pPrDefault>
@@ -15480,10 +14297,11 @@
     <w:qFormat/>
     <w:pPr>
       <w:widowControl/>
-      <w:kinsoku w:val="true"/>
-      <w:overflowPunct w:val="true"/>
-      <w:autoSpaceDE w:val="true"/>
+      <w:suppressAutoHyphens w:val="true"/>
+      <w:overflowPunct w:val="false"/>
       <w:bidi w:val="0"/>
+      <w:spacing w:before="0" w:after="0"/>
+      <w:jc w:val="start"/>
     </w:pPr>
     <w:rPr>
       <w:rFonts w:ascii="Liberation Serif" w:hAnsi="Liberation Serif" w:eastAsia="NSimSun" w:cs="Lucida Sans"/>
@@ -15596,6 +14414,13 @@
       <w:szCs w:val="20"/>
     </w:rPr>
   </w:style>
+  <w:style w:type="paragraph" w:styleId="FrameContents">
+    <w:name w:val="Frame Contents"/>
+    <w:basedOn w:val="Normal"/>
+    <w:qFormat/>
+    <w:pPr/>
+    <w:rPr/>
+  </w:style>
 </w:styles>
 </file>
 

--- a/DB_Project_Group_37.docx
+++ b/DB_Project_Group_37.docx
@@ -425,7 +425,7 @@
                         <w:txbxContent>
                           <w:p>
                             <w:pPr>
-                              <w:pStyle w:val="FrameContents"/>
+                              <w:pStyle w:val="FrameContentsuser"/>
                               <w:bidi w:val="0"/>
                               <w:ind w:hanging="0" w:start="720" w:end="0"/>
                               <w:jc w:val="start"/>
@@ -438,7 +438,17 @@
                                 <w:sz w:val="32"/>
                                 <w:szCs w:val="32"/>
                               </w:rPr>
-                              <w:t xml:space="preserve">       </w:t>
+                              <w:t xml:space="preserve">     </w:t>
+                            </w:r>
+                            <w:r>
+                              <w:rPr>
+                                <w:rFonts w:eastAsia="Calibri" w:cs="Calibri" w:ascii="Calibri" w:hAnsi="Calibri"/>
+                                <w:color w:val="000000"/>
+                                <w:sz w:val="32"/>
+                                <w:szCs w:val="32"/>
+                              </w:rPr>
+                              <w:tab/>
+                              <w:tab/>
                             </w:r>
                             <w:r>
                               <w:rPr>
@@ -452,18 +462,22 @@
                           </w:p>
                           <w:p>
                             <w:pPr>
-                              <w:pStyle w:val="FrameContents"/>
+                              <w:pStyle w:val="FrameContentsuser"/>
                               <w:bidi w:val="0"/>
                               <w:jc w:val="start"/>
-                              <w:rPr/>
+                              <w:rPr>
+                                <w:color w:val="000000"/>
+                              </w:rPr>
                             </w:pPr>
                             <w:r>
-                              <w:rPr/>
+                              <w:rPr>
+                                <w:color w:val="000000"/>
+                              </w:rPr>
                             </w:r>
                           </w:p>
                           <w:p>
                             <w:pPr>
-                              <w:pStyle w:val="FrameContents"/>
+                              <w:pStyle w:val="FrameContentsuser"/>
                               <w:bidi w:val="0"/>
                               <w:jc w:val="start"/>
                               <w:rPr/>
@@ -475,12 +489,16 @@
                                 <w:sz w:val="32"/>
                                 <w:szCs w:val="32"/>
                               </w:rPr>
-                              <w:t>6833032521JesadakornNetthong</w:t>
+                              <w:t>6833032521</w:t>
+                              <w:tab/>
+                              <w:t>Jesadakorn</w:t>
+                              <w:tab/>
+                              <w:t>Netthong</w:t>
                             </w:r>
                           </w:p>
                           <w:p>
                             <w:pPr>
-                              <w:pStyle w:val="FrameContents"/>
+                              <w:pStyle w:val="FrameContentsuser"/>
                               <w:bidi w:val="0"/>
                               <w:jc w:val="start"/>
                               <w:rPr/>
@@ -492,12 +510,16 @@
                                 <w:sz w:val="32"/>
                                 <w:szCs w:val="32"/>
                               </w:rPr>
-                              <w:t>6833042821ChonchanokSrisongkram</w:t>
+                              <w:t>6833042821</w:t>
+                              <w:tab/>
+                              <w:t>Chonchanok</w:t>
+                              <w:tab/>
+                              <w:t>Srisongkram</w:t>
                             </w:r>
                           </w:p>
                           <w:p>
                             <w:pPr>
-                              <w:pStyle w:val="FrameContents"/>
+                              <w:pStyle w:val="FrameContentsuser"/>
                               <w:bidi w:val="0"/>
                               <w:jc w:val="start"/>
                               <w:rPr/>
@@ -509,12 +531,17 @@
                                 <w:sz w:val="32"/>
                                 <w:szCs w:val="32"/>
                               </w:rPr>
-                              <w:t>6833071021Napat Putsorn</w:t>
+                              <w:t>6833071021</w:t>
+                              <w:tab/>
+                              <w:t>Napat</w:t>
+                              <w:tab/>
+                              <w:tab/>
+                              <w:t>Putsorn</w:t>
                             </w:r>
                           </w:p>
                           <w:p>
                             <w:pPr>
-                              <w:pStyle w:val="FrameContents"/>
+                              <w:pStyle w:val="FrameContentsuser"/>
                               <w:bidi w:val="0"/>
                               <w:jc w:val="start"/>
                               <w:rPr/>
@@ -526,12 +553,17 @@
                                 <w:sz w:val="32"/>
                                 <w:szCs w:val="32"/>
                               </w:rPr>
-                              <w:t>6833123021Thiraphat Pholboon</w:t>
+                              <w:t>6833123021</w:t>
+                              <w:tab/>
+                              <w:t>Thiraphat</w:t>
+                              <w:tab/>
+                              <w:tab/>
+                              <w:t>Pholboon</w:t>
                             </w:r>
                           </w:p>
                           <w:p>
                             <w:pPr>
-                              <w:pStyle w:val="FrameContents"/>
+                              <w:pStyle w:val="FrameContentsuser"/>
                               <w:bidi w:val="0"/>
                               <w:jc w:val="start"/>
                               <w:rPr/>
@@ -543,12 +575,17 @@
                                 <w:sz w:val="32"/>
                                 <w:szCs w:val="32"/>
                               </w:rPr>
-                              <w:t>6833219621PoopetSuppatsat</w:t>
+                              <w:t>6833219621</w:t>
+                              <w:tab/>
+                              <w:t>Poopet</w:t>
+                              <w:tab/>
+                              <w:tab/>
+                              <w:t>Suppatsat</w:t>
                             </w:r>
                           </w:p>
                           <w:p>
                             <w:pPr>
-                              <w:pStyle w:val="FrameContents"/>
+                              <w:pStyle w:val="FrameContentsuser"/>
                               <w:bidi w:val="0"/>
                               <w:jc w:val="start"/>
                               <w:rPr/>
@@ -560,7 +597,12 @@
                                 <w:sz w:val="32"/>
                                 <w:szCs w:val="32"/>
                               </w:rPr>
-                              <w:t xml:space="preserve">6833246521WattanaJumpathong </w:t>
+                              <w:t>6833246521</w:t>
+                              <w:tab/>
+                              <w:t>Wattana</w:t>
+                              <w:tab/>
+                              <w:tab/>
+                              <w:t xml:space="preserve">Jumpathong </w:t>
                             </w:r>
                           </w:p>
                         </w:txbxContent>
@@ -583,7 +625,7 @@
                   <w:txbxContent>
                     <w:p>
                       <w:pPr>
-                        <w:pStyle w:val="FrameContents"/>
+                        <w:pStyle w:val="FrameContentsuser"/>
                         <w:bidi w:val="0"/>
                         <w:ind w:hanging="0" w:start="720" w:end="0"/>
                         <w:jc w:val="start"/>
@@ -596,7 +638,17 @@
                           <w:sz w:val="32"/>
                           <w:szCs w:val="32"/>
                         </w:rPr>
-                        <w:t xml:space="preserve">       </w:t>
+                        <w:t xml:space="preserve">     </w:t>
+                      </w:r>
+                      <w:r>
+                        <w:rPr>
+                          <w:rFonts w:eastAsia="Calibri" w:cs="Calibri" w:ascii="Calibri" w:hAnsi="Calibri"/>
+                          <w:color w:val="000000"/>
+                          <w:sz w:val="32"/>
+                          <w:szCs w:val="32"/>
+                        </w:rPr>
+                        <w:tab/>
+                        <w:tab/>
                       </w:r>
                       <w:r>
                         <w:rPr>
@@ -610,18 +662,22 @@
                     </w:p>
                     <w:p>
                       <w:pPr>
-                        <w:pStyle w:val="FrameContents"/>
+                        <w:pStyle w:val="FrameContentsuser"/>
                         <w:bidi w:val="0"/>
                         <w:jc w:val="start"/>
-                        <w:rPr/>
+                        <w:rPr>
+                          <w:color w:val="000000"/>
+                        </w:rPr>
                       </w:pPr>
                       <w:r>
-                        <w:rPr/>
+                        <w:rPr>
+                          <w:color w:val="000000"/>
+                        </w:rPr>
                       </w:r>
                     </w:p>
                     <w:p>
                       <w:pPr>
-                        <w:pStyle w:val="FrameContents"/>
+                        <w:pStyle w:val="FrameContentsuser"/>
                         <w:bidi w:val="0"/>
                         <w:jc w:val="start"/>
                         <w:rPr/>
@@ -633,12 +689,16 @@
                           <w:sz w:val="32"/>
                           <w:szCs w:val="32"/>
                         </w:rPr>
-                        <w:t>6833032521JesadakornNetthong</w:t>
+                        <w:t>6833032521</w:t>
+                        <w:tab/>
+                        <w:t>Jesadakorn</w:t>
+                        <w:tab/>
+                        <w:t>Netthong</w:t>
                       </w:r>
                     </w:p>
                     <w:p>
                       <w:pPr>
-                        <w:pStyle w:val="FrameContents"/>
+                        <w:pStyle w:val="FrameContentsuser"/>
                         <w:bidi w:val="0"/>
                         <w:jc w:val="start"/>
                         <w:rPr/>
@@ -650,12 +710,16 @@
                           <w:sz w:val="32"/>
                           <w:szCs w:val="32"/>
                         </w:rPr>
-                        <w:t>6833042821ChonchanokSrisongkram</w:t>
+                        <w:t>6833042821</w:t>
+                        <w:tab/>
+                        <w:t>Chonchanok</w:t>
+                        <w:tab/>
+                        <w:t>Srisongkram</w:t>
                       </w:r>
                     </w:p>
                     <w:p>
                       <w:pPr>
-                        <w:pStyle w:val="FrameContents"/>
+                        <w:pStyle w:val="FrameContentsuser"/>
                         <w:bidi w:val="0"/>
                         <w:jc w:val="start"/>
                         <w:rPr/>
@@ -667,12 +731,17 @@
                           <w:sz w:val="32"/>
                           <w:szCs w:val="32"/>
                         </w:rPr>
-                        <w:t>6833071021Napat Putsorn</w:t>
+                        <w:t>6833071021</w:t>
+                        <w:tab/>
+                        <w:t>Napat</w:t>
+                        <w:tab/>
+                        <w:tab/>
+                        <w:t>Putsorn</w:t>
                       </w:r>
                     </w:p>
                     <w:p>
                       <w:pPr>
-                        <w:pStyle w:val="FrameContents"/>
+                        <w:pStyle w:val="FrameContentsuser"/>
                         <w:bidi w:val="0"/>
                         <w:jc w:val="start"/>
                         <w:rPr/>
@@ -684,12 +753,17 @@
                           <w:sz w:val="32"/>
                           <w:szCs w:val="32"/>
                         </w:rPr>
-                        <w:t>6833123021Thiraphat Pholboon</w:t>
+                        <w:t>6833123021</w:t>
+                        <w:tab/>
+                        <w:t>Thiraphat</w:t>
+                        <w:tab/>
+                        <w:tab/>
+                        <w:t>Pholboon</w:t>
                       </w:r>
                     </w:p>
                     <w:p>
                       <w:pPr>
-                        <w:pStyle w:val="FrameContents"/>
+                        <w:pStyle w:val="FrameContentsuser"/>
                         <w:bidi w:val="0"/>
                         <w:jc w:val="start"/>
                         <w:rPr/>
@@ -701,12 +775,17 @@
                           <w:sz w:val="32"/>
                           <w:szCs w:val="32"/>
                         </w:rPr>
-                        <w:t>6833219621PoopetSuppatsat</w:t>
+                        <w:t>6833219621</w:t>
+                        <w:tab/>
+                        <w:t>Poopet</w:t>
+                        <w:tab/>
+                        <w:tab/>
+                        <w:t>Suppatsat</w:t>
                       </w:r>
                     </w:p>
                     <w:p>
                       <w:pPr>
-                        <w:pStyle w:val="FrameContents"/>
+                        <w:pStyle w:val="FrameContentsuser"/>
                         <w:bidi w:val="0"/>
                         <w:jc w:val="start"/>
                         <w:rPr/>
@@ -718,7 +797,12 @@
                           <w:sz w:val="32"/>
                           <w:szCs w:val="32"/>
                         </w:rPr>
-                        <w:t xml:space="preserve">6833246521WattanaJumpathong </w:t>
+                        <w:t>6833246521</w:t>
+                        <w:tab/>
+                        <w:t>Wattana</w:t>
+                        <w:tab/>
+                        <w:tab/>
+                        <w:t xml:space="preserve">Jumpathong </w:t>
                       </w:r>
                     </w:p>
                   </w:txbxContent>
@@ -1235,6 +1319,30 @@
           <w:sz w:val="54"/>
           <w:szCs w:val="54"/>
         </w:rPr>
+        <w:t>Group 37</w:t>
+      </w:r>
+    </w:p>
+    <w:p>
+      <w:pPr>
+        <w:pStyle w:val="Normal"/>
+        <w:bidi w:val="0"/>
+        <w:jc w:val="center"/>
+        <w:rPr>
+          <w:rFonts w:ascii="Calibri" w:hAnsi="Calibri"/>
+          <w:b/>
+          <w:bCs/>
+          <w:sz w:val="54"/>
+          <w:szCs w:val="54"/>
+        </w:rPr>
+      </w:pPr>
+      <w:r>
+        <w:rPr>
+          <w:rFonts w:ascii="Calibri" w:hAnsi="Calibri"/>
+          <w:b/>
+          <w:bCs/>
+          <w:sz w:val="54"/>
+          <w:szCs w:val="54"/>
+        </w:rPr>
       </w:r>
     </w:p>
     <w:p>
@@ -1438,121 +1546,6 @@
       </w:pPr>
       <w:r>
         <w:rPr/>
-      </w:r>
-    </w:p>
-    <w:p>
-      <w:pPr>
-        <w:pStyle w:val="Normal"/>
-        <w:bidi w:val="0"/>
-        <w:jc w:val="both"/>
-        <w:rPr>
-          <w:rFonts w:ascii="Calibri" w:hAnsi="Calibri"/>
-          <w:b w:val="false"/>
-          <w:bCs w:val="false"/>
-          <w:sz w:val="30"/>
-          <w:szCs w:val="30"/>
-        </w:rPr>
-      </w:pPr>
-      <w:r>
-        <w:rPr>
-          <w:rFonts w:ascii="Calibri" w:hAnsi="Calibri"/>
-          <w:b w:val="false"/>
-          <w:bCs w:val="false"/>
-          <w:sz w:val="30"/>
-          <w:szCs w:val="30"/>
-        </w:rPr>
-      </w:r>
-    </w:p>
-    <w:p>
-      <w:pPr>
-        <w:pStyle w:val="Normal"/>
-        <w:bidi w:val="0"/>
-        <w:jc w:val="both"/>
-        <w:rPr>
-          <w:rFonts w:ascii="Calibri" w:hAnsi="Calibri"/>
-          <w:b w:val="false"/>
-          <w:bCs w:val="false"/>
-          <w:sz w:val="30"/>
-          <w:szCs w:val="30"/>
-        </w:rPr>
-      </w:pPr>
-      <w:r>
-        <w:rPr>
-          <w:rFonts w:ascii="Calibri" w:hAnsi="Calibri"/>
-          <w:b w:val="false"/>
-          <w:bCs w:val="false"/>
-          <w:sz w:val="30"/>
-          <w:szCs w:val="30"/>
-        </w:rPr>
-      </w:r>
-    </w:p>
-    <w:p>
-      <w:pPr>
-        <w:pStyle w:val="Normal"/>
-        <w:bidi w:val="0"/>
-        <w:jc w:val="both"/>
-        <w:rPr>
-          <w:rFonts w:ascii="Calibri" w:hAnsi="Calibri"/>
-          <w:b w:val="false"/>
-          <w:bCs w:val="false"/>
-          <w:sz w:val="30"/>
-          <w:szCs w:val="30"/>
-        </w:rPr>
-      </w:pPr>
-      <w:r>
-        <w:rPr>
-          <w:rFonts w:ascii="Calibri" w:hAnsi="Calibri"/>
-          <w:b w:val="false"/>
-          <w:bCs w:val="false"/>
-          <w:sz w:val="30"/>
-          <w:szCs w:val="30"/>
-        </w:rPr>
-      </w:r>
-    </w:p>
-    <w:p>
-      <w:pPr>
-        <w:pStyle w:val="Normal"/>
-        <w:bidi w:val="0"/>
-        <w:jc w:val="both"/>
-        <w:rPr>
-          <w:rFonts w:ascii="Calibri" w:hAnsi="Calibri"/>
-          <w:b w:val="false"/>
-          <w:bCs w:val="false"/>
-          <w:sz w:val="30"/>
-          <w:szCs w:val="30"/>
-        </w:rPr>
-      </w:pPr>
-      <w:r>
-        <w:rPr>
-          <w:rFonts w:ascii="Calibri" w:hAnsi="Calibri"/>
-          <w:b w:val="false"/>
-          <w:bCs w:val="false"/>
-          <w:sz w:val="30"/>
-          <w:szCs w:val="30"/>
-        </w:rPr>
-      </w:r>
-    </w:p>
-    <w:p>
-      <w:pPr>
-        <w:pStyle w:val="Normal"/>
-        <w:bidi w:val="0"/>
-        <w:jc w:val="both"/>
-        <w:rPr>
-          <w:rFonts w:ascii="Calibri" w:hAnsi="Calibri"/>
-          <w:b w:val="false"/>
-          <w:bCs w:val="false"/>
-          <w:sz w:val="30"/>
-          <w:szCs w:val="30"/>
-        </w:rPr>
-      </w:pPr>
-      <w:r>
-        <w:rPr>
-          <w:rFonts w:ascii="Calibri" w:hAnsi="Calibri"/>
-          <w:b w:val="false"/>
-          <w:bCs w:val="false"/>
-          <w:sz w:val="30"/>
-          <w:szCs w:val="30"/>
-        </w:rPr>
       </w:r>
     </w:p>
     <w:p>
@@ -7999,6 +7992,50 @@
           <w:sz w:val="54"/>
           <w:szCs w:val="54"/>
         </w:rPr>
+      </w:r>
+    </w:p>
+    <w:p>
+      <w:pPr>
+        <w:pStyle w:val="Normal"/>
+        <w:bidi w:val="0"/>
+        <w:jc w:val="center"/>
+        <w:rPr>
+          <w:rFonts w:ascii="Calibri" w:hAnsi="Calibri"/>
+          <w:b/>
+          <w:sz w:val="54"/>
+          <w:szCs w:val="54"/>
+        </w:rPr>
+      </w:pPr>
+      <w:r>
+        <w:rPr>
+          <w:rFonts w:ascii="Calibri" w:hAnsi="Calibri"/>
+          <w:b/>
+          <w:bCs/>
+          <w:sz w:val="54"/>
+          <w:szCs w:val="54"/>
+        </w:rPr>
+      </w:r>
+    </w:p>
+    <w:p>
+      <w:pPr>
+        <w:pStyle w:val="Normal"/>
+        <w:bidi w:val="0"/>
+        <w:jc w:val="center"/>
+        <w:rPr>
+          <w:rFonts w:ascii="Calibri" w:hAnsi="Calibri"/>
+          <w:b/>
+          <w:sz w:val="54"/>
+          <w:szCs w:val="54"/>
+        </w:rPr>
+      </w:pPr>
+      <w:r>
+        <w:rPr>
+          <w:rFonts w:ascii="Calibri" w:hAnsi="Calibri"/>
+          <w:b/>
+          <w:bCs/>
+          <w:sz w:val="54"/>
+          <w:szCs w:val="54"/>
+        </w:rPr>
         <w:t>SQL Complex Query</w:t>
       </w:r>
     </w:p>
@@ -10947,7 +10984,7 @@
       <w:pPr>
         <w:pStyle w:val="BodyText"/>
         <w:bidi w:val="0"/>
-        <w:jc w:val="start"/>
+        <w:jc w:val="center"/>
         <w:rPr>
           <w:rFonts w:ascii="Courier New;Courier;monospace;arial;sans-serif" w:hAnsi="Courier New;Courier;monospace;arial;sans-serif"/>
           <w:b w:val="false"/>
@@ -14298,7 +14335,7 @@
     <w:pPr>
       <w:widowControl/>
       <w:suppressAutoHyphens w:val="true"/>
-      <w:overflowPunct w:val="false"/>
+      <w:overflowPunct w:val="true"/>
       <w:bidi w:val="0"/>
       <w:spacing w:before="0" w:after="0"/>
       <w:jc w:val="start"/>
@@ -14413,6 +14450,13 @@
       <w:sz w:val="20"/>
       <w:szCs w:val="20"/>
     </w:rPr>
+  </w:style>
+  <w:style w:type="paragraph" w:styleId="FrameContentsuser">
+    <w:name w:val="Frame Contents (user)"/>
+    <w:basedOn w:val="Normal"/>
+    <w:qFormat/>
+    <w:pPr/>
+    <w:rPr/>
   </w:style>
   <w:style w:type="paragraph" w:styleId="FrameContents">
     <w:name w:val="Frame Contents"/>
